--- a/Docs/CadernoCurso.docx
+++ b/Docs/CadernoCurso.docx
@@ -1,6 +1,6 @@
 
 <file path=word/document.xml><?xml version="1.0" encoding="utf-8"?>
-<w:document xmlns:wpc="http://schemas.microsoft.com/office/word/2010/wordprocessingCanvas" xmlns:cx="http://schemas.microsoft.com/office/drawing/2014/chartex" xmlns:cx1="http://schemas.microsoft.com/office/drawing/2015/9/8/chartex" xmlns:cx2="http://schemas.microsoft.com/office/drawing/2015/10/21/chartex" xmlns:cx3="http://schemas.microsoft.com/office/drawing/2016/5/9/chartex" xmlns:cx4="http://schemas.microsoft.com/office/drawing/2016/5/10/chartex" xmlns:cx5="http://schemas.microsoft.com/office/drawing/2016/5/11/chartex" xmlns:cx6="http://schemas.microsoft.com/office/drawing/2016/5/12/chartex" xmlns:cx7="http://schemas.microsoft.com/office/drawing/2016/5/13/chartex" xmlns:cx8="http://schemas.microsoft.com/office/drawing/2016/5/14/chartex" xmlns:mc="http://schemas.openxmlformats.org/markup-compatibility/2006" xmlns:aink="http://schemas.microsoft.com/office/drawing/2016/ink" xmlns:am3d="http://schemas.microsoft.com/office/drawing/2017/model3d" xmlns:o="urn:schemas-microsoft-com:office:office" xmlns:r="http://schemas.openxmlformats.org/officeDocument/2006/relationships" xmlns:m="http://schemas.openxmlformats.org/officeDocument/2006/math" xmlns:v="urn:schemas-microsoft-com:vml" xmlns:wp14="http://schemas.microsoft.com/office/word/2010/wordprocessingDrawing" xmlns:wp="http://schemas.openxmlformats.org/drawingml/2006/wordprocessingDrawing" xmlns:w10="urn:schemas-microsoft-com:office:word" xmlns:w="http://schemas.openxmlformats.org/wordprocessingml/2006/main" xmlns:w14="http://schemas.microsoft.com/office/word/2010/wordml" xmlns:w15="http://schemas.microsoft.com/office/word/2012/wordml" xmlns:w16cex="http://schemas.microsoft.com/office/word/2018/wordml/cex" xmlns:w16cid="http://schemas.microsoft.com/office/word/2016/wordml/cid" xmlns:w16="http://schemas.microsoft.com/office/word/2018/wordml" xmlns:w16sdtdh="http://schemas.microsoft.com/office/word/2020/wordml/sdtdatahash" xmlns:w16se="http://schemas.microsoft.com/office/word/2015/wordml/symex" xmlns:wpg="http://schemas.microsoft.com/office/word/2010/wordprocessingGroup" xmlns:wpi="http://schemas.microsoft.com/office/word/2010/wordprocessingInk" xmlns:wne="http://schemas.microsoft.com/office/word/2006/wordml" xmlns:wps="http://schemas.microsoft.com/office/word/2010/wordprocessingShape" mc:Ignorable="w14 w15 w16se w16cid w16 w16cex w16sdtdh wp14">
+<w:document xmlns:wpc="http://schemas.microsoft.com/office/word/2010/wordprocessingCanvas" xmlns:cx="http://schemas.microsoft.com/office/drawing/2014/chartex" xmlns:cx1="http://schemas.microsoft.com/office/drawing/2015/9/8/chartex" xmlns:cx2="http://schemas.microsoft.com/office/drawing/2015/10/21/chartex" xmlns:cx3="http://schemas.microsoft.com/office/drawing/2016/5/9/chartex" xmlns:cx4="http://schemas.microsoft.com/office/drawing/2016/5/10/chartex" xmlns:cx5="http://schemas.microsoft.com/office/drawing/2016/5/11/chartex" xmlns:cx6="http://schemas.microsoft.com/office/drawing/2016/5/12/chartex" xmlns:cx7="http://schemas.microsoft.com/office/drawing/2016/5/13/chartex" xmlns:cx8="http://schemas.microsoft.com/office/drawing/2016/5/14/chartex" xmlns:mc="http://schemas.openxmlformats.org/markup-compatibility/2006" xmlns:aink="http://schemas.microsoft.com/office/drawing/2016/ink" xmlns:am3d="http://schemas.microsoft.com/office/drawing/2017/model3d" xmlns:o="urn:schemas-microsoft-com:office:office" xmlns:r="http://schemas.openxmlformats.org/officeDocument/2006/relationships" xmlns:m="http://schemas.openxmlformats.org/officeDocument/2006/math" xmlns:v="urn:schemas-microsoft-com:vml" xmlns:wp14="http://schemas.microsoft.com/office/word/2010/wordprocessingDrawing" xmlns:wp="http://schemas.openxmlformats.org/drawingml/2006/wordprocessingDrawing" xmlns:w10="urn:schemas-microsoft-com:office:word" xmlns:w="http://schemas.openxmlformats.org/wordprocessingml/2006/main" xmlns:w14="http://schemas.microsoft.com/office/word/2010/wordml" xmlns:w15="http://schemas.microsoft.com/office/word/2012/wordml" xmlns:w16cex="http://schemas.microsoft.com/office/word/2018/wordml/cex" xmlns:w16cid="http://schemas.microsoft.com/office/word/2016/wordml/cid" xmlns:w16="http://schemas.microsoft.com/office/word/2018/wordml" xmlns:w16se="http://schemas.microsoft.com/office/word/2015/wordml/symex" xmlns:wpg="http://schemas.microsoft.com/office/word/2010/wordprocessingGroup" xmlns:wpi="http://schemas.microsoft.com/office/word/2010/wordprocessingInk" xmlns:wne="http://schemas.microsoft.com/office/word/2006/wordml" xmlns:wps="http://schemas.microsoft.com/office/word/2010/wordprocessingShape" mc:Ignorable="w14 w15 w16se w16cid w16 w16cex wp14">
   <w:body>
     <w:p>
       <w:r>
@@ -275,6 +275,9 @@
     </w:p>
     <w:p>
       <w:r>
+        <w:rPr>
+          <w:noProof/>
+        </w:rPr>
         <w:drawing>
           <wp:inline distT="0" distB="0" distL="0" distR="0" wp14:anchorId="5B6EBE20" wp14:editId="52C60822">
             <wp:extent cx="5400040" cy="520065"/>
@@ -494,7 +497,6 @@
         <w:rPr>
           <w:noProof/>
         </w:rPr>
-        <w:lastRenderedPageBreak/>
         <w:drawing>
           <wp:inline distT="0" distB="0" distL="0" distR="0" wp14:anchorId="6A64BD6A" wp14:editId="4657F8BF">
             <wp:extent cx="3840480" cy="1909225"/>
@@ -612,7 +614,6 @@
         <w:rPr>
           <w:noProof/>
         </w:rPr>
-        <w:lastRenderedPageBreak/>
         <w:drawing>
           <wp:inline distT="0" distB="0" distL="0" distR="0" wp14:anchorId="75A95D10" wp14:editId="1ACE96AA">
             <wp:extent cx="5400040" cy="3355975"/>
@@ -799,7 +800,6 @@
     </w:p>
     <w:p>
       <w:r>
-        <w:lastRenderedPageBreak/>
         <w:t xml:space="preserve">CURTO CIRCUITO  </w:t>
       </w:r>
     </w:p>
@@ -945,7 +945,6 @@
     </w:p>
     <w:p>
       <w:r>
-        <w:lastRenderedPageBreak/>
         <w:t xml:space="preserve">Utilizando loop para fazer uma </w:t>
       </w:r>
       <w:proofErr w:type="spellStart"/>
@@ -1046,7 +1045,6 @@
     <w:p/>
     <w:p>
       <w:r>
-        <w:lastRenderedPageBreak/>
         <w:t xml:space="preserve">Do </w:t>
       </w:r>
       <w:proofErr w:type="spellStart"/>
@@ -1212,6 +1210,165 @@
       </w:r>
     </w:p>
     <w:p/>
+    <w:p/>
+    <w:p>
+      <w:pPr>
+        <w:jc w:val="center"/>
+        <w:rPr>
+          <w:b/>
+          <w:bCs/>
+          <w:sz w:val="44"/>
+          <w:szCs w:val="44"/>
+        </w:rPr>
+      </w:pPr>
+      <w:r>
+        <w:rPr>
+          <w:b/>
+          <w:bCs/>
+          <w:sz w:val="44"/>
+          <w:szCs w:val="44"/>
+        </w:rPr>
+        <w:t>DOM</w:t>
+      </w:r>
+    </w:p>
+    <w:p>
+      <w:pPr>
+        <w:jc w:val="center"/>
+        <w:rPr>
+          <w:b/>
+          <w:bCs/>
+          <w:sz w:val="44"/>
+          <w:szCs w:val="44"/>
+        </w:rPr>
+      </w:pPr>
+      <w:r>
+        <w:rPr>
+          <w:b/>
+          <w:bCs/>
+          <w:sz w:val="44"/>
+          <w:szCs w:val="44"/>
+        </w:rPr>
+        <w:t>DOCUMENT OBJECT MODEL</w:t>
+      </w:r>
+    </w:p>
+    <w:p>
+      <w:pPr>
+        <w:jc w:val="center"/>
+        <w:rPr>
+          <w:b/>
+          <w:bCs/>
+          <w:sz w:val="44"/>
+          <w:szCs w:val="44"/>
+        </w:rPr>
+      </w:pPr>
+    </w:p>
+    <w:p>
+      <w:pPr>
+        <w:rPr>
+          <w:sz w:val="24"/>
+          <w:szCs w:val="24"/>
+        </w:rPr>
+      </w:pPr>
+      <w:r>
+        <w:rPr>
+          <w:sz w:val="24"/>
+          <w:szCs w:val="24"/>
+        </w:rPr>
+        <w:drawing>
+          <wp:inline distT="0" distB="0" distL="0" distR="0" wp14:anchorId="7CC45DDF" wp14:editId="14521E43">
+            <wp:extent cx="6134956" cy="5153744"/>
+            <wp:effectExtent l="0" t="0" r="0" b="8890"/>
+            <wp:docPr id="7" name="Imagem 7"/>
+            <wp:cNvGraphicFramePr>
+              <a:graphicFrameLocks xmlns:a="http://schemas.openxmlformats.org/drawingml/2006/main" noChangeAspect="1"/>
+            </wp:cNvGraphicFramePr>
+            <a:graphic xmlns:a="http://schemas.openxmlformats.org/drawingml/2006/main">
+              <a:graphicData uri="http://schemas.openxmlformats.org/drawingml/2006/picture">
+                <pic:pic xmlns:pic="http://schemas.openxmlformats.org/drawingml/2006/picture">
+                  <pic:nvPicPr>
+                    <pic:cNvPr id="1" name=""/>
+                    <pic:cNvPicPr/>
+                  </pic:nvPicPr>
+                  <pic:blipFill>
+                    <a:blip r:embed="rId19"/>
+                    <a:stretch>
+                      <a:fillRect/>
+                    </a:stretch>
+                  </pic:blipFill>
+                  <pic:spPr>
+                    <a:xfrm>
+                      <a:off x="0" y="0"/>
+                      <a:ext cx="6134956" cy="5153744"/>
+                    </a:xfrm>
+                    <a:prstGeom prst="rect">
+                      <a:avLst/>
+                    </a:prstGeom>
+                  </pic:spPr>
+                </pic:pic>
+              </a:graphicData>
+            </a:graphic>
+          </wp:inline>
+        </w:drawing>
+      </w:r>
+    </w:p>
+    <w:p/>
+    <w:p>
+      <w:r>
+        <w:t xml:space="preserve">A propriedade </w:t>
+      </w:r>
+      <w:proofErr w:type="spellStart"/>
+      <w:r>
+        <w:t>querySelector</w:t>
+      </w:r>
+      <w:proofErr w:type="spellEnd"/>
+      <w:r>
+        <w:t xml:space="preserve"> utiliza </w:t>
+      </w:r>
+      <w:r>
+        <w:t xml:space="preserve">as propriedades do CSS ou seja para selecionar um elemento com id tem que por </w:t>
+      </w:r>
+      <w:proofErr w:type="gramStart"/>
+      <w:r>
+        <w:t>( #</w:t>
+      </w:r>
+      <w:proofErr w:type="gramEnd"/>
+      <w:r>
+        <w:t xml:space="preserve"> )na frente do nome.</w:t>
+      </w:r>
+    </w:p>
+    <w:p/>
+    <w:p>
+      <w:r>
+        <w:t xml:space="preserve">Ao selecionar elementos tipo </w:t>
+      </w:r>
+      <w:proofErr w:type="spellStart"/>
+      <w:r>
+        <w:t>array</w:t>
+      </w:r>
+      <w:proofErr w:type="spellEnd"/>
+      <w:r>
+        <w:t xml:space="preserve"> precisa selecionar o elemento dentro dele exemplo: </w:t>
+      </w:r>
+    </w:p>
+    <w:p>
+      <w:proofErr w:type="spellStart"/>
+      <w:proofErr w:type="gramStart"/>
+      <w:r>
+        <w:t>document.getElementsByClassName</w:t>
+      </w:r>
+      <w:proofErr w:type="spellEnd"/>
+      <w:proofErr w:type="gramEnd"/>
+      <w:r>
+        <w:t>(“p”)[0].</w:t>
+      </w:r>
+      <w:proofErr w:type="spellStart"/>
+      <w:r>
+        <w:t>textContent</w:t>
+      </w:r>
+      <w:proofErr w:type="spellEnd"/>
+    </w:p>
+    <w:p/>
+    <w:p/>
     <w:sectPr>
       <w:pgSz w:w="11906" w:h="16838"/>
       <w:pgMar w:top="720" w:right="720" w:bottom="720" w:left="720" w:header="708" w:footer="708" w:gutter="0"/>
@@ -1223,7 +1380,7 @@
 </file>
 
 <file path=word/numbering.xml><?xml version="1.0" encoding="utf-8"?>
-<w:numbering xmlns:wpc="http://schemas.microsoft.com/office/word/2010/wordprocessingCanvas" xmlns:cx="http://schemas.microsoft.com/office/drawing/2014/chartex" xmlns:cx1="http://schemas.microsoft.com/office/drawing/2015/9/8/chartex" xmlns:cx2="http://schemas.microsoft.com/office/drawing/2015/10/21/chartex" xmlns:cx3="http://schemas.microsoft.com/office/drawing/2016/5/9/chartex" xmlns:cx4="http://schemas.microsoft.com/office/drawing/2016/5/10/chartex" xmlns:cx5="http://schemas.microsoft.com/office/drawing/2016/5/11/chartex" xmlns:cx6="http://schemas.microsoft.com/office/drawing/2016/5/12/chartex" xmlns:cx7="http://schemas.microsoft.com/office/drawing/2016/5/13/chartex" xmlns:cx8="http://schemas.microsoft.com/office/drawing/2016/5/14/chartex" xmlns:mc="http://schemas.openxmlformats.org/markup-compatibility/2006" xmlns:aink="http://schemas.microsoft.com/office/drawing/2016/ink" xmlns:am3d="http://schemas.microsoft.com/office/drawing/2017/model3d" xmlns:o="urn:schemas-microsoft-com:office:office" xmlns:r="http://schemas.openxmlformats.org/officeDocument/2006/relationships" xmlns:m="http://schemas.openxmlformats.org/officeDocument/2006/math" xmlns:v="urn:schemas-microsoft-com:vml" xmlns:wp14="http://schemas.microsoft.com/office/word/2010/wordprocessingDrawing" xmlns:wp="http://schemas.openxmlformats.org/drawingml/2006/wordprocessingDrawing" xmlns:w10="urn:schemas-microsoft-com:office:word" xmlns:w="http://schemas.openxmlformats.org/wordprocessingml/2006/main" xmlns:w14="http://schemas.microsoft.com/office/word/2010/wordml" xmlns:w15="http://schemas.microsoft.com/office/word/2012/wordml" xmlns:w16cex="http://schemas.microsoft.com/office/word/2018/wordml/cex" xmlns:w16cid="http://schemas.microsoft.com/office/word/2016/wordml/cid" xmlns:w16="http://schemas.microsoft.com/office/word/2018/wordml" xmlns:w16sdtdh="http://schemas.microsoft.com/office/word/2020/wordml/sdtdatahash" xmlns:w16se="http://schemas.microsoft.com/office/word/2015/wordml/symex" xmlns:wpg="http://schemas.microsoft.com/office/word/2010/wordprocessingGroup" xmlns:wpi="http://schemas.microsoft.com/office/word/2010/wordprocessingInk" xmlns:wne="http://schemas.microsoft.com/office/word/2006/wordml" xmlns:wps="http://schemas.microsoft.com/office/word/2010/wordprocessingShape" mc:Ignorable="w14 w15 w16se w16cid w16 w16cex w16sdtdh wp14">
+<w:numbering xmlns:wpc="http://schemas.microsoft.com/office/word/2010/wordprocessingCanvas" xmlns:cx="http://schemas.microsoft.com/office/drawing/2014/chartex" xmlns:cx1="http://schemas.microsoft.com/office/drawing/2015/9/8/chartex" xmlns:cx2="http://schemas.microsoft.com/office/drawing/2015/10/21/chartex" xmlns:cx3="http://schemas.microsoft.com/office/drawing/2016/5/9/chartex" xmlns:cx4="http://schemas.microsoft.com/office/drawing/2016/5/10/chartex" xmlns:cx5="http://schemas.microsoft.com/office/drawing/2016/5/11/chartex" xmlns:cx6="http://schemas.microsoft.com/office/drawing/2016/5/12/chartex" xmlns:cx7="http://schemas.microsoft.com/office/drawing/2016/5/13/chartex" xmlns:cx8="http://schemas.microsoft.com/office/drawing/2016/5/14/chartex" xmlns:mc="http://schemas.openxmlformats.org/markup-compatibility/2006" xmlns:aink="http://schemas.microsoft.com/office/drawing/2016/ink" xmlns:am3d="http://schemas.microsoft.com/office/drawing/2017/model3d" xmlns:o="urn:schemas-microsoft-com:office:office" xmlns:r="http://schemas.openxmlformats.org/officeDocument/2006/relationships" xmlns:m="http://schemas.openxmlformats.org/officeDocument/2006/math" xmlns:v="urn:schemas-microsoft-com:vml" xmlns:wp14="http://schemas.microsoft.com/office/word/2010/wordprocessingDrawing" xmlns:wp="http://schemas.openxmlformats.org/drawingml/2006/wordprocessingDrawing" xmlns:w10="urn:schemas-microsoft-com:office:word" xmlns:w="http://schemas.openxmlformats.org/wordprocessingml/2006/main" xmlns:w14="http://schemas.microsoft.com/office/word/2010/wordml" xmlns:w15="http://schemas.microsoft.com/office/word/2012/wordml" xmlns:w16cex="http://schemas.microsoft.com/office/word/2018/wordml/cex" xmlns:w16cid="http://schemas.microsoft.com/office/word/2016/wordml/cid" xmlns:w16="http://schemas.microsoft.com/office/word/2018/wordml" xmlns:w16se="http://schemas.microsoft.com/office/word/2015/wordml/symex" xmlns:wpg="http://schemas.microsoft.com/office/word/2010/wordprocessingGroup" xmlns:wpi="http://schemas.microsoft.com/office/word/2010/wordprocessingInk" xmlns:wne="http://schemas.microsoft.com/office/word/2006/wordml" xmlns:wps="http://schemas.microsoft.com/office/word/2010/wordprocessingShape" mc:Ignorable="w14 w15 w16se w16cid w16 w16cex wp14">
   <w:abstractNum w:abstractNumId="0" w15:restartNumberingAfterBreak="0">
     <w:nsid w:val="14AD728C"/>
     <w:multiLevelType w:val="hybridMultilevel"/>
@@ -1344,7 +1501,7 @@
 </file>
 
 <file path=word/styles.xml><?xml version="1.0" encoding="utf-8"?>
-<w:styles xmlns:mc="http://schemas.openxmlformats.org/markup-compatibility/2006" xmlns:r="http://schemas.openxmlformats.org/officeDocument/2006/relationships" xmlns:w="http://schemas.openxmlformats.org/wordprocessingml/2006/main" xmlns:w14="http://schemas.microsoft.com/office/word/2010/wordml" xmlns:w15="http://schemas.microsoft.com/office/word/2012/wordml" xmlns:w16cex="http://schemas.microsoft.com/office/word/2018/wordml/cex" xmlns:w16cid="http://schemas.microsoft.com/office/word/2016/wordml/cid" xmlns:w16="http://schemas.microsoft.com/office/word/2018/wordml" xmlns:w16sdtdh="http://schemas.microsoft.com/office/word/2020/wordml/sdtdatahash" xmlns:w16se="http://schemas.microsoft.com/office/word/2015/wordml/symex" mc:Ignorable="w14 w15 w16se w16cid w16 w16cex w16sdtdh">
+<w:styles xmlns:mc="http://schemas.openxmlformats.org/markup-compatibility/2006" xmlns:r="http://schemas.openxmlformats.org/officeDocument/2006/relationships" xmlns:w="http://schemas.openxmlformats.org/wordprocessingml/2006/main" xmlns:w14="http://schemas.microsoft.com/office/word/2010/wordml" xmlns:w15="http://schemas.microsoft.com/office/word/2012/wordml" xmlns:w16cex="http://schemas.microsoft.com/office/word/2018/wordml/cex" xmlns:w16cid="http://schemas.microsoft.com/office/word/2016/wordml/cid" xmlns:w16="http://schemas.microsoft.com/office/word/2018/wordml" xmlns:w16se="http://schemas.microsoft.com/office/word/2015/wordml/symex" mc:Ignorable="w14 w15 w16se w16cid w16 w16cex">
   <w:docDefaults>
     <w:rPrDefault>
       <w:rPr>

--- a/Docs/CadernoCurso.docx
+++ b/Docs/CadernoCurso.docx
@@ -1,43 +1,22 @@
 
 <file path=word/document.xml><?xml version="1.0" encoding="utf-8"?>
-<w:document xmlns:wpc="http://schemas.microsoft.com/office/word/2010/wordprocessingCanvas" xmlns:cx="http://schemas.microsoft.com/office/drawing/2014/chartex" xmlns:cx1="http://schemas.microsoft.com/office/drawing/2015/9/8/chartex" xmlns:cx2="http://schemas.microsoft.com/office/drawing/2015/10/21/chartex" xmlns:cx3="http://schemas.microsoft.com/office/drawing/2016/5/9/chartex" xmlns:cx4="http://schemas.microsoft.com/office/drawing/2016/5/10/chartex" xmlns:cx5="http://schemas.microsoft.com/office/drawing/2016/5/11/chartex" xmlns:cx6="http://schemas.microsoft.com/office/drawing/2016/5/12/chartex" xmlns:cx7="http://schemas.microsoft.com/office/drawing/2016/5/13/chartex" xmlns:cx8="http://schemas.microsoft.com/office/drawing/2016/5/14/chartex" xmlns:mc="http://schemas.openxmlformats.org/markup-compatibility/2006" xmlns:aink="http://schemas.microsoft.com/office/drawing/2016/ink" xmlns:am3d="http://schemas.microsoft.com/office/drawing/2017/model3d" xmlns:o="urn:schemas-microsoft-com:office:office" xmlns:r="http://schemas.openxmlformats.org/officeDocument/2006/relationships" xmlns:m="http://schemas.openxmlformats.org/officeDocument/2006/math" xmlns:v="urn:schemas-microsoft-com:vml" xmlns:wp14="http://schemas.microsoft.com/office/word/2010/wordprocessingDrawing" xmlns:wp="http://schemas.openxmlformats.org/drawingml/2006/wordprocessingDrawing" xmlns:w10="urn:schemas-microsoft-com:office:word" xmlns:w="http://schemas.openxmlformats.org/wordprocessingml/2006/main" xmlns:w14="http://schemas.microsoft.com/office/word/2010/wordml" xmlns:w15="http://schemas.microsoft.com/office/word/2012/wordml" xmlns:w16cex="http://schemas.microsoft.com/office/word/2018/wordml/cex" xmlns:w16cid="http://schemas.microsoft.com/office/word/2016/wordml/cid" xmlns:w16="http://schemas.microsoft.com/office/word/2018/wordml" xmlns:w16se="http://schemas.microsoft.com/office/word/2015/wordml/symex" xmlns:wpg="http://schemas.microsoft.com/office/word/2010/wordprocessingGroup" xmlns:wpi="http://schemas.microsoft.com/office/word/2010/wordprocessingInk" xmlns:wne="http://schemas.microsoft.com/office/word/2006/wordml" xmlns:wps="http://schemas.microsoft.com/office/word/2010/wordprocessingShape" mc:Ignorable="w14 w15 w16se w16cid w16 w16cex wp14">
+<w:document xmlns:wpc="http://schemas.microsoft.com/office/word/2010/wordprocessingCanvas" xmlns:cx="http://schemas.microsoft.com/office/drawing/2014/chartex" xmlns:cx1="http://schemas.microsoft.com/office/drawing/2015/9/8/chartex" xmlns:cx2="http://schemas.microsoft.com/office/drawing/2015/10/21/chartex" xmlns:cx3="http://schemas.microsoft.com/office/drawing/2016/5/9/chartex" xmlns:cx4="http://schemas.microsoft.com/office/drawing/2016/5/10/chartex" xmlns:cx5="http://schemas.microsoft.com/office/drawing/2016/5/11/chartex" xmlns:cx6="http://schemas.microsoft.com/office/drawing/2016/5/12/chartex" xmlns:cx7="http://schemas.microsoft.com/office/drawing/2016/5/13/chartex" xmlns:cx8="http://schemas.microsoft.com/office/drawing/2016/5/14/chartex" xmlns:mc="http://schemas.openxmlformats.org/markup-compatibility/2006" xmlns:aink="http://schemas.microsoft.com/office/drawing/2016/ink" xmlns:am3d="http://schemas.microsoft.com/office/drawing/2017/model3d" xmlns:o="urn:schemas-microsoft-com:office:office" xmlns:r="http://schemas.openxmlformats.org/officeDocument/2006/relationships" xmlns:m="http://schemas.openxmlformats.org/officeDocument/2006/math" xmlns:v="urn:schemas-microsoft-com:vml" xmlns:wp14="http://schemas.microsoft.com/office/word/2010/wordprocessingDrawing" xmlns:wp="http://schemas.openxmlformats.org/drawingml/2006/wordprocessingDrawing" xmlns:w10="urn:schemas-microsoft-com:office:word" xmlns:w="http://schemas.openxmlformats.org/wordprocessingml/2006/main" xmlns:w14="http://schemas.microsoft.com/office/word/2010/wordml" xmlns:w15="http://schemas.microsoft.com/office/word/2012/wordml" xmlns:w16cex="http://schemas.microsoft.com/office/word/2018/wordml/cex" xmlns:w16cid="http://schemas.microsoft.com/office/word/2016/wordml/cid" xmlns:w16="http://schemas.microsoft.com/office/word/2018/wordml" xmlns:w16sdtdh="http://schemas.microsoft.com/office/word/2020/wordml/sdtdatahash" xmlns:w16se="http://schemas.microsoft.com/office/word/2015/wordml/symex" xmlns:wpg="http://schemas.microsoft.com/office/word/2010/wordprocessingGroup" xmlns:wpi="http://schemas.microsoft.com/office/word/2010/wordprocessingInk" xmlns:wne="http://schemas.microsoft.com/office/word/2006/wordml" xmlns:wps="http://schemas.microsoft.com/office/word/2010/wordprocessingShape" mc:Ignorable="w14 w15 w16se w16cid w16 w16cex w16sdtdh wp14">
   <w:body>
     <w:p>
       <w:r>
-        <w:t xml:space="preserve">Início do curso </w:t>
-      </w:r>
-      <w:proofErr w:type="spellStart"/>
-      <w:r>
-        <w:t>JavaScript</w:t>
-      </w:r>
-      <w:proofErr w:type="spellEnd"/>
-      <w:r>
-        <w:t xml:space="preserve"> do iniciante ao mestre</w:t>
-      </w:r>
-    </w:p>
-    <w:p>
-      <w:r>
-        <w:t xml:space="preserve">Daniel </w:t>
-      </w:r>
-      <w:proofErr w:type="spellStart"/>
-      <w:r>
-        <w:t>Tapias</w:t>
-      </w:r>
-      <w:proofErr w:type="spellEnd"/>
-      <w:r>
-        <w:t xml:space="preserve"> Morales</w:t>
-      </w:r>
-    </w:p>
-    <w:p/>
-    <w:p/>
-    <w:p>
-      <w:proofErr w:type="spellStart"/>
-      <w:r>
-        <w:t>Vanilla</w:t>
-      </w:r>
-      <w:proofErr w:type="spellEnd"/>
-      <w:r>
-        <w:t xml:space="preserve"> JS é conhecido como JS Puro!</w:t>
+        <w:t>Início do curso JavaScript do iniciante ao mestre</w:t>
+      </w:r>
+    </w:p>
+    <w:p>
+      <w:r>
+        <w:t>Daniel Tapias Morales</w:t>
+      </w:r>
+    </w:p>
+    <w:p/>
+    <w:p/>
+    <w:p>
+      <w:r>
+        <w:t>Vanilla JS é conhecido como JS Puro!</w:t>
       </w:r>
     </w:p>
     <w:p>
@@ -54,15 +33,7 @@
         </w:numPr>
       </w:pPr>
       <w:r>
-        <w:t xml:space="preserve">JS é uma linguagem Interpretada e não </w:t>
-      </w:r>
-      <w:proofErr w:type="spellStart"/>
-      <w:r>
-        <w:t>cupilada</w:t>
-      </w:r>
-      <w:proofErr w:type="spellEnd"/>
-      <w:r>
-        <w:t>, o Browser interpreta o código!</w:t>
+        <w:t>JS é uma linguagem Interpretada e não cupilada, o Browser interpreta o código!</w:t>
       </w:r>
     </w:p>
     <w:p>
@@ -95,13 +66,8 @@
           <w:numId w:val="1"/>
         </w:numPr>
       </w:pPr>
-      <w:proofErr w:type="spellStart"/>
-      <w:r>
-        <w:t>Multiparadigma</w:t>
-      </w:r>
-      <w:proofErr w:type="spellEnd"/>
-      <w:r>
-        <w:t xml:space="preserve"> =&gt; Pode usar o paradigma que quiser, orientado objeto ou não</w:t>
+      <w:r>
+        <w:t>Multiparadigma =&gt; Pode usar o paradigma que quiser, orientado objeto ou não</w:t>
       </w:r>
     </w:p>
     <w:p>
@@ -118,23 +84,7 @@
         </w:numPr>
       </w:pPr>
       <w:r>
-        <w:t xml:space="preserve">Linguagem principal </w:t>
-      </w:r>
-      <w:proofErr w:type="spellStart"/>
-      <w:r>
-        <w:t>client-</w:t>
-      </w:r>
-      <w:proofErr w:type="gramStart"/>
-      <w:r>
-        <w:t>side</w:t>
-      </w:r>
-      <w:proofErr w:type="spellEnd"/>
-      <w:r>
-        <w:t>( mais</w:t>
-      </w:r>
-      <w:proofErr w:type="gramEnd"/>
-      <w:r>
-        <w:t xml:space="preserve"> usadas em sites)</w:t>
+        <w:t>Linguagem principal client-side( mais usadas em sites)</w:t>
       </w:r>
     </w:p>
     <w:p>
@@ -191,15 +141,7 @@
     <w:p/>
     <w:p>
       <w:r>
-        <w:t xml:space="preserve">Browser </w:t>
-      </w:r>
-      <w:proofErr w:type="spellStart"/>
-      <w:r>
-        <w:t>Evergreen</w:t>
-      </w:r>
-      <w:proofErr w:type="spellEnd"/>
-      <w:r>
-        <w:t xml:space="preserve"> =&gt; São browser que se atualiza sozinho.</w:t>
+        <w:t>Browser Evergreen =&gt; São browser que se atualiza sozinho.</w:t>
       </w:r>
     </w:p>
     <w:p/>
@@ -227,15 +169,7 @@
     <w:p>
       <w:r>
         <w:tab/>
-        <w:t>Kangax.github.io/</w:t>
-      </w:r>
-      <w:proofErr w:type="spellStart"/>
-      <w:r>
-        <w:t>compat-table</w:t>
-      </w:r>
-      <w:proofErr w:type="spellEnd"/>
-      <w:r>
-        <w:t>/es6</w:t>
+        <w:t>Kangax.github.io/compat-table/es6</w:t>
       </w:r>
     </w:p>
     <w:p>
@@ -251,21 +185,8 @@
       </w:r>
     </w:p>
     <w:p>
-      <w:proofErr w:type="spellStart"/>
-      <w:r>
-        <w:t>Variavel</w:t>
-      </w:r>
-      <w:proofErr w:type="spellEnd"/>
-      <w:r>
-        <w:t xml:space="preserve"> recebeu uma </w:t>
-      </w:r>
-      <w:proofErr w:type="spellStart"/>
-      <w:r>
-        <w:t>string</w:t>
-      </w:r>
-      <w:proofErr w:type="spellEnd"/>
-      <w:r>
-        <w:t>, ela pode receber um valor numérico depois.</w:t>
+      <w:r>
+        <w:t>Variavel recebeu uma string, ela pode receber um valor numérico depois.</w:t>
       </w:r>
     </w:p>
     <w:p>
@@ -322,11 +243,9 @@
       </w:r>
     </w:p>
     <w:p>
-      <w:proofErr w:type="spellStart"/>
       <w:r>
         <w:t>Typeof</w:t>
       </w:r>
-      <w:proofErr w:type="spellEnd"/>
     </w:p>
     <w:p/>
     <w:p>
@@ -334,65 +253,24 @@
         <w:t>Conversão de variáveis</w:t>
       </w:r>
       <w:r>
-        <w:t xml:space="preserve"> (</w:t>
-      </w:r>
-      <w:proofErr w:type="spellStart"/>
-      <w:r>
-        <w:t>Numeros</w:t>
-      </w:r>
-      <w:proofErr w:type="spellEnd"/>
-      <w:r>
-        <w:t>)</w:t>
-      </w:r>
-    </w:p>
-    <w:p>
-      <w:proofErr w:type="spellStart"/>
-      <w:r>
-        <w:t>parseInt</w:t>
-      </w:r>
-      <w:proofErr w:type="spellEnd"/>
-      <w:r>
-        <w:t xml:space="preserve">, </w:t>
-      </w:r>
-      <w:proofErr w:type="spellStart"/>
-      <w:r>
-        <w:t>parseFloat</w:t>
-      </w:r>
-      <w:proofErr w:type="spellEnd"/>
-      <w:r>
-        <w:t xml:space="preserve">, </w:t>
-      </w:r>
-      <w:proofErr w:type="spellStart"/>
-      <w:proofErr w:type="gramStart"/>
-      <w:r>
-        <w:t>Number</w:t>
-      </w:r>
-      <w:proofErr w:type="spellEnd"/>
-      <w:r>
-        <w:t>(</w:t>
-      </w:r>
-      <w:proofErr w:type="gramEnd"/>
-      <w:r>
-        <w:t>)</w:t>
-      </w:r>
-    </w:p>
-    <w:p/>
-    <w:p>
-      <w:r>
-        <w:t xml:space="preserve">Converter para </w:t>
-      </w:r>
-      <w:proofErr w:type="spellStart"/>
-      <w:r>
-        <w:t>string</w:t>
-      </w:r>
-      <w:proofErr w:type="spellEnd"/>
-    </w:p>
-    <w:p>
-      <w:proofErr w:type="spellStart"/>
+        <w:t xml:space="preserve"> (Numeros)</w:t>
+      </w:r>
+    </w:p>
+    <w:p>
+      <w:r>
+        <w:t>parseInt, parseFloat, Number()</w:t>
+      </w:r>
+    </w:p>
+    <w:p/>
+    <w:p>
+      <w:r>
+        <w:t>Converter para string</w:t>
+      </w:r>
+    </w:p>
+    <w:p>
       <w:r>
         <w:t>toString</w:t>
       </w:r>
-      <w:proofErr w:type="spellEnd"/>
     </w:p>
     <w:p/>
     <w:p>
@@ -475,15 +353,7 @@
     </w:p>
     <w:p>
       <w:r>
-        <w:t>**= (</w:t>
-      </w:r>
-      <w:proofErr w:type="gramStart"/>
-      <w:r>
-        <w:t>FUNCIONA</w:t>
-      </w:r>
-      <w:proofErr w:type="gramEnd"/>
-      <w:r>
-        <w:t xml:space="preserve"> MAS NÃO UTILIZADO)</w:t>
+        <w:t>**= (FUNCIONA MAS NÃO UTILIZADO)</w:t>
       </w:r>
     </w:p>
     <w:p/>
@@ -497,6 +367,7 @@
         <w:rPr>
           <w:noProof/>
         </w:rPr>
+        <w:lastRenderedPageBreak/>
         <w:drawing>
           <wp:inline distT="0" distB="0" distL="0" distR="0" wp14:anchorId="6A64BD6A" wp14:editId="4657F8BF">
             <wp:extent cx="3840480" cy="1909225"/>
@@ -591,15 +462,7 @@
     <w:p/>
     <w:p>
       <w:r>
-        <w:t xml:space="preserve">Se na mesma </w:t>
-      </w:r>
-      <w:proofErr w:type="spellStart"/>
-      <w:r>
-        <w:t>empressão</w:t>
-      </w:r>
-      <w:proofErr w:type="spellEnd"/>
-      <w:r>
-        <w:t xml:space="preserve"> tiver comparando &amp;&amp; e OR o &amp;&amp; será executado primeiro.</w:t>
+        <w:t>Se na mesma empressão tiver comparando &amp;&amp; e OR o &amp;&amp; será executado primeiro.</w:t>
       </w:r>
     </w:p>
     <w:p/>
@@ -614,6 +477,7 @@
         <w:rPr>
           <w:noProof/>
         </w:rPr>
+        <w:lastRenderedPageBreak/>
         <w:drawing>
           <wp:inline distT="0" distB="0" distL="0" distR="0" wp14:anchorId="75A95D10" wp14:editId="1ACE96AA">
             <wp:extent cx="5400040" cy="3355975"/>
@@ -704,52 +568,15 @@
     </w:p>
     <w:p>
       <w:r>
-        <w:t xml:space="preserve">Declarando a variável </w:t>
-      </w:r>
-      <w:proofErr w:type="spellStart"/>
-      <w:r>
-        <w:t>msgMaiorIdade</w:t>
-      </w:r>
-      <w:proofErr w:type="spellEnd"/>
-      <w:r>
-        <w:t xml:space="preserve">, ela vai receber </w:t>
-      </w:r>
-      <w:proofErr w:type="spellStart"/>
-      <w:r>
-        <w:t>true</w:t>
-      </w:r>
-      <w:proofErr w:type="spellEnd"/>
-      <w:r>
-        <w:t xml:space="preserve"> se idade for maior ou igual a 18 e false se for menor que 18.</w:t>
-      </w:r>
-    </w:p>
-    <w:p/>
-    <w:p/>
-    <w:p>
-      <w:r>
-        <w:t xml:space="preserve">Dentro da condições </w:t>
-      </w:r>
-      <w:proofErr w:type="gramStart"/>
-      <w:r>
-        <w:t>IF ,</w:t>
-      </w:r>
-      <w:proofErr w:type="gramEnd"/>
-      <w:r>
-        <w:t xml:space="preserve"> alguns valores são considerado falsos, chamados de </w:t>
-      </w:r>
-      <w:proofErr w:type="spellStart"/>
-      <w:r>
-        <w:t>falsy</w:t>
-      </w:r>
-      <w:proofErr w:type="spellEnd"/>
-      <w:r>
-        <w:t xml:space="preserve"> </w:t>
-      </w:r>
-      <w:proofErr w:type="spellStart"/>
-      <w:r>
-        <w:t>truth</w:t>
-      </w:r>
-      <w:proofErr w:type="spellEnd"/>
+        <w:t>Declarando a variável msgMaiorIdade, ela vai receber true se idade for maior ou igual a 18 e false se for menor que 18.</w:t>
+      </w:r>
+    </w:p>
+    <w:p/>
+    <w:p/>
+    <w:p>
+      <w:r>
+        <w:t>Dentro da condições IF , alguns valores são considerado falsos, chamados de falsy truth</w:t>
+      </w:r>
     </w:p>
     <w:p>
       <w:r>
@@ -800,6 +627,7 @@
     </w:p>
     <w:p>
       <w:r>
+        <w:lastRenderedPageBreak/>
         <w:t xml:space="preserve">CURTO CIRCUITO  </w:t>
       </w:r>
     </w:p>
@@ -811,23 +639,7 @@
     </w:p>
     <w:p>
       <w:r>
-        <w:t xml:space="preserve">Como 0 é considerado FALSO e comparando com || o 10 é </w:t>
-      </w:r>
-      <w:proofErr w:type="spellStart"/>
-      <w:r>
-        <w:t>true</w:t>
-      </w:r>
-      <w:proofErr w:type="spellEnd"/>
-      <w:r>
-        <w:t xml:space="preserve">, a variável recebe o valor </w:t>
-      </w:r>
-      <w:proofErr w:type="spellStart"/>
-      <w:r>
-        <w:t>True</w:t>
-      </w:r>
-      <w:proofErr w:type="spellEnd"/>
-      <w:r>
-        <w:t>, retornando no console o valor 10.</w:t>
+        <w:t>Como 0 é considerado FALSO e comparando com || o 10 é true, a variável recebe o valor True, retornando no console o valor 10.</w:t>
       </w:r>
     </w:p>
     <w:p>
@@ -945,15 +757,8 @@
     </w:p>
     <w:p>
       <w:r>
-        <w:t xml:space="preserve">Utilizando loop para fazer uma </w:t>
-      </w:r>
-      <w:proofErr w:type="spellStart"/>
-      <w:r>
-        <w:t>taboada</w:t>
-      </w:r>
-      <w:proofErr w:type="spellEnd"/>
-      <w:r>
-        <w:t>:</w:t>
+        <w:lastRenderedPageBreak/>
+        <w:t>Utilizando loop para fazer uma taboada:</w:t>
       </w:r>
     </w:p>
     <w:p>
@@ -1045,31 +850,14 @@
     <w:p/>
     <w:p>
       <w:r>
-        <w:t xml:space="preserve">Do </w:t>
-      </w:r>
-      <w:proofErr w:type="spellStart"/>
-      <w:r>
-        <w:t>while</w:t>
-      </w:r>
-      <w:proofErr w:type="spellEnd"/>
-    </w:p>
-    <w:p>
-      <w:r>
-        <w:t xml:space="preserve">Utilizado quando você quer que rode pelo menos uma vez o código antes de </w:t>
-      </w:r>
-      <w:proofErr w:type="spellStart"/>
-      <w:r>
-        <w:t>faze</w:t>
-      </w:r>
-      <w:proofErr w:type="spellEnd"/>
-      <w:r>
-        <w:t xml:space="preserve"> a verificação </w:t>
-      </w:r>
-      <w:proofErr w:type="spellStart"/>
-      <w:r>
-        <w:t>while</w:t>
-      </w:r>
-      <w:proofErr w:type="spellEnd"/>
+        <w:lastRenderedPageBreak/>
+        <w:t>Do while</w:t>
+      </w:r>
+    </w:p>
+    <w:p>
+      <w:r>
+        <w:t>Utilizado quando você quer que rode pelo menos uma vez o código antes de faze a verificação while</w:t>
+      </w:r>
     </w:p>
     <w:p>
       <w:r>
@@ -1271,13 +1059,15 @@
       </w:pPr>
       <w:r>
         <w:rPr>
+          <w:noProof/>
           <w:sz w:val="24"/>
           <w:szCs w:val="24"/>
         </w:rPr>
+        <w:lastRenderedPageBreak/>
         <w:drawing>
-          <wp:inline distT="0" distB="0" distL="0" distR="0" wp14:anchorId="7CC45DDF" wp14:editId="14521E43">
-            <wp:extent cx="6134956" cy="5153744"/>
-            <wp:effectExtent l="0" t="0" r="0" b="8890"/>
+          <wp:inline distT="0" distB="0" distL="0" distR="0" wp14:anchorId="7CC45DDF" wp14:editId="3626CF06">
+            <wp:extent cx="4235500" cy="3558083"/>
+            <wp:effectExtent l="0" t="0" r="0" b="4445"/>
             <wp:docPr id="7" name="Imagem 7"/>
             <wp:cNvGraphicFramePr>
               <a:graphicFrameLocks xmlns:a="http://schemas.openxmlformats.org/drawingml/2006/main" noChangeAspect="1"/>
@@ -1298,7 +1088,7 @@
                   <pic:spPr>
                     <a:xfrm>
                       <a:off x="0" y="0"/>
-                      <a:ext cx="6134956" cy="5153744"/>
+                      <a:ext cx="4241027" cy="3562726"/>
                     </a:xfrm>
                     <a:prstGeom prst="rect">
                       <a:avLst/>
@@ -1314,61 +1104,1075 @@
     <w:p/>
     <w:p>
       <w:r>
-        <w:t xml:space="preserve">A propriedade </w:t>
-      </w:r>
-      <w:proofErr w:type="spellStart"/>
-      <w:r>
-        <w:t>querySelector</w:t>
-      </w:r>
-      <w:proofErr w:type="spellEnd"/>
-      <w:r>
-        <w:t xml:space="preserve"> utiliza </w:t>
-      </w:r>
-      <w:r>
-        <w:t xml:space="preserve">as propriedades do CSS ou seja para selecionar um elemento com id tem que por </w:t>
-      </w:r>
-      <w:proofErr w:type="gramStart"/>
-      <w:r>
-        <w:t>( #</w:t>
-      </w:r>
-      <w:proofErr w:type="gramEnd"/>
-      <w:r>
-        <w:t xml:space="preserve"> )na frente do nome.</w:t>
-      </w:r>
-    </w:p>
-    <w:p/>
-    <w:p>
-      <w:r>
-        <w:t xml:space="preserve">Ao selecionar elementos tipo </w:t>
-      </w:r>
-      <w:proofErr w:type="spellStart"/>
-      <w:r>
-        <w:t>array</w:t>
-      </w:r>
-      <w:proofErr w:type="spellEnd"/>
-      <w:r>
-        <w:t xml:space="preserve"> precisa selecionar o elemento dentro dele exemplo: </w:t>
-      </w:r>
-    </w:p>
-    <w:p>
-      <w:proofErr w:type="spellStart"/>
-      <w:proofErr w:type="gramStart"/>
-      <w:r>
-        <w:t>document.getElementsByClassName</w:t>
-      </w:r>
-      <w:proofErr w:type="spellEnd"/>
-      <w:proofErr w:type="gramEnd"/>
-      <w:r>
-        <w:t>(“p”)[0].</w:t>
-      </w:r>
-      <w:proofErr w:type="spellStart"/>
-      <w:r>
-        <w:t>textContent</w:t>
-      </w:r>
-      <w:proofErr w:type="spellEnd"/>
-    </w:p>
-    <w:p/>
-    <w:p/>
+        <w:t xml:space="preserve">A propriedade querySelector utiliza </w:t>
+      </w:r>
+      <w:r>
+        <w:t>as propriedades do CSS ou seja para selecionar um elemento com id tem que por ( # )na frente do nome.</w:t>
+      </w:r>
+    </w:p>
+    <w:p/>
+    <w:p>
+      <w:r>
+        <w:t xml:space="preserve">Ao selecionar elementos tipo array precisa selecionar o elemento dentro dele exemplo: </w:t>
+      </w:r>
+    </w:p>
+    <w:p>
+      <w:pPr>
+        <w:rPr>
+          <w:sz w:val="44"/>
+          <w:szCs w:val="44"/>
+        </w:rPr>
+      </w:pPr>
+      <w:r>
+        <w:t>document.getElementsByClassName(“p”)[0].textContent</w:t>
+      </w:r>
+    </w:p>
+    <w:p>
+      <w:pPr>
+        <w:jc w:val="center"/>
+        <w:rPr>
+          <w:sz w:val="44"/>
+          <w:szCs w:val="44"/>
+        </w:rPr>
+      </w:pPr>
+      <w:r>
+        <w:rPr>
+          <w:sz w:val="44"/>
+          <w:szCs w:val="44"/>
+        </w:rPr>
+        <w:t>ARRAY</w:t>
+      </w:r>
+    </w:p>
+    <w:p>
+      <w:pPr>
+        <w:jc w:val="center"/>
+        <w:rPr>
+          <w:sz w:val="44"/>
+          <w:szCs w:val="44"/>
+        </w:rPr>
+      </w:pPr>
+    </w:p>
+    <w:p>
+      <w:pPr>
+        <w:rPr>
+          <w:sz w:val="36"/>
+          <w:szCs w:val="36"/>
+        </w:rPr>
+      </w:pPr>
+      <w:r>
+        <w:rPr>
+          <w:sz w:val="36"/>
+          <w:szCs w:val="36"/>
+        </w:rPr>
+        <w:t>.every</w:t>
+      </w:r>
+      <w:r>
+        <w:rPr>
+          <w:sz w:val="36"/>
+          <w:szCs w:val="36"/>
+        </w:rPr>
+        <w:t xml:space="preserve">  (Retorna true ou false)</w:t>
+      </w:r>
+    </w:p>
+    <w:p>
+      <w:pPr>
+        <w:rPr>
+          <w:sz w:val="28"/>
+          <w:szCs w:val="28"/>
+        </w:rPr>
+      </w:pPr>
+      <w:r>
+        <w:rPr>
+          <w:sz w:val="28"/>
+          <w:szCs w:val="28"/>
+        </w:rPr>
+        <w:t>Se dentro do array tiver um tipo de variável diferente do verificador o retorno será falso.</w:t>
+      </w:r>
+    </w:p>
+    <w:p>
+      <w:pPr>
+        <w:rPr>
+          <w:sz w:val="36"/>
+          <w:szCs w:val="36"/>
+        </w:rPr>
+      </w:pPr>
+      <w:r>
+        <w:rPr>
+          <w:sz w:val="36"/>
+          <w:szCs w:val="36"/>
+        </w:rPr>
+        <w:t>.soma</w:t>
+      </w:r>
+      <w:r>
+        <w:rPr>
+          <w:sz w:val="36"/>
+          <w:szCs w:val="36"/>
+        </w:rPr>
+        <w:t xml:space="preserve"> </w:t>
+      </w:r>
+      <w:r>
+        <w:rPr>
+          <w:sz w:val="36"/>
+          <w:szCs w:val="36"/>
+        </w:rPr>
+        <w:t>(Retorna true ou false)</w:t>
+      </w:r>
+      <w:r>
+        <w:rPr>
+          <w:sz w:val="36"/>
+          <w:szCs w:val="36"/>
+        </w:rPr>
+        <w:tab/>
+      </w:r>
+    </w:p>
+    <w:p>
+      <w:pPr>
+        <w:rPr>
+          <w:sz w:val="28"/>
+          <w:szCs w:val="28"/>
+        </w:rPr>
+      </w:pPr>
+      <w:r>
+        <w:rPr>
+          <w:sz w:val="28"/>
+          <w:szCs w:val="28"/>
+        </w:rPr>
+        <w:t xml:space="preserve">Se dentro do array tiver um tipo de variável </w:t>
+      </w:r>
+      <w:r>
+        <w:rPr>
+          <w:sz w:val="28"/>
+          <w:szCs w:val="28"/>
+        </w:rPr>
+        <w:t>igual</w:t>
+      </w:r>
+      <w:r>
+        <w:rPr>
+          <w:sz w:val="28"/>
+          <w:szCs w:val="28"/>
+        </w:rPr>
+        <w:t xml:space="preserve"> do verificado</w:t>
+      </w:r>
+      <w:r>
+        <w:rPr>
+          <w:sz w:val="28"/>
+          <w:szCs w:val="28"/>
+        </w:rPr>
+        <w:t>r</w:t>
+      </w:r>
+      <w:r>
+        <w:rPr>
+          <w:sz w:val="28"/>
+          <w:szCs w:val="28"/>
+        </w:rPr>
+        <w:t xml:space="preserve"> o retorno será </w:t>
+      </w:r>
+      <w:r>
+        <w:rPr>
+          <w:sz w:val="28"/>
+          <w:szCs w:val="28"/>
+        </w:rPr>
+        <w:t>true.</w:t>
+      </w:r>
+    </w:p>
+    <w:p>
+      <w:pPr>
+        <w:rPr>
+          <w:sz w:val="36"/>
+          <w:szCs w:val="36"/>
+        </w:rPr>
+      </w:pPr>
+    </w:p>
+    <w:p>
+      <w:pPr>
+        <w:rPr>
+          <w:sz w:val="28"/>
+          <w:szCs w:val="28"/>
+        </w:rPr>
+      </w:pPr>
+      <w:r>
+        <w:rPr>
+          <w:sz w:val="36"/>
+          <w:szCs w:val="36"/>
+        </w:rPr>
+        <w:t>.filter</w:t>
+      </w:r>
+      <w:r>
+        <w:rPr>
+          <w:sz w:val="36"/>
+          <w:szCs w:val="36"/>
+        </w:rPr>
+        <w:t xml:space="preserve"> (Filtra os dados de um array)</w:t>
+      </w:r>
+    </w:p>
+    <w:p>
+      <w:pPr>
+        <w:rPr>
+          <w:sz w:val="28"/>
+          <w:szCs w:val="28"/>
+        </w:rPr>
+      </w:pPr>
+      <w:r>
+        <w:rPr>
+          <w:sz w:val="28"/>
+          <w:szCs w:val="28"/>
+        </w:rPr>
+        <w:t xml:space="preserve">Retorna apenas o </w:t>
+      </w:r>
+      <w:r>
+        <w:rPr>
+          <w:sz w:val="28"/>
+          <w:szCs w:val="28"/>
+        </w:rPr>
+        <w:t>valor especificado no filtro</w:t>
+      </w:r>
+    </w:p>
+    <w:p>
+      <w:pPr>
+        <w:rPr>
+          <w:sz w:val="36"/>
+          <w:szCs w:val="36"/>
+        </w:rPr>
+      </w:pPr>
+    </w:p>
+    <w:p>
+      <w:pPr>
+        <w:rPr>
+          <w:sz w:val="36"/>
+          <w:szCs w:val="36"/>
+        </w:rPr>
+      </w:pPr>
+      <w:r>
+        <w:rPr>
+          <w:sz w:val="36"/>
+          <w:szCs w:val="36"/>
+        </w:rPr>
+        <w:t>.forEach</w:t>
+      </w:r>
+      <w:r>
+        <w:rPr>
+          <w:sz w:val="36"/>
+          <w:szCs w:val="36"/>
+        </w:rPr>
+        <w:t xml:space="preserve"> (Loop mais elegante)</w:t>
+      </w:r>
+    </w:p>
+    <w:p>
+      <w:pPr>
+        <w:rPr>
+          <w:sz w:val="28"/>
+          <w:szCs w:val="28"/>
+        </w:rPr>
+      </w:pPr>
+      <w:r>
+        <w:rPr>
+          <w:sz w:val="28"/>
+          <w:szCs w:val="28"/>
+        </w:rPr>
+        <w:lastRenderedPageBreak/>
+        <w:t>Retorna o que tem em cada posição do array, utilizado quando não quer usar um loop para buscar cada posição dentro do array</w:t>
+      </w:r>
+    </w:p>
+    <w:p>
+      <w:pPr>
+        <w:rPr>
+          <w:sz w:val="36"/>
+          <w:szCs w:val="36"/>
+        </w:rPr>
+      </w:pPr>
+    </w:p>
+    <w:p>
+      <w:pPr>
+        <w:rPr>
+          <w:sz w:val="36"/>
+          <w:szCs w:val="36"/>
+        </w:rPr>
+      </w:pPr>
+      <w:r>
+        <w:rPr>
+          <w:sz w:val="36"/>
+          <w:szCs w:val="36"/>
+        </w:rPr>
+        <w:t>.map</w:t>
+      </w:r>
+      <w:r>
+        <w:rPr>
+          <w:sz w:val="36"/>
+          <w:szCs w:val="36"/>
+        </w:rPr>
+        <w:t xml:space="preserve"> (Transforma os elementos do array de acordo com o parâmetro informado)</w:t>
+      </w:r>
+    </w:p>
+    <w:p>
+      <w:pPr>
+        <w:rPr>
+          <w:sz w:val="28"/>
+          <w:szCs w:val="28"/>
+        </w:rPr>
+      </w:pPr>
+      <w:r>
+        <w:rPr>
+          <w:sz w:val="28"/>
+          <w:szCs w:val="28"/>
+        </w:rPr>
+        <w:t>Retorna valores do array fazendo alguma transformação de dados de acordo com o informado para fazer.</w:t>
+      </w:r>
+    </w:p>
+    <w:p>
+      <w:pPr>
+        <w:rPr>
+          <w:sz w:val="28"/>
+          <w:szCs w:val="28"/>
+        </w:rPr>
+      </w:pPr>
+      <w:r>
+        <w:rPr>
+          <w:sz w:val="28"/>
+          <w:szCs w:val="28"/>
+        </w:rPr>
+        <w:drawing>
+          <wp:inline distT="0" distB="0" distL="0" distR="0" wp14:anchorId="660B547C" wp14:editId="5BB4FF9F">
+            <wp:extent cx="4896533" cy="523948"/>
+            <wp:effectExtent l="0" t="0" r="0" b="9525"/>
+            <wp:docPr id="16" name="Imagem 16"/>
+            <wp:cNvGraphicFramePr>
+              <a:graphicFrameLocks xmlns:a="http://schemas.openxmlformats.org/drawingml/2006/main" noChangeAspect="1"/>
+            </wp:cNvGraphicFramePr>
+            <a:graphic xmlns:a="http://schemas.openxmlformats.org/drawingml/2006/main">
+              <a:graphicData uri="http://schemas.openxmlformats.org/drawingml/2006/picture">
+                <pic:pic xmlns:pic="http://schemas.openxmlformats.org/drawingml/2006/picture">
+                  <pic:nvPicPr>
+                    <pic:cNvPr id="1" name=""/>
+                    <pic:cNvPicPr/>
+                  </pic:nvPicPr>
+                  <pic:blipFill>
+                    <a:blip r:embed="rId20"/>
+                    <a:stretch>
+                      <a:fillRect/>
+                    </a:stretch>
+                  </pic:blipFill>
+                  <pic:spPr>
+                    <a:xfrm>
+                      <a:off x="0" y="0"/>
+                      <a:ext cx="4896533" cy="523948"/>
+                    </a:xfrm>
+                    <a:prstGeom prst="rect">
+                      <a:avLst/>
+                    </a:prstGeom>
+                  </pic:spPr>
+                </pic:pic>
+              </a:graphicData>
+            </a:graphic>
+          </wp:inline>
+        </w:drawing>
+      </w:r>
+    </w:p>
+    <w:p>
+      <w:pPr>
+        <w:rPr>
+          <w:sz w:val="28"/>
+          <w:szCs w:val="28"/>
+        </w:rPr>
+      </w:pPr>
+      <w:r>
+        <w:rPr>
+          <w:sz w:val="28"/>
+          <w:szCs w:val="28"/>
+        </w:rPr>
+        <w:t>Esta passando nesse comando para pegar todos os elementos numéricos e multiplicar cada um por ele mesmo.</w:t>
+      </w:r>
+    </w:p>
+    <w:p>
+      <w:pPr>
+        <w:rPr>
+          <w:sz w:val="28"/>
+          <w:szCs w:val="28"/>
+        </w:rPr>
+      </w:pPr>
+      <w:r>
+        <w:rPr>
+          <w:sz w:val="28"/>
+          <w:szCs w:val="28"/>
+        </w:rPr>
+        <w:t>Obs: arr1 já é uma função que busca no array apenas os números.</w:t>
+      </w:r>
+    </w:p>
+    <w:p>
+      <w:pPr>
+        <w:rPr>
+          <w:sz w:val="28"/>
+          <w:szCs w:val="28"/>
+        </w:rPr>
+      </w:pPr>
+    </w:p>
+    <w:p>
+      <w:pPr>
+        <w:rPr>
+          <w:sz w:val="36"/>
+          <w:szCs w:val="36"/>
+        </w:rPr>
+      </w:pPr>
+      <w:r>
+        <w:rPr>
+          <w:sz w:val="36"/>
+          <w:szCs w:val="36"/>
+        </w:rPr>
+        <w:t>.indexof</w:t>
+      </w:r>
+    </w:p>
+    <w:p>
+      <w:pPr>
+        <w:rPr>
+          <w:sz w:val="28"/>
+          <w:szCs w:val="28"/>
+        </w:rPr>
+      </w:pPr>
+      <w:r>
+        <w:rPr>
+          <w:sz w:val="28"/>
+          <w:szCs w:val="28"/>
+        </w:rPr>
+        <w:t>Retorna o primeiro valor encontrado dentro do array</w:t>
+      </w:r>
+    </w:p>
+    <w:p>
+      <w:pPr>
+        <w:rPr>
+          <w:sz w:val="28"/>
+          <w:szCs w:val="28"/>
+        </w:rPr>
+      </w:pPr>
+      <w:r>
+        <w:rPr>
+          <w:sz w:val="28"/>
+          <w:szCs w:val="28"/>
+        </w:rPr>
+        <w:drawing>
+          <wp:inline distT="0" distB="0" distL="0" distR="0" wp14:anchorId="1AD31D72" wp14:editId="301D4D05">
+            <wp:extent cx="4163006" cy="523948"/>
+            <wp:effectExtent l="0" t="0" r="9525" b="9525"/>
+            <wp:docPr id="17" name="Imagem 17"/>
+            <wp:cNvGraphicFramePr>
+              <a:graphicFrameLocks xmlns:a="http://schemas.openxmlformats.org/drawingml/2006/main" noChangeAspect="1"/>
+            </wp:cNvGraphicFramePr>
+            <a:graphic xmlns:a="http://schemas.openxmlformats.org/drawingml/2006/main">
+              <a:graphicData uri="http://schemas.openxmlformats.org/drawingml/2006/picture">
+                <pic:pic xmlns:pic="http://schemas.openxmlformats.org/drawingml/2006/picture">
+                  <pic:nvPicPr>
+                    <pic:cNvPr id="1" name=""/>
+                    <pic:cNvPicPr/>
+                  </pic:nvPicPr>
+                  <pic:blipFill>
+                    <a:blip r:embed="rId21"/>
+                    <a:stretch>
+                      <a:fillRect/>
+                    </a:stretch>
+                  </pic:blipFill>
+                  <pic:spPr>
+                    <a:xfrm>
+                      <a:off x="0" y="0"/>
+                      <a:ext cx="4163006" cy="523948"/>
+                    </a:xfrm>
+                    <a:prstGeom prst="rect">
+                      <a:avLst/>
+                    </a:prstGeom>
+                  </pic:spPr>
+                </pic:pic>
+              </a:graphicData>
+            </a:graphic>
+          </wp:inline>
+        </w:drawing>
+      </w:r>
+    </w:p>
+    <w:p>
+      <w:pPr>
+        <w:rPr>
+          <w:sz w:val="28"/>
+          <w:szCs w:val="28"/>
+        </w:rPr>
+      </w:pPr>
+      <w:r>
+        <w:rPr>
+          <w:sz w:val="28"/>
+          <w:szCs w:val="28"/>
+        </w:rPr>
+        <w:t>Obs: Se não encontrar o elemento procurado o retorno vai ser -1</w:t>
+      </w:r>
+    </w:p>
+    <w:p>
+      <w:pPr>
+        <w:rPr>
+          <w:sz w:val="28"/>
+          <w:szCs w:val="28"/>
+        </w:rPr>
+      </w:pPr>
+    </w:p>
+    <w:p>
+      <w:pPr>
+        <w:rPr>
+          <w:sz w:val="40"/>
+          <w:szCs w:val="40"/>
+        </w:rPr>
+      </w:pPr>
+      <w:r>
+        <w:rPr>
+          <w:sz w:val="36"/>
+          <w:szCs w:val="36"/>
+        </w:rPr>
+        <w:t>.lastindexof</w:t>
+      </w:r>
+    </w:p>
+    <w:p>
+      <w:pPr>
+        <w:rPr>
+          <w:sz w:val="28"/>
+          <w:szCs w:val="28"/>
+        </w:rPr>
+      </w:pPr>
+      <w:r>
+        <w:rPr>
+          <w:sz w:val="28"/>
+          <w:szCs w:val="28"/>
+        </w:rPr>
+        <w:t>Retorna o ultimo valor encontrado dentro do array</w:t>
+      </w:r>
+    </w:p>
+    <w:p>
+      <w:pPr>
+        <w:rPr>
+          <w:sz w:val="28"/>
+          <w:szCs w:val="28"/>
+        </w:rPr>
+      </w:pPr>
+      <w:r>
+        <w:rPr>
+          <w:sz w:val="28"/>
+          <w:szCs w:val="28"/>
+        </w:rPr>
+        <w:drawing>
+          <wp:inline distT="0" distB="0" distL="0" distR="0" wp14:anchorId="31DB53AD" wp14:editId="4625DE2D">
+            <wp:extent cx="3762900" cy="676369"/>
+            <wp:effectExtent l="0" t="0" r="9525" b="9525"/>
+            <wp:docPr id="19" name="Imagem 19"/>
+            <wp:cNvGraphicFramePr>
+              <a:graphicFrameLocks xmlns:a="http://schemas.openxmlformats.org/drawingml/2006/main" noChangeAspect="1"/>
+            </wp:cNvGraphicFramePr>
+            <a:graphic xmlns:a="http://schemas.openxmlformats.org/drawingml/2006/main">
+              <a:graphicData uri="http://schemas.openxmlformats.org/drawingml/2006/picture">
+                <pic:pic xmlns:pic="http://schemas.openxmlformats.org/drawingml/2006/picture">
+                  <pic:nvPicPr>
+                    <pic:cNvPr id="1" name=""/>
+                    <pic:cNvPicPr/>
+                  </pic:nvPicPr>
+                  <pic:blipFill>
+                    <a:blip r:embed="rId22"/>
+                    <a:stretch>
+                      <a:fillRect/>
+                    </a:stretch>
+                  </pic:blipFill>
+                  <pic:spPr>
+                    <a:xfrm>
+                      <a:off x="0" y="0"/>
+                      <a:ext cx="3762900" cy="676369"/>
+                    </a:xfrm>
+                    <a:prstGeom prst="rect">
+                      <a:avLst/>
+                    </a:prstGeom>
+                  </pic:spPr>
+                </pic:pic>
+              </a:graphicData>
+            </a:graphic>
+          </wp:inline>
+        </w:drawing>
+      </w:r>
+    </w:p>
+    <w:p>
+      <w:pPr>
+        <w:rPr>
+          <w:sz w:val="28"/>
+          <w:szCs w:val="28"/>
+        </w:rPr>
+      </w:pPr>
+      <w:r>
+        <w:rPr>
+          <w:sz w:val="28"/>
+          <w:szCs w:val="28"/>
+        </w:rPr>
+        <w:t>Obs: Se não encontrar o elemento procurado o retorno vai ser -1</w:t>
+      </w:r>
+    </w:p>
+    <w:p>
+      <w:pPr>
+        <w:rPr>
+          <w:sz w:val="36"/>
+          <w:szCs w:val="36"/>
+        </w:rPr>
+      </w:pPr>
+    </w:p>
+    <w:p>
+      <w:pPr>
+        <w:rPr>
+          <w:sz w:val="36"/>
+          <w:szCs w:val="36"/>
+        </w:rPr>
+      </w:pPr>
+      <w:r>
+        <w:rPr>
+          <w:sz w:val="36"/>
+          <w:szCs w:val="36"/>
+        </w:rPr>
+        <w:t>.includes</w:t>
+      </w:r>
+    </w:p>
+    <w:p>
+      <w:pPr>
+        <w:rPr>
+          <w:sz w:val="28"/>
+          <w:szCs w:val="28"/>
+        </w:rPr>
+      </w:pPr>
+      <w:r>
+        <w:rPr>
+          <w:sz w:val="28"/>
+          <w:szCs w:val="28"/>
+        </w:rPr>
+        <w:t>Retorna falso ou true se encontrado o valor procurado na array</w:t>
+      </w:r>
+    </w:p>
+    <w:p>
+      <w:pPr>
+        <w:rPr>
+          <w:sz w:val="28"/>
+          <w:szCs w:val="28"/>
+        </w:rPr>
+      </w:pPr>
+    </w:p>
+    <w:p>
+      <w:pPr>
+        <w:rPr>
+          <w:sz w:val="36"/>
+          <w:szCs w:val="36"/>
+        </w:rPr>
+      </w:pPr>
+    </w:p>
+    <w:p>
+      <w:pPr>
+        <w:rPr>
+          <w:sz w:val="36"/>
+          <w:szCs w:val="36"/>
+        </w:rPr>
+      </w:pPr>
+      <w:r>
+        <w:rPr>
+          <w:sz w:val="36"/>
+          <w:szCs w:val="36"/>
+        </w:rPr>
+        <w:t>.find</w:t>
+      </w:r>
+    </w:p>
+    <w:p>
+      <w:pPr>
+        <w:rPr>
+          <w:sz w:val="28"/>
+          <w:szCs w:val="28"/>
+        </w:rPr>
+      </w:pPr>
+      <w:r>
+        <w:rPr>
+          <w:sz w:val="28"/>
+          <w:szCs w:val="28"/>
+        </w:rPr>
+        <w:t>Retorna o primeiro valor enco</w:t>
+      </w:r>
+      <w:r>
+        <w:rPr>
+          <w:sz w:val="28"/>
+          <w:szCs w:val="28"/>
+        </w:rPr>
+        <w:t>n</w:t>
+      </w:r>
+      <w:r>
+        <w:rPr>
+          <w:sz w:val="28"/>
+          <w:szCs w:val="28"/>
+        </w:rPr>
+        <w:t>trado no array que satisfaz uma condição.</w:t>
+      </w:r>
+    </w:p>
+    <w:p>
+      <w:pPr>
+        <w:rPr>
+          <w:sz w:val="28"/>
+          <w:szCs w:val="28"/>
+        </w:rPr>
+      </w:pPr>
+    </w:p>
+    <w:p>
+      <w:pPr>
+        <w:rPr>
+          <w:sz w:val="36"/>
+          <w:szCs w:val="36"/>
+        </w:rPr>
+      </w:pPr>
+      <w:r>
+        <w:rPr>
+          <w:sz w:val="36"/>
+          <w:szCs w:val="36"/>
+        </w:rPr>
+        <w:t>.findIndex</w:t>
+      </w:r>
+    </w:p>
+    <w:p>
+      <w:pPr>
+        <w:rPr>
+          <w:sz w:val="28"/>
+          <w:szCs w:val="28"/>
+        </w:rPr>
+      </w:pPr>
+      <w:r>
+        <w:rPr>
+          <w:sz w:val="28"/>
+          <w:szCs w:val="28"/>
+        </w:rPr>
+        <w:t>Retorna a posição</w:t>
+      </w:r>
+      <w:r>
+        <w:rPr>
+          <w:sz w:val="28"/>
+          <w:szCs w:val="28"/>
+        </w:rPr>
+        <w:t xml:space="preserve"> d</w:t>
+      </w:r>
+      <w:r>
+        <w:rPr>
+          <w:sz w:val="28"/>
+          <w:szCs w:val="28"/>
+        </w:rPr>
+        <w:t>o primeiro valor encontrado no array que satisfaz uma condição.</w:t>
+      </w:r>
+    </w:p>
+    <w:p>
+      <w:pPr>
+        <w:rPr>
+          <w:sz w:val="28"/>
+          <w:szCs w:val="28"/>
+        </w:rPr>
+      </w:pPr>
+      <w:r>
+        <w:rPr>
+          <w:sz w:val="28"/>
+          <w:szCs w:val="28"/>
+        </w:rPr>
+        <w:tab/>
+      </w:r>
+    </w:p>
+    <w:p>
+      <w:pPr>
+        <w:rPr>
+          <w:sz w:val="36"/>
+          <w:szCs w:val="36"/>
+        </w:rPr>
+      </w:pPr>
+      <w:r>
+        <w:rPr>
+          <w:sz w:val="36"/>
+          <w:szCs w:val="36"/>
+        </w:rPr>
+        <w:t xml:space="preserve"> </w:t>
+      </w:r>
+      <w:r>
+        <w:rPr>
+          <w:sz w:val="36"/>
+          <w:szCs w:val="36"/>
+        </w:rPr>
+        <w:t>.toString</w:t>
+      </w:r>
+    </w:p>
+    <w:p>
+      <w:pPr>
+        <w:rPr>
+          <w:sz w:val="28"/>
+          <w:szCs w:val="28"/>
+        </w:rPr>
+      </w:pPr>
+      <w:r>
+        <w:rPr>
+          <w:sz w:val="28"/>
+          <w:szCs w:val="28"/>
+        </w:rPr>
+        <w:t>Transforma os elementos de um array em uma grande String</w:t>
+      </w:r>
+    </w:p>
+    <w:p>
+      <w:pPr>
+        <w:rPr>
+          <w:sz w:val="28"/>
+          <w:szCs w:val="28"/>
+        </w:rPr>
+      </w:pPr>
+    </w:p>
+    <w:p>
+      <w:pPr>
+        <w:rPr>
+          <w:sz w:val="36"/>
+          <w:szCs w:val="36"/>
+        </w:rPr>
+      </w:pPr>
+      <w:r>
+        <w:rPr>
+          <w:sz w:val="36"/>
+          <w:szCs w:val="36"/>
+        </w:rPr>
+        <w:t>.join</w:t>
+      </w:r>
+    </w:p>
+    <w:p>
+      <w:pPr>
+        <w:rPr>
+          <w:sz w:val="28"/>
+          <w:szCs w:val="28"/>
+        </w:rPr>
+      </w:pPr>
+      <w:r>
+        <w:rPr>
+          <w:sz w:val="28"/>
+          <w:szCs w:val="28"/>
+        </w:rPr>
+        <w:t>Transforma os elementos de um array em uma grande String</w:t>
+      </w:r>
+      <w:r>
+        <w:rPr>
+          <w:sz w:val="28"/>
+          <w:szCs w:val="28"/>
+        </w:rPr>
+        <w:t xml:space="preserve"> mas também coloca alguma informação dentro da string por exemplo:</w:t>
+      </w:r>
+    </w:p>
+    <w:p>
+      <w:pPr>
+        <w:rPr>
+          <w:sz w:val="28"/>
+          <w:szCs w:val="28"/>
+        </w:rPr>
+      </w:pPr>
+      <w:r>
+        <w:rPr>
+          <w:sz w:val="28"/>
+          <w:szCs w:val="28"/>
+        </w:rPr>
+        <w:drawing>
+          <wp:inline distT="0" distB="0" distL="0" distR="0" wp14:anchorId="1A14E67D" wp14:editId="2EDB18C3">
+            <wp:extent cx="4867954" cy="3943900"/>
+            <wp:effectExtent l="0" t="0" r="8890" b="0"/>
+            <wp:docPr id="20" name="Imagem 20"/>
+            <wp:cNvGraphicFramePr>
+              <a:graphicFrameLocks xmlns:a="http://schemas.openxmlformats.org/drawingml/2006/main" noChangeAspect="1"/>
+            </wp:cNvGraphicFramePr>
+            <a:graphic xmlns:a="http://schemas.openxmlformats.org/drawingml/2006/main">
+              <a:graphicData uri="http://schemas.openxmlformats.org/drawingml/2006/picture">
+                <pic:pic xmlns:pic="http://schemas.openxmlformats.org/drawingml/2006/picture">
+                  <pic:nvPicPr>
+                    <pic:cNvPr id="1" name=""/>
+                    <pic:cNvPicPr/>
+                  </pic:nvPicPr>
+                  <pic:blipFill>
+                    <a:blip r:embed="rId23"/>
+                    <a:stretch>
+                      <a:fillRect/>
+                    </a:stretch>
+                  </pic:blipFill>
+                  <pic:spPr>
+                    <a:xfrm>
+                      <a:off x="0" y="0"/>
+                      <a:ext cx="4867954" cy="3943900"/>
+                    </a:xfrm>
+                    <a:prstGeom prst="rect">
+                      <a:avLst/>
+                    </a:prstGeom>
+                  </pic:spPr>
+                </pic:pic>
+              </a:graphicData>
+            </a:graphic>
+          </wp:inline>
+        </w:drawing>
+      </w:r>
+    </w:p>
+    <w:p>
+      <w:pPr>
+        <w:rPr>
+          <w:sz w:val="36"/>
+          <w:szCs w:val="36"/>
+        </w:rPr>
+      </w:pPr>
+    </w:p>
+    <w:p>
+      <w:pPr>
+        <w:rPr>
+          <w:sz w:val="36"/>
+          <w:szCs w:val="36"/>
+        </w:rPr>
+      </w:pPr>
+    </w:p>
+    <w:p>
+      <w:pPr>
+        <w:rPr>
+          <w:sz w:val="36"/>
+          <w:szCs w:val="36"/>
+        </w:rPr>
+      </w:pPr>
+    </w:p>
+    <w:p>
+      <w:pPr>
+        <w:rPr>
+          <w:sz w:val="36"/>
+          <w:szCs w:val="36"/>
+        </w:rPr>
+      </w:pPr>
+      <w:r>
+        <w:rPr>
+          <w:sz w:val="36"/>
+          <w:szCs w:val="36"/>
+        </w:rPr>
+        <w:lastRenderedPageBreak/>
+        <w:t>.concat (Concatenar)</w:t>
+      </w:r>
+    </w:p>
+    <w:p>
+      <w:pPr>
+        <w:rPr>
+          <w:sz w:val="28"/>
+          <w:szCs w:val="28"/>
+        </w:rPr>
+      </w:pPr>
+      <w:r>
+        <w:rPr>
+          <w:sz w:val="28"/>
+          <w:szCs w:val="28"/>
+        </w:rPr>
+        <w:t>Serve para juntar dois arrays.</w:t>
+      </w:r>
+    </w:p>
+    <w:p>
+      <w:pPr>
+        <w:rPr>
+          <w:sz w:val="28"/>
+          <w:szCs w:val="28"/>
+        </w:rPr>
+      </w:pPr>
+      <w:r>
+        <w:rPr>
+          <w:sz w:val="28"/>
+          <w:szCs w:val="28"/>
+        </w:rPr>
+        <w:drawing>
+          <wp:inline distT="0" distB="0" distL="0" distR="0" wp14:anchorId="30BDF957" wp14:editId="1FA469E4">
+            <wp:extent cx="4619600" cy="3400478"/>
+            <wp:effectExtent l="0" t="0" r="0" b="0"/>
+            <wp:docPr id="21" name="Imagem 21"/>
+            <wp:cNvGraphicFramePr>
+              <a:graphicFrameLocks xmlns:a="http://schemas.openxmlformats.org/drawingml/2006/main" noChangeAspect="1"/>
+            </wp:cNvGraphicFramePr>
+            <a:graphic xmlns:a="http://schemas.openxmlformats.org/drawingml/2006/main">
+              <a:graphicData uri="http://schemas.openxmlformats.org/drawingml/2006/picture">
+                <pic:pic xmlns:pic="http://schemas.openxmlformats.org/drawingml/2006/picture">
+                  <pic:nvPicPr>
+                    <pic:cNvPr id="1" name=""/>
+                    <pic:cNvPicPr/>
+                  </pic:nvPicPr>
+                  <pic:blipFill>
+                    <a:blip r:embed="rId24"/>
+                    <a:stretch>
+                      <a:fillRect/>
+                    </a:stretch>
+                  </pic:blipFill>
+                  <pic:spPr>
+                    <a:xfrm>
+                      <a:off x="0" y="0"/>
+                      <a:ext cx="4627013" cy="3405935"/>
+                    </a:xfrm>
+                    <a:prstGeom prst="rect">
+                      <a:avLst/>
+                    </a:prstGeom>
+                  </pic:spPr>
+                </pic:pic>
+              </a:graphicData>
+            </a:graphic>
+          </wp:inline>
+        </w:drawing>
+      </w:r>
+    </w:p>
+    <w:p>
+      <w:pPr>
+        <w:rPr>
+          <w:sz w:val="28"/>
+          <w:szCs w:val="28"/>
+        </w:rPr>
+      </w:pPr>
+    </w:p>
+    <w:p>
+      <w:pPr>
+        <w:rPr>
+          <w:sz w:val="28"/>
+          <w:szCs w:val="28"/>
+        </w:rPr>
+      </w:pPr>
+      <w:r>
+        <w:rPr>
+          <w:sz w:val="28"/>
+          <w:szCs w:val="28"/>
+        </w:rPr>
+        <w:t>Criando uma copia de um array utilizando concat</w:t>
+      </w:r>
+    </w:p>
+    <w:p>
+      <w:pPr>
+        <w:rPr>
+          <w:sz w:val="28"/>
+          <w:szCs w:val="28"/>
+        </w:rPr>
+      </w:pPr>
+      <w:r>
+        <w:rPr>
+          <w:sz w:val="28"/>
+          <w:szCs w:val="28"/>
+        </w:rPr>
+        <w:drawing>
+          <wp:inline distT="0" distB="0" distL="0" distR="0" wp14:anchorId="35A5CC96" wp14:editId="34A6628C">
+            <wp:extent cx="3429479" cy="685896"/>
+            <wp:effectExtent l="0" t="0" r="0" b="0"/>
+            <wp:docPr id="22" name="Imagem 22"/>
+            <wp:cNvGraphicFramePr>
+              <a:graphicFrameLocks xmlns:a="http://schemas.openxmlformats.org/drawingml/2006/main" noChangeAspect="1"/>
+            </wp:cNvGraphicFramePr>
+            <a:graphic xmlns:a="http://schemas.openxmlformats.org/drawingml/2006/main">
+              <a:graphicData uri="http://schemas.openxmlformats.org/drawingml/2006/picture">
+                <pic:pic xmlns:pic="http://schemas.openxmlformats.org/drawingml/2006/picture">
+                  <pic:nvPicPr>
+                    <pic:cNvPr id="1" name=""/>
+                    <pic:cNvPicPr/>
+                  </pic:nvPicPr>
+                  <pic:blipFill>
+                    <a:blip r:embed="rId25"/>
+                    <a:stretch>
+                      <a:fillRect/>
+                    </a:stretch>
+                  </pic:blipFill>
+                  <pic:spPr>
+                    <a:xfrm>
+                      <a:off x="0" y="0"/>
+                      <a:ext cx="3429479" cy="685896"/>
+                    </a:xfrm>
+                    <a:prstGeom prst="rect">
+                      <a:avLst/>
+                    </a:prstGeom>
+                  </pic:spPr>
+                </pic:pic>
+              </a:graphicData>
+            </a:graphic>
+          </wp:inline>
+        </w:drawing>
+      </w:r>
+    </w:p>
     <w:sectPr>
       <w:pgSz w:w="11906" w:h="16838"/>
       <w:pgMar w:top="720" w:right="720" w:bottom="720" w:left="720" w:header="708" w:footer="708" w:gutter="0"/>
@@ -1380,7 +2184,7 @@
 </file>
 
 <file path=word/numbering.xml><?xml version="1.0" encoding="utf-8"?>
-<w:numbering xmlns:wpc="http://schemas.microsoft.com/office/word/2010/wordprocessingCanvas" xmlns:cx="http://schemas.microsoft.com/office/drawing/2014/chartex" xmlns:cx1="http://schemas.microsoft.com/office/drawing/2015/9/8/chartex" xmlns:cx2="http://schemas.microsoft.com/office/drawing/2015/10/21/chartex" xmlns:cx3="http://schemas.microsoft.com/office/drawing/2016/5/9/chartex" xmlns:cx4="http://schemas.microsoft.com/office/drawing/2016/5/10/chartex" xmlns:cx5="http://schemas.microsoft.com/office/drawing/2016/5/11/chartex" xmlns:cx6="http://schemas.microsoft.com/office/drawing/2016/5/12/chartex" xmlns:cx7="http://schemas.microsoft.com/office/drawing/2016/5/13/chartex" xmlns:cx8="http://schemas.microsoft.com/office/drawing/2016/5/14/chartex" xmlns:mc="http://schemas.openxmlformats.org/markup-compatibility/2006" xmlns:aink="http://schemas.microsoft.com/office/drawing/2016/ink" xmlns:am3d="http://schemas.microsoft.com/office/drawing/2017/model3d" xmlns:o="urn:schemas-microsoft-com:office:office" xmlns:r="http://schemas.openxmlformats.org/officeDocument/2006/relationships" xmlns:m="http://schemas.openxmlformats.org/officeDocument/2006/math" xmlns:v="urn:schemas-microsoft-com:vml" xmlns:wp14="http://schemas.microsoft.com/office/word/2010/wordprocessingDrawing" xmlns:wp="http://schemas.openxmlformats.org/drawingml/2006/wordprocessingDrawing" xmlns:w10="urn:schemas-microsoft-com:office:word" xmlns:w="http://schemas.openxmlformats.org/wordprocessingml/2006/main" xmlns:w14="http://schemas.microsoft.com/office/word/2010/wordml" xmlns:w15="http://schemas.microsoft.com/office/word/2012/wordml" xmlns:w16cex="http://schemas.microsoft.com/office/word/2018/wordml/cex" xmlns:w16cid="http://schemas.microsoft.com/office/word/2016/wordml/cid" xmlns:w16="http://schemas.microsoft.com/office/word/2018/wordml" xmlns:w16se="http://schemas.microsoft.com/office/word/2015/wordml/symex" xmlns:wpg="http://schemas.microsoft.com/office/word/2010/wordprocessingGroup" xmlns:wpi="http://schemas.microsoft.com/office/word/2010/wordprocessingInk" xmlns:wne="http://schemas.microsoft.com/office/word/2006/wordml" xmlns:wps="http://schemas.microsoft.com/office/word/2010/wordprocessingShape" mc:Ignorable="w14 w15 w16se w16cid w16 w16cex wp14">
+<w:numbering xmlns:wpc="http://schemas.microsoft.com/office/word/2010/wordprocessingCanvas" xmlns:cx="http://schemas.microsoft.com/office/drawing/2014/chartex" xmlns:cx1="http://schemas.microsoft.com/office/drawing/2015/9/8/chartex" xmlns:cx2="http://schemas.microsoft.com/office/drawing/2015/10/21/chartex" xmlns:cx3="http://schemas.microsoft.com/office/drawing/2016/5/9/chartex" xmlns:cx4="http://schemas.microsoft.com/office/drawing/2016/5/10/chartex" xmlns:cx5="http://schemas.microsoft.com/office/drawing/2016/5/11/chartex" xmlns:cx6="http://schemas.microsoft.com/office/drawing/2016/5/12/chartex" xmlns:cx7="http://schemas.microsoft.com/office/drawing/2016/5/13/chartex" xmlns:cx8="http://schemas.microsoft.com/office/drawing/2016/5/14/chartex" xmlns:mc="http://schemas.openxmlformats.org/markup-compatibility/2006" xmlns:aink="http://schemas.microsoft.com/office/drawing/2016/ink" xmlns:am3d="http://schemas.microsoft.com/office/drawing/2017/model3d" xmlns:o="urn:schemas-microsoft-com:office:office" xmlns:r="http://schemas.openxmlformats.org/officeDocument/2006/relationships" xmlns:m="http://schemas.openxmlformats.org/officeDocument/2006/math" xmlns:v="urn:schemas-microsoft-com:vml" xmlns:wp14="http://schemas.microsoft.com/office/word/2010/wordprocessingDrawing" xmlns:wp="http://schemas.openxmlformats.org/drawingml/2006/wordprocessingDrawing" xmlns:w10="urn:schemas-microsoft-com:office:word" xmlns:w="http://schemas.openxmlformats.org/wordprocessingml/2006/main" xmlns:w14="http://schemas.microsoft.com/office/word/2010/wordml" xmlns:w15="http://schemas.microsoft.com/office/word/2012/wordml" xmlns:w16cex="http://schemas.microsoft.com/office/word/2018/wordml/cex" xmlns:w16cid="http://schemas.microsoft.com/office/word/2016/wordml/cid" xmlns:w16="http://schemas.microsoft.com/office/word/2018/wordml" xmlns:w16sdtdh="http://schemas.microsoft.com/office/word/2020/wordml/sdtdatahash" xmlns:w16se="http://schemas.microsoft.com/office/word/2015/wordml/symex" xmlns:wpg="http://schemas.microsoft.com/office/word/2010/wordprocessingGroup" xmlns:wpi="http://schemas.microsoft.com/office/word/2010/wordprocessingInk" xmlns:wne="http://schemas.microsoft.com/office/word/2006/wordml" xmlns:wps="http://schemas.microsoft.com/office/word/2010/wordprocessingShape" mc:Ignorable="w14 w15 w16se w16cid w16 w16cex w16sdtdh wp14">
   <w:abstractNum w:abstractNumId="0" w15:restartNumberingAfterBreak="0">
     <w:nsid w:val="14AD728C"/>
     <w:multiLevelType w:val="hybridMultilevel"/>
@@ -1494,14 +2298,14 @@
       </w:rPr>
     </w:lvl>
   </w:abstractNum>
-  <w:num w:numId="1">
+  <w:num w:numId="1" w16cid:durableId="1883443107">
     <w:abstractNumId w:val="0"/>
   </w:num>
 </w:numbering>
 </file>
 
 <file path=word/styles.xml><?xml version="1.0" encoding="utf-8"?>
-<w:styles xmlns:mc="http://schemas.openxmlformats.org/markup-compatibility/2006" xmlns:r="http://schemas.openxmlformats.org/officeDocument/2006/relationships" xmlns:w="http://schemas.openxmlformats.org/wordprocessingml/2006/main" xmlns:w14="http://schemas.microsoft.com/office/word/2010/wordml" xmlns:w15="http://schemas.microsoft.com/office/word/2012/wordml" xmlns:w16cex="http://schemas.microsoft.com/office/word/2018/wordml/cex" xmlns:w16cid="http://schemas.microsoft.com/office/word/2016/wordml/cid" xmlns:w16="http://schemas.microsoft.com/office/word/2018/wordml" xmlns:w16se="http://schemas.microsoft.com/office/word/2015/wordml/symex" mc:Ignorable="w14 w15 w16se w16cid w16 w16cex">
+<w:styles xmlns:mc="http://schemas.openxmlformats.org/markup-compatibility/2006" xmlns:r="http://schemas.openxmlformats.org/officeDocument/2006/relationships" xmlns:w="http://schemas.openxmlformats.org/wordprocessingml/2006/main" xmlns:w14="http://schemas.microsoft.com/office/word/2010/wordml" xmlns:w15="http://schemas.microsoft.com/office/word/2012/wordml" xmlns:w16cex="http://schemas.microsoft.com/office/word/2018/wordml/cex" xmlns:w16cid="http://schemas.microsoft.com/office/word/2016/wordml/cid" xmlns:w16="http://schemas.microsoft.com/office/word/2018/wordml" xmlns:w16sdtdh="http://schemas.microsoft.com/office/word/2020/wordml/sdtdatahash" xmlns:w16se="http://schemas.microsoft.com/office/word/2015/wordml/symex" mc:Ignorable="w14 w15 w16se w16cid w16 w16cex w16sdtdh">
   <w:docDefaults>
     <w:rPrDefault>
       <w:rPr>

--- a/Docs/CadernoCurso.docx
+++ b/Docs/CadernoCurso.docx
@@ -1,152 +1,262 @@
 
 <file path=word/document.xml><?xml version="1.0" encoding="utf-8"?>
-<w:document xmlns:wpc="http://schemas.microsoft.com/office/word/2010/wordprocessingCanvas" xmlns:cx="http://schemas.microsoft.com/office/drawing/2014/chartex" xmlns:cx1="http://schemas.microsoft.com/office/drawing/2015/9/8/chartex" xmlns:cx2="http://schemas.microsoft.com/office/drawing/2015/10/21/chartex" xmlns:cx3="http://schemas.microsoft.com/office/drawing/2016/5/9/chartex" xmlns:cx4="http://schemas.microsoft.com/office/drawing/2016/5/10/chartex" xmlns:cx5="http://schemas.microsoft.com/office/drawing/2016/5/11/chartex" xmlns:cx6="http://schemas.microsoft.com/office/drawing/2016/5/12/chartex" xmlns:cx7="http://schemas.microsoft.com/office/drawing/2016/5/13/chartex" xmlns:cx8="http://schemas.microsoft.com/office/drawing/2016/5/14/chartex" xmlns:mc="http://schemas.openxmlformats.org/markup-compatibility/2006" xmlns:aink="http://schemas.microsoft.com/office/drawing/2016/ink" xmlns:am3d="http://schemas.microsoft.com/office/drawing/2017/model3d" xmlns:o="urn:schemas-microsoft-com:office:office" xmlns:r="http://schemas.openxmlformats.org/officeDocument/2006/relationships" xmlns:m="http://schemas.openxmlformats.org/officeDocument/2006/math" xmlns:v="urn:schemas-microsoft-com:vml" xmlns:wp14="http://schemas.microsoft.com/office/word/2010/wordprocessingDrawing" xmlns:wp="http://schemas.openxmlformats.org/drawingml/2006/wordprocessingDrawing" xmlns:w10="urn:schemas-microsoft-com:office:word" xmlns:w="http://schemas.openxmlformats.org/wordprocessingml/2006/main" xmlns:w14="http://schemas.microsoft.com/office/word/2010/wordml" xmlns:w15="http://schemas.microsoft.com/office/word/2012/wordml" xmlns:w16cex="http://schemas.microsoft.com/office/word/2018/wordml/cex" xmlns:w16cid="http://schemas.microsoft.com/office/word/2016/wordml/cid" xmlns:w16="http://schemas.microsoft.com/office/word/2018/wordml" xmlns:w16sdtdh="http://schemas.microsoft.com/office/word/2020/wordml/sdtdatahash" xmlns:w16se="http://schemas.microsoft.com/office/word/2015/wordml/symex" xmlns:wpg="http://schemas.microsoft.com/office/word/2010/wordprocessingGroup" xmlns:wpi="http://schemas.microsoft.com/office/word/2010/wordprocessingInk" xmlns:wne="http://schemas.microsoft.com/office/word/2006/wordml" xmlns:wps="http://schemas.microsoft.com/office/word/2010/wordprocessingShape" mc:Ignorable="w14 w15 w16se w16cid w16 w16cex w16sdtdh wp14">
+<w:document xmlns:o="urn:schemas-microsoft-com:office:office" xmlns:r="http://schemas.openxmlformats.org/officeDocument/2006/relationships" xmlns:v="urn:schemas-microsoft-com:vml" xmlns:w="http://schemas.openxmlformats.org/wordprocessingml/2006/main" xmlns:w10="urn:schemas-microsoft-com:office:word" xmlns:wp="http://schemas.openxmlformats.org/drawingml/2006/wordprocessingDrawing" xmlns:wps="http://schemas.microsoft.com/office/word/2010/wordprocessingShape" xmlns:wpg="http://schemas.microsoft.com/office/word/2010/wordprocessingGroup" xmlns:mc="http://schemas.openxmlformats.org/markup-compatibility/2006" xmlns:wp14="http://schemas.microsoft.com/office/word/2010/wordprocessingDrawing" xmlns:w14="http://schemas.microsoft.com/office/word/2010/wordml" mc:Ignorable="w14 wp14">
   <w:body>
     <w:p>
-      <w:r>
+      <w:pPr>
+        <w:pStyle w:val="Normal"/>
+        <w:rPr/>
+      </w:pPr>
+      <w:r>
+        <w:rPr/>
         <w:t>Início do curso JavaScript do iniciante ao mestre</w:t>
       </w:r>
     </w:p>
     <w:p>
-      <w:r>
+      <w:pPr>
+        <w:pStyle w:val="Normal"/>
+        <w:rPr/>
+      </w:pPr>
+      <w:r>
+        <w:rPr/>
         <w:t>Daniel Tapias Morales</w:t>
       </w:r>
     </w:p>
-    <w:p/>
-    <w:p/>
-    <w:p>
-      <w:r>
+    <w:p>
+      <w:pPr>
+        <w:pStyle w:val="Normal"/>
+        <w:rPr/>
+      </w:pPr>
+      <w:r>
+        <w:rPr/>
+      </w:r>
+    </w:p>
+    <w:p>
+      <w:pPr>
+        <w:pStyle w:val="Normal"/>
+        <w:rPr/>
+      </w:pPr>
+      <w:r>
+        <w:rPr/>
+      </w:r>
+    </w:p>
+    <w:p>
+      <w:pPr>
+        <w:pStyle w:val="Normal"/>
+        <w:rPr/>
+      </w:pPr>
+      <w:r>
+        <w:rPr/>
         <w:t>Vanilla JS é conhecido como JS Puro!</w:t>
       </w:r>
     </w:p>
     <w:p>
-      <w:r>
+      <w:pPr>
+        <w:pStyle w:val="Normal"/>
+        <w:rPr/>
+      </w:pPr>
+      <w:r>
+        <w:rPr/>
         <w:t>O que é JS?</w:t>
       </w:r>
     </w:p>
     <w:p>
       <w:pPr>
-        <w:pStyle w:val="PargrafodaLista"/>
+        <w:pStyle w:val="ListParagraph"/>
         <w:numPr>
           <w:ilvl w:val="0"/>
           <w:numId w:val="1"/>
         </w:numPr>
-      </w:pPr>
-      <w:r>
+        <w:rPr/>
+      </w:pPr>
+      <w:r>
+        <w:rPr/>
         <w:t>JS é uma linguagem Interpretada e não cupilada, o Browser interpreta o código!</w:t>
       </w:r>
     </w:p>
     <w:p>
       <w:pPr>
-        <w:ind w:left="708"/>
-      </w:pPr>
-    </w:p>
-    <w:p>
-      <w:pPr>
-        <w:pStyle w:val="PargrafodaLista"/>
+        <w:pStyle w:val="Normal"/>
+        <w:ind w:left="708" w:hanging="0"/>
+        <w:rPr/>
+      </w:pPr>
+      <w:r>
+        <w:rPr/>
+      </w:r>
+    </w:p>
+    <w:p>
+      <w:pPr>
+        <w:pStyle w:val="ListParagraph"/>
         <w:numPr>
           <w:ilvl w:val="0"/>
           <w:numId w:val="1"/>
         </w:numPr>
-      </w:pPr>
-      <w:r>
+        <w:rPr/>
+      </w:pPr>
+      <w:r>
+        <w:rPr/>
         <w:t xml:space="preserve">Tipagem dinâmica </w:t>
       </w:r>
     </w:p>
     <w:p>
       <w:pPr>
-        <w:pStyle w:val="PargrafodaLista"/>
-      </w:pPr>
-    </w:p>
-    <w:p>
-      <w:pPr>
-        <w:pStyle w:val="PargrafodaLista"/>
+        <w:pStyle w:val="ListParagraph"/>
+        <w:rPr/>
+      </w:pPr>
+      <w:r>
+        <w:rPr/>
+      </w:r>
+    </w:p>
+    <w:p>
+      <w:pPr>
+        <w:pStyle w:val="ListParagraph"/>
         <w:numPr>
           <w:ilvl w:val="0"/>
           <w:numId w:val="1"/>
         </w:numPr>
-      </w:pPr>
-      <w:r>
+        <w:rPr/>
+      </w:pPr>
+      <w:r>
+        <w:rPr/>
         <w:t>Multiparadigma =&gt; Pode usar o paradigma que quiser, orientado objeto ou não</w:t>
       </w:r>
     </w:p>
     <w:p>
       <w:pPr>
-        <w:pStyle w:val="PargrafodaLista"/>
-      </w:pPr>
-    </w:p>
-    <w:p>
-      <w:pPr>
-        <w:pStyle w:val="PargrafodaLista"/>
+        <w:pStyle w:val="ListParagraph"/>
+        <w:rPr/>
+      </w:pPr>
+      <w:r>
+        <w:rPr/>
+      </w:r>
+    </w:p>
+    <w:p>
+      <w:pPr>
+        <w:pStyle w:val="ListParagraph"/>
         <w:numPr>
           <w:ilvl w:val="0"/>
           <w:numId w:val="1"/>
         </w:numPr>
-      </w:pPr>
-      <w:r>
+        <w:rPr/>
+      </w:pPr>
+      <w:r>
+        <w:rPr/>
         <w:t>Linguagem principal client-side( mais usadas em sites)</w:t>
       </w:r>
     </w:p>
     <w:p>
       <w:pPr>
-        <w:pStyle w:val="PargrafodaLista"/>
-      </w:pPr>
-    </w:p>
-    <w:p>
-      <w:pPr>
-        <w:pStyle w:val="PargrafodaLista"/>
+        <w:pStyle w:val="ListParagraph"/>
+        <w:rPr/>
+      </w:pPr>
+      <w:r>
+        <w:rPr/>
+      </w:r>
+    </w:p>
+    <w:p>
+      <w:pPr>
+        <w:pStyle w:val="ListParagraph"/>
         <w:numPr>
           <w:ilvl w:val="0"/>
           <w:numId w:val="1"/>
         </w:numPr>
-      </w:pPr>
-      <w:r>
+        <w:rPr/>
+      </w:pPr>
+      <w:r>
+        <w:rPr/>
         <w:t>ECMASCRIPT é o nome oficial de JS =&gt; São a mesma coisa.</w:t>
       </w:r>
     </w:p>
     <w:p>
       <w:pPr>
-        <w:pStyle w:val="PargrafodaLista"/>
-      </w:pPr>
-    </w:p>
-    <w:p>
-      <w:pPr>
-        <w:pStyle w:val="PargrafodaLista"/>
-        <w:ind w:left="1428"/>
-      </w:pPr>
-    </w:p>
-    <w:p>
-      <w:pPr>
-        <w:pStyle w:val="PargrafodaLista"/>
-        <w:ind w:left="1428"/>
-      </w:pPr>
-    </w:p>
-    <w:p>
-      <w:pPr>
-        <w:pStyle w:val="PargrafodaLista"/>
-        <w:ind w:left="1428"/>
-      </w:pPr>
-    </w:p>
-    <w:p>
-      <w:pPr>
-        <w:pStyle w:val="PargrafodaLista"/>
-        <w:ind w:left="1428"/>
-      </w:pPr>
-    </w:p>
-    <w:p>
-      <w:r>
+        <w:pStyle w:val="ListParagraph"/>
+        <w:rPr/>
+      </w:pPr>
+      <w:r>
+        <w:rPr/>
+      </w:r>
+    </w:p>
+    <w:p>
+      <w:pPr>
+        <w:pStyle w:val="ListParagraph"/>
+        <w:ind w:left="1428" w:hanging="0"/>
+        <w:rPr/>
+      </w:pPr>
+      <w:r>
+        <w:rPr/>
+      </w:r>
+    </w:p>
+    <w:p>
+      <w:pPr>
+        <w:pStyle w:val="ListParagraph"/>
+        <w:ind w:left="1428" w:hanging="0"/>
+        <w:rPr/>
+      </w:pPr>
+      <w:r>
+        <w:rPr/>
+      </w:r>
+    </w:p>
+    <w:p>
+      <w:pPr>
+        <w:pStyle w:val="ListParagraph"/>
+        <w:ind w:left="1428" w:hanging="0"/>
+        <w:rPr/>
+      </w:pPr>
+      <w:r>
+        <w:rPr/>
+      </w:r>
+    </w:p>
+    <w:p>
+      <w:pPr>
+        <w:pStyle w:val="ListParagraph"/>
+        <w:ind w:left="1428" w:hanging="0"/>
+        <w:rPr/>
+      </w:pPr>
+      <w:r>
+        <w:rPr/>
+      </w:r>
+    </w:p>
+    <w:p>
+      <w:pPr>
+        <w:pStyle w:val="Normal"/>
+        <w:rPr/>
+      </w:pPr>
+      <w:r>
+        <w:rPr/>
         <w:t>Babel é um conversor que converte o código JS para a versa ES5 que os Browser conseguem interpretar.</w:t>
       </w:r>
     </w:p>
-    <w:p/>
-    <w:p>
-      <w:r>
+    <w:p>
+      <w:pPr>
+        <w:pStyle w:val="Normal"/>
+        <w:rPr/>
+      </w:pPr>
+      <w:r>
+        <w:rPr/>
+      </w:r>
+    </w:p>
+    <w:p>
+      <w:pPr>
+        <w:pStyle w:val="Normal"/>
+        <w:rPr/>
+      </w:pPr>
+      <w:r>
+        <w:rPr/>
         <w:t>Browser Evergreen =&gt; São browser que se atualiza sozinho.</w:t>
       </w:r>
     </w:p>
-    <w:p/>
-    <w:p>
-      <w:pPr>
+    <w:p>
+      <w:pPr>
+        <w:pStyle w:val="Normal"/>
+        <w:rPr/>
+      </w:pPr>
+      <w:r>
+        <w:rPr/>
+      </w:r>
+    </w:p>
+    <w:p>
+      <w:pPr>
+        <w:pStyle w:val="Normal"/>
         <w:rPr>
           <w:sz w:val="28"/>
           <w:szCs w:val="28"/>
@@ -160,50 +270,98 @@
         <w:t>Introdução a logica (revisão)</w:t>
       </w:r>
     </w:p>
-    <w:p/>
-    <w:p>
-      <w:r>
+    <w:p>
+      <w:pPr>
+        <w:pStyle w:val="Normal"/>
+        <w:rPr/>
+      </w:pPr>
+      <w:r>
+        <w:rPr/>
+      </w:r>
+    </w:p>
+    <w:p>
+      <w:pPr>
+        <w:pStyle w:val="Normal"/>
+        <w:rPr/>
+      </w:pPr>
+      <w:r>
+        <w:rPr/>
         <w:t>*Consultar a compatibilidade dos browsers</w:t>
       </w:r>
     </w:p>
     <w:p>
-      <w:r>
+      <w:pPr>
+        <w:pStyle w:val="Normal"/>
+        <w:rPr/>
+      </w:pPr>
+      <w:r>
+        <w:rPr/>
         <w:tab/>
         <w:t>Kangax.github.io/compat-table/es6</w:t>
       </w:r>
     </w:p>
     <w:p>
-      <w:r>
+      <w:pPr>
+        <w:pStyle w:val="Normal"/>
+        <w:rPr/>
+      </w:pPr>
+      <w:r>
+        <w:rPr/>
         <w:tab/>
         <w:t>Caniuse.com</w:t>
       </w:r>
     </w:p>
-    <w:p/>
-    <w:p>
-      <w:r>
+    <w:p>
+      <w:pPr>
+        <w:pStyle w:val="Normal"/>
+        <w:rPr/>
+      </w:pPr>
+      <w:r>
+        <w:rPr/>
+      </w:r>
+    </w:p>
+    <w:p>
+      <w:pPr>
+        <w:pStyle w:val="Normal"/>
+        <w:rPr/>
+      </w:pPr>
+      <w:r>
+        <w:rPr/>
         <w:t>Como o JS é tipagem fraca, a variável é dinâmica, podendo receber valor de outros tipos, exemplo:</w:t>
       </w:r>
     </w:p>
     <w:p>
-      <w:r>
+      <w:pPr>
+        <w:pStyle w:val="Normal"/>
+        <w:rPr/>
+      </w:pPr>
+      <w:r>
+        <w:rPr/>
         <w:t>Variavel recebeu uma string, ela pode receber um valor numérico depois.</w:t>
       </w:r>
     </w:p>
     <w:p>
-      <w:r>
+      <w:pPr>
+        <w:pStyle w:val="Normal"/>
+        <w:rPr/>
+      </w:pPr>
+      <w:r>
+        <w:rPr/>
         <w:t>UTILIZAR ESTE MEIO DE CONCATENAÇÃO DE VARIÁVEIS:</w:t>
       </w:r>
     </w:p>
     <w:p>
-      <w:r>
-        <w:rPr>
-          <w:noProof/>
-        </w:rPr>
+      <w:pPr>
+        <w:pStyle w:val="Normal"/>
+        <w:rPr/>
+      </w:pPr>
+      <w:r>
+        <w:rPr/>
         <w:drawing>
-          <wp:inline distT="0" distB="0" distL="0" distR="0" wp14:anchorId="5B6EBE20" wp14:editId="52C60822">
+          <wp:inline distT="0" distB="0" distL="0" distR="0">
             <wp:extent cx="5400040" cy="520065"/>
             <wp:effectExtent l="0" t="0" r="0" b="0"/>
-            <wp:docPr id="1" name="Imagem 1"/>
+            <wp:docPr id="1" name="Imagem 1" descr=""/>
             <wp:cNvGraphicFramePr>
               <a:graphicFrameLocks xmlns:a="http://schemas.openxmlformats.org/drawingml/2006/main" noChangeAspect="1"/>
             </wp:cNvGraphicFramePr>
@@ -211,16 +369,18 @@
               <a:graphicData uri="http://schemas.openxmlformats.org/drawingml/2006/picture">
                 <pic:pic xmlns:pic="http://schemas.openxmlformats.org/drawingml/2006/picture">
                   <pic:nvPicPr>
-                    <pic:cNvPr id="1" name=""/>
-                    <pic:cNvPicPr/>
+                    <pic:cNvPr id="1" name="Imagem 1" descr=""/>
+                    <pic:cNvPicPr>
+                      <a:picLocks noChangeAspect="1" noChangeArrowheads="1"/>
+                    </pic:cNvPicPr>
                   </pic:nvPicPr>
                   <pic:blipFill>
-                    <a:blip r:embed="rId5"/>
+                    <a:blip r:embed="rId2"/>
                     <a:stretch>
                       <a:fillRect/>
                     </a:stretch>
                   </pic:blipFill>
-                  <pic:spPr>
+                  <pic:spPr bwMode="auto">
                     <a:xfrm>
                       <a:off x="0" y="0"/>
                       <a:ext cx="5400040" cy="520065"/>
@@ -236,58 +396,124 @@
         </w:drawing>
       </w:r>
     </w:p>
-    <w:p/>
-    <w:p>
-      <w:r>
+    <w:p>
+      <w:pPr>
+        <w:pStyle w:val="Normal"/>
+        <w:rPr/>
+      </w:pPr>
+      <w:r>
+        <w:rPr/>
+      </w:r>
+    </w:p>
+    <w:p>
+      <w:pPr>
+        <w:pStyle w:val="Normal"/>
+        <w:rPr/>
+      </w:pPr>
+      <w:r>
+        <w:rPr/>
         <w:t>Verificando o tipo da variável:</w:t>
       </w:r>
     </w:p>
     <w:p>
-      <w:r>
+      <w:pPr>
+        <w:pStyle w:val="Normal"/>
+        <w:rPr/>
+      </w:pPr>
+      <w:r>
+        <w:rPr/>
         <w:t>Typeof</w:t>
       </w:r>
     </w:p>
-    <w:p/>
-    <w:p>
-      <w:r>
-        <w:t>Conversão de variáveis</w:t>
-      </w:r>
-      <w:r>
-        <w:t xml:space="preserve"> (Numeros)</w:t>
-      </w:r>
-    </w:p>
-    <w:p>
-      <w:r>
+    <w:p>
+      <w:pPr>
+        <w:pStyle w:val="Normal"/>
+        <w:rPr/>
+      </w:pPr>
+      <w:r>
+        <w:rPr/>
+      </w:r>
+    </w:p>
+    <w:p>
+      <w:pPr>
+        <w:pStyle w:val="Normal"/>
+        <w:rPr/>
+      </w:pPr>
+      <w:r>
+        <w:rPr/>
+        <w:t>Conversão de variáveis (Numeros)</w:t>
+      </w:r>
+    </w:p>
+    <w:p>
+      <w:pPr>
+        <w:pStyle w:val="Normal"/>
+        <w:rPr/>
+      </w:pPr>
+      <w:r>
+        <w:rPr/>
         <w:t>parseInt, parseFloat, Number()</w:t>
       </w:r>
     </w:p>
-    <w:p/>
-    <w:p>
-      <w:r>
+    <w:p>
+      <w:pPr>
+        <w:pStyle w:val="Normal"/>
+        <w:rPr/>
+      </w:pPr>
+      <w:r>
+        <w:rPr/>
+      </w:r>
+    </w:p>
+    <w:p>
+      <w:pPr>
+        <w:pStyle w:val="Normal"/>
+        <w:rPr/>
+      </w:pPr>
+      <w:r>
+        <w:rPr/>
         <w:t>Converter para string</w:t>
       </w:r>
     </w:p>
     <w:p>
-      <w:r>
+      <w:pPr>
+        <w:pStyle w:val="Normal"/>
+        <w:rPr/>
+      </w:pPr>
+      <w:r>
+        <w:rPr/>
         <w:t>toString</w:t>
       </w:r>
     </w:p>
-    <w:p/>
-    <w:p>
-      <w:r>
+    <w:p>
+      <w:pPr>
+        <w:pStyle w:val="Normal"/>
+        <w:rPr/>
+      </w:pPr>
+      <w:r>
+        <w:rPr/>
+      </w:r>
+    </w:p>
+    <w:p>
+      <w:pPr>
+        <w:pStyle w:val="Normal"/>
+        <w:rPr/>
+      </w:pPr>
+      <w:r>
+        <w:rPr/>
         <w:t>operadores aritméticos</w:t>
       </w:r>
     </w:p>
     <w:p>
-      <w:r>
-        <w:rPr>
-          <w:noProof/>
-        </w:rPr>
+      <w:pPr>
+        <w:pStyle w:val="Normal"/>
+        <w:rPr/>
+      </w:pPr>
+      <w:r>
+        <w:rPr/>
         <w:drawing>
-          <wp:inline distT="0" distB="0" distL="0" distR="0" wp14:anchorId="377BE70B" wp14:editId="1365DCF7">
-            <wp:extent cx="2707496" cy="3291993"/>
-            <wp:effectExtent l="0" t="0" r="0" b="3810"/>
-            <wp:docPr id="2" name="Imagem 2"/>
+          <wp:inline distT="0" distB="0" distL="0" distR="0">
+            <wp:extent cx="2707640" cy="3291840"/>
+            <wp:effectExtent l="0" t="0" r="0" b="0"/>
+            <wp:docPr id="2" name="Imagem 2" descr=""/>
             <wp:cNvGraphicFramePr>
               <a:graphicFrameLocks xmlns:a="http://schemas.openxmlformats.org/drawingml/2006/main" noChangeAspect="1"/>
             </wp:cNvGraphicFramePr>
@@ -295,19 +521,21 @@
               <a:graphicData uri="http://schemas.openxmlformats.org/drawingml/2006/picture">
                 <pic:pic xmlns:pic="http://schemas.openxmlformats.org/drawingml/2006/picture">
                   <pic:nvPicPr>
-                    <pic:cNvPr id="1" name=""/>
-                    <pic:cNvPicPr/>
+                    <pic:cNvPr id="2" name="Imagem 2" descr=""/>
+                    <pic:cNvPicPr>
+                      <a:picLocks noChangeAspect="1" noChangeArrowheads="1"/>
+                    </pic:cNvPicPr>
                   </pic:nvPicPr>
                   <pic:blipFill>
-                    <a:blip r:embed="rId6"/>
+                    <a:blip r:embed="rId3"/>
                     <a:stretch>
                       <a:fillRect/>
                     </a:stretch>
                   </pic:blipFill>
-                  <pic:spPr>
+                  <pic:spPr bwMode="auto">
                     <a:xfrm>
                       <a:off x="0" y="0"/>
-                      <a:ext cx="2722082" cy="3309727"/>
+                      <a:ext cx="2707640" cy="3291840"/>
                     </a:xfrm>
                     <a:prstGeom prst="rect">
                       <a:avLst/>
@@ -320,59 +548,116 @@
         </w:drawing>
       </w:r>
     </w:p>
-    <w:p/>
-    <w:p>
-      <w:r>
+    <w:p>
+      <w:pPr>
+        <w:pStyle w:val="Normal"/>
+        <w:rPr/>
+      </w:pPr>
+      <w:r>
+        <w:rPr/>
+      </w:r>
+    </w:p>
+    <w:p>
+      <w:pPr>
+        <w:pStyle w:val="Normal"/>
+        <w:rPr/>
+      </w:pPr>
+      <w:r>
+        <w:rPr/>
         <w:t>OEPRADORES DE ATRIBUIÇÃO</w:t>
       </w:r>
     </w:p>
     <w:p>
-      <w:r>
+      <w:pPr>
+        <w:pStyle w:val="Normal"/>
+        <w:rPr/>
+      </w:pPr>
+      <w:r>
+        <w:rPr/>
         <w:t>+=</w:t>
       </w:r>
     </w:p>
     <w:p>
-      <w:r>
+      <w:pPr>
+        <w:pStyle w:val="Normal"/>
+        <w:rPr/>
+      </w:pPr>
+      <w:r>
+        <w:rPr/>
         <w:t>-=</w:t>
       </w:r>
     </w:p>
     <w:p>
-      <w:r>
+      <w:pPr>
+        <w:pStyle w:val="Normal"/>
+        <w:rPr/>
+      </w:pPr>
+      <w:r>
+        <w:rPr/>
         <w:t>*=</w:t>
       </w:r>
     </w:p>
     <w:p>
-      <w:r>
+      <w:pPr>
+        <w:pStyle w:val="Normal"/>
+        <w:rPr/>
+      </w:pPr>
+      <w:r>
+        <w:rPr/>
         <w:t>/=</w:t>
       </w:r>
     </w:p>
     <w:p>
-      <w:r>
+      <w:pPr>
+        <w:pStyle w:val="Normal"/>
+        <w:rPr/>
+      </w:pPr>
+      <w:r>
+        <w:rPr/>
         <w:t>%=</w:t>
       </w:r>
     </w:p>
     <w:p>
-      <w:r>
+      <w:pPr>
+        <w:pStyle w:val="Normal"/>
+        <w:rPr/>
+      </w:pPr>
+      <w:r>
+        <w:rPr/>
         <w:t>**= (FUNCIONA MAS NÃO UTILIZADO)</w:t>
       </w:r>
     </w:p>
-    <w:p/>
-    <w:p>
-      <w:r>
+    <w:p>
+      <w:pPr>
+        <w:pStyle w:val="Normal"/>
+        <w:rPr/>
+      </w:pPr>
+      <w:r>
+        <w:rPr/>
+      </w:r>
+    </w:p>
+    <w:p>
+      <w:pPr>
+        <w:pStyle w:val="Normal"/>
+        <w:rPr/>
+      </w:pPr>
+      <w:r>
+        <w:rPr/>
         <w:t>Operadores de comparação:</w:t>
       </w:r>
     </w:p>
     <w:p>
-      <w:r>
-        <w:rPr>
-          <w:noProof/>
-        </w:rPr>
-        <w:lastRenderedPageBreak/>
+      <w:pPr>
+        <w:pStyle w:val="Normal"/>
+        <w:rPr/>
+      </w:pPr>
+      <w:r>
+        <w:rPr/>
         <w:drawing>
-          <wp:inline distT="0" distB="0" distL="0" distR="0" wp14:anchorId="6A64BD6A" wp14:editId="4657F8BF">
-            <wp:extent cx="3840480" cy="1909225"/>
-            <wp:effectExtent l="0" t="0" r="7620" b="0"/>
-            <wp:docPr id="3" name="Imagem 3"/>
+          <wp:inline distT="0" distB="0" distL="0" distR="0">
+            <wp:extent cx="3840480" cy="1908810"/>
+            <wp:effectExtent l="0" t="0" r="0" b="0"/>
+            <wp:docPr id="3" name="Imagem 3" descr=""/>
             <wp:cNvGraphicFramePr>
               <a:graphicFrameLocks xmlns:a="http://schemas.openxmlformats.org/drawingml/2006/main" noChangeAspect="1"/>
             </wp:cNvGraphicFramePr>
@@ -380,19 +665,21 @@
               <a:graphicData uri="http://schemas.openxmlformats.org/drawingml/2006/picture">
                 <pic:pic xmlns:pic="http://schemas.openxmlformats.org/drawingml/2006/picture">
                   <pic:nvPicPr>
-                    <pic:cNvPr id="1" name=""/>
-                    <pic:cNvPicPr/>
+                    <pic:cNvPr id="3" name="Imagem 3" descr=""/>
+                    <pic:cNvPicPr>
+                      <a:picLocks noChangeAspect="1" noChangeArrowheads="1"/>
+                    </pic:cNvPicPr>
                   </pic:nvPicPr>
                   <pic:blipFill>
-                    <a:blip r:embed="rId7"/>
+                    <a:blip r:embed="rId4"/>
                     <a:stretch>
                       <a:fillRect/>
                     </a:stretch>
                   </pic:blipFill>
-                  <pic:spPr>
+                  <pic:spPr bwMode="auto">
                     <a:xfrm>
                       <a:off x="0" y="0"/>
-                      <a:ext cx="3855473" cy="1916679"/>
+                      <a:ext cx="3840480" cy="1908810"/>
                     </a:xfrm>
                     <a:prstGeom prst="rect">
                       <a:avLst/>
@@ -405,22 +692,37 @@
         </w:drawing>
       </w:r>
     </w:p>
-    <w:p/>
-    <w:p>
-      <w:r>
+    <w:p>
+      <w:pPr>
+        <w:pStyle w:val="Normal"/>
+        <w:rPr/>
+      </w:pPr>
+      <w:r>
+        <w:rPr/>
+      </w:r>
+    </w:p>
+    <w:p>
+      <w:pPr>
+        <w:pStyle w:val="Normal"/>
+        <w:rPr/>
+      </w:pPr>
+      <w:r>
+        <w:rPr/>
         <w:t>Operadores lógicos:</w:t>
       </w:r>
     </w:p>
     <w:p>
-      <w:r>
-        <w:rPr>
-          <w:noProof/>
-        </w:rPr>
+      <w:pPr>
+        <w:pStyle w:val="Normal"/>
+        <w:rPr/>
+      </w:pPr>
+      <w:r>
+        <w:rPr/>
         <w:drawing>
-          <wp:inline distT="0" distB="0" distL="0" distR="0" wp14:anchorId="406B437B" wp14:editId="6D5C008D">
+          <wp:inline distT="0" distB="0" distL="0" distR="0">
             <wp:extent cx="5400040" cy="2117090"/>
             <wp:effectExtent l="0" t="0" r="0" b="0"/>
-            <wp:docPr id="4" name="Imagem 4"/>
+            <wp:docPr id="4" name="Imagem 4" descr=""/>
             <wp:cNvGraphicFramePr>
               <a:graphicFrameLocks xmlns:a="http://schemas.openxmlformats.org/drawingml/2006/main" noChangeAspect="1"/>
             </wp:cNvGraphicFramePr>
@@ -428,16 +730,18 @@
               <a:graphicData uri="http://schemas.openxmlformats.org/drawingml/2006/picture">
                 <pic:pic xmlns:pic="http://schemas.openxmlformats.org/drawingml/2006/picture">
                   <pic:nvPicPr>
-                    <pic:cNvPr id="1" name=""/>
-                    <pic:cNvPicPr/>
+                    <pic:cNvPr id="4" name="Imagem 4" descr=""/>
+                    <pic:cNvPicPr>
+                      <a:picLocks noChangeAspect="1" noChangeArrowheads="1"/>
+                    </pic:cNvPicPr>
                   </pic:nvPicPr>
                   <pic:blipFill>
-                    <a:blip r:embed="rId8"/>
+                    <a:blip r:embed="rId5"/>
                     <a:stretch>
                       <a:fillRect/>
                     </a:stretch>
                   </pic:blipFill>
-                  <pic:spPr>
+                  <pic:spPr bwMode="auto">
                     <a:xfrm>
                       <a:off x="0" y="0"/>
                       <a:ext cx="5400040" cy="2117090"/>
@@ -453,36 +757,84 @@
         </w:drawing>
       </w:r>
     </w:p>
-    <w:p/>
-    <w:p>
-      <w:r>
+    <w:p>
+      <w:pPr>
+        <w:pStyle w:val="Normal"/>
+        <w:rPr/>
+      </w:pPr>
+      <w:r>
+        <w:rPr/>
+      </w:r>
+    </w:p>
+    <w:p>
+      <w:pPr>
+        <w:pStyle w:val="Normal"/>
+        <w:rPr/>
+      </w:pPr>
+      <w:r>
+        <w:rPr/>
         <w:t>O OPERADOR &amp;&amp; Tem preferencia de execução sobre os OR</w:t>
       </w:r>
     </w:p>
-    <w:p/>
-    <w:p>
-      <w:r>
+    <w:p>
+      <w:pPr>
+        <w:pStyle w:val="Normal"/>
+        <w:rPr/>
+      </w:pPr>
+      <w:r>
+        <w:rPr/>
+      </w:r>
+    </w:p>
+    <w:p>
+      <w:pPr>
+        <w:pStyle w:val="Normal"/>
+        <w:rPr/>
+      </w:pPr>
+      <w:r>
+        <w:rPr/>
         <w:t>Se na mesma empressão tiver comparando &amp;&amp; e OR o &amp;&amp; será executado primeiro.</w:t>
       </w:r>
     </w:p>
-    <w:p/>
-    <w:p/>
-    <w:p>
-      <w:r>
+    <w:p>
+      <w:pPr>
+        <w:pStyle w:val="Normal"/>
+        <w:rPr/>
+      </w:pPr>
+      <w:r>
+        <w:rPr/>
+      </w:r>
+    </w:p>
+    <w:p>
+      <w:pPr>
+        <w:pStyle w:val="Normal"/>
+        <w:rPr/>
+      </w:pPr>
+      <w:r>
+        <w:rPr/>
+      </w:r>
+    </w:p>
+    <w:p>
+      <w:pPr>
+        <w:pStyle w:val="Normal"/>
+        <w:rPr/>
+      </w:pPr>
+      <w:r>
+        <w:rPr/>
         <w:t>Brincando com operadores e IF e ELSE</w:t>
       </w:r>
     </w:p>
     <w:p>
-      <w:r>
-        <w:rPr>
-          <w:noProof/>
-        </w:rPr>
-        <w:lastRenderedPageBreak/>
+      <w:pPr>
+        <w:pStyle w:val="Normal"/>
+        <w:rPr/>
+      </w:pPr>
+      <w:r>
+        <w:rPr/>
         <w:drawing>
-          <wp:inline distT="0" distB="0" distL="0" distR="0" wp14:anchorId="75A95D10" wp14:editId="1ACE96AA">
+          <wp:inline distT="0" distB="0" distL="0" distR="0">
             <wp:extent cx="5400040" cy="3355975"/>
             <wp:effectExtent l="0" t="0" r="0" b="0"/>
-            <wp:docPr id="5" name="Imagem 5"/>
+            <wp:docPr id="5" name="Imagem 5" descr=""/>
             <wp:cNvGraphicFramePr>
               <a:graphicFrameLocks xmlns:a="http://schemas.openxmlformats.org/drawingml/2006/main" noChangeAspect="1"/>
             </wp:cNvGraphicFramePr>
@@ -490,16 +842,18 @@
               <a:graphicData uri="http://schemas.openxmlformats.org/drawingml/2006/picture">
                 <pic:pic xmlns:pic="http://schemas.openxmlformats.org/drawingml/2006/picture">
                   <pic:nvPicPr>
-                    <pic:cNvPr id="1" name=""/>
-                    <pic:cNvPicPr/>
+                    <pic:cNvPr id="5" name="Imagem 5" descr=""/>
+                    <pic:cNvPicPr>
+                      <a:picLocks noChangeAspect="1" noChangeArrowheads="1"/>
+                    </pic:cNvPicPr>
                   </pic:nvPicPr>
                   <pic:blipFill>
-                    <a:blip r:embed="rId9"/>
+                    <a:blip r:embed="rId6"/>
                     <a:stretch>
                       <a:fillRect/>
                     </a:stretch>
                   </pic:blipFill>
-                  <pic:spPr>
+                  <pic:spPr bwMode="auto">
                     <a:xfrm>
                       <a:off x="0" y="0"/>
                       <a:ext cx="5400040" cy="3355975"/>
@@ -515,25 +869,64 @@
         </w:drawing>
       </w:r>
     </w:p>
-    <w:p/>
-    <w:p/>
-    <w:p/>
-    <w:p>
-      <w:r>
+    <w:p>
+      <w:pPr>
+        <w:pStyle w:val="Normal"/>
+        <w:rPr/>
+      </w:pPr>
+      <w:r>
+        <w:rPr/>
+      </w:r>
+    </w:p>
+    <w:p>
+      <w:pPr>
+        <w:pStyle w:val="Normal"/>
+        <w:rPr/>
+      </w:pPr>
+      <w:r>
+        <w:rPr/>
+      </w:r>
+    </w:p>
+    <w:p>
+      <w:pPr>
+        <w:pStyle w:val="Normal"/>
+        <w:rPr/>
+      </w:pPr>
+      <w:r>
+        <w:rPr/>
+      </w:r>
+    </w:p>
+    <w:p>
+      <w:pPr>
+        <w:pStyle w:val="Normal"/>
+        <w:rPr/>
+      </w:pPr>
+      <w:r>
+        <w:rPr/>
         <w:t>Utilizando IF na declaração de uma variável:</w:t>
       </w:r>
     </w:p>
-    <w:p/>
-    <w:p>
-      <w:r>
-        <w:rPr>
-          <w:noProof/>
-        </w:rPr>
+    <w:p>
+      <w:pPr>
+        <w:pStyle w:val="Normal"/>
+        <w:rPr/>
+      </w:pPr>
+      <w:r>
+        <w:rPr/>
+      </w:r>
+    </w:p>
+    <w:p>
+      <w:pPr>
+        <w:pStyle w:val="Normal"/>
+        <w:rPr/>
+      </w:pPr>
+      <w:r>
+        <w:rPr/>
         <w:drawing>
-          <wp:inline distT="0" distB="0" distL="0" distR="0" wp14:anchorId="1C6AB5D5" wp14:editId="44CE7668">
+          <wp:inline distT="0" distB="0" distL="0" distR="0">
             <wp:extent cx="5143500" cy="333375"/>
-            <wp:effectExtent l="0" t="0" r="0" b="9525"/>
-            <wp:docPr id="6" name="Imagem 6"/>
+            <wp:effectExtent l="0" t="0" r="0" b="0"/>
+            <wp:docPr id="6" name="Imagem 6" descr=""/>
             <wp:cNvGraphicFramePr>
               <a:graphicFrameLocks xmlns:a="http://schemas.openxmlformats.org/drawingml/2006/main" noChangeAspect="1"/>
             </wp:cNvGraphicFramePr>
@@ -541,16 +934,18 @@
               <a:graphicData uri="http://schemas.openxmlformats.org/drawingml/2006/picture">
                 <pic:pic xmlns:pic="http://schemas.openxmlformats.org/drawingml/2006/picture">
                   <pic:nvPicPr>
-                    <pic:cNvPr id="1" name=""/>
-                    <pic:cNvPicPr/>
+                    <pic:cNvPr id="6" name="Imagem 6" descr=""/>
+                    <pic:cNvPicPr>
+                      <a:picLocks noChangeAspect="1" noChangeArrowheads="1"/>
+                    </pic:cNvPicPr>
                   </pic:nvPicPr>
                   <pic:blipFill>
-                    <a:blip r:embed="rId10"/>
+                    <a:blip r:embed="rId7"/>
                     <a:stretch>
                       <a:fillRect/>
                     </a:stretch>
                   </pic:blipFill>
-                  <pic:spPr>
+                  <pic:spPr bwMode="auto">
                     <a:xfrm>
                       <a:off x="0" y="0"/>
                       <a:ext cx="5143500" cy="333375"/>
@@ -567,32 +962,65 @@
       </w:r>
     </w:p>
     <w:p>
-      <w:r>
+      <w:pPr>
+        <w:pStyle w:val="Normal"/>
+        <w:rPr/>
+      </w:pPr>
+      <w:r>
+        <w:rPr/>
         <w:t>Declarando a variável msgMaiorIdade, ela vai receber true se idade for maior ou igual a 18 e false se for menor que 18.</w:t>
       </w:r>
     </w:p>
-    <w:p/>
-    <w:p/>
-    <w:p>
-      <w:r>
+    <w:p>
+      <w:pPr>
+        <w:pStyle w:val="Normal"/>
+        <w:rPr/>
+      </w:pPr>
+      <w:r>
+        <w:rPr/>
+      </w:r>
+    </w:p>
+    <w:p>
+      <w:pPr>
+        <w:pStyle w:val="Normal"/>
+        <w:rPr/>
+      </w:pPr>
+      <w:r>
+        <w:rPr/>
+      </w:r>
+    </w:p>
+    <w:p>
+      <w:pPr>
+        <w:pStyle w:val="Normal"/>
+        <w:rPr/>
+      </w:pPr>
+      <w:r>
+        <w:rPr/>
         <w:t>Dentro da condições IF , alguns valores são considerado falsos, chamados de falsy truth</w:t>
       </w:r>
     </w:p>
     <w:p>
-      <w:r>
+      <w:pPr>
+        <w:pStyle w:val="Normal"/>
+        <w:rPr/>
+      </w:pPr>
+      <w:r>
+        <w:rPr/>
         <w:t>Exemplo:</w:t>
       </w:r>
     </w:p>
     <w:p>
-      <w:r>
-        <w:rPr>
-          <w:noProof/>
-        </w:rPr>
+      <w:pPr>
+        <w:pStyle w:val="Normal"/>
+        <w:rPr/>
+      </w:pPr>
+      <w:r>
+        <w:rPr/>
         <w:drawing>
-          <wp:inline distT="0" distB="0" distL="0" distR="0" wp14:anchorId="27E4A9AF" wp14:editId="0A4E6B87">
+          <wp:inline distT="0" distB="0" distL="0" distR="0">
             <wp:extent cx="5400675" cy="2800350"/>
-            <wp:effectExtent l="0" t="0" r="9525" b="0"/>
-            <wp:docPr id="8" name="Imagem 8"/>
+            <wp:effectExtent l="0" t="0" r="0" b="0"/>
+            <wp:docPr id="7" name="Imagem 8" descr=""/>
             <wp:cNvGraphicFramePr>
               <a:graphicFrameLocks xmlns:a="http://schemas.openxmlformats.org/drawingml/2006/main" noChangeAspect="1"/>
             </wp:cNvGraphicFramePr>
@@ -600,16 +1028,18 @@
               <a:graphicData uri="http://schemas.openxmlformats.org/drawingml/2006/picture">
                 <pic:pic xmlns:pic="http://schemas.openxmlformats.org/drawingml/2006/picture">
                   <pic:nvPicPr>
-                    <pic:cNvPr id="1" name=""/>
-                    <pic:cNvPicPr/>
+                    <pic:cNvPr id="7" name="Imagem 8" descr=""/>
+                    <pic:cNvPicPr>
+                      <a:picLocks noChangeAspect="1" noChangeArrowheads="1"/>
+                    </pic:cNvPicPr>
                   </pic:nvPicPr>
                   <pic:blipFill>
-                    <a:blip r:embed="rId11"/>
+                    <a:blip r:embed="rId8"/>
                     <a:stretch>
                       <a:fillRect/>
                     </a:stretch>
                   </pic:blipFill>
-                  <pic:spPr>
+                  <pic:spPr bwMode="auto">
                     <a:xfrm>
                       <a:off x="0" y="0"/>
                       <a:ext cx="5400675" cy="2800350"/>
@@ -626,32 +1056,56 @@
       </w:r>
     </w:p>
     <w:p>
-      <w:r>
-        <w:lastRenderedPageBreak/>
+      <w:pPr>
+        <w:pStyle w:val="Normal"/>
+        <w:rPr/>
+      </w:pPr>
+      <w:r>
+        <w:rPr/>
         <w:t xml:space="preserve">CURTO CIRCUITO  </w:t>
       </w:r>
     </w:p>
-    <w:p/>
-    <w:p>
-      <w:r>
+    <w:p>
+      <w:pPr>
+        <w:pStyle w:val="Normal"/>
+        <w:rPr/>
+      </w:pPr>
+      <w:r>
+        <w:rPr/>
+      </w:r>
+    </w:p>
+    <w:p>
+      <w:pPr>
+        <w:pStyle w:val="Normal"/>
+        <w:rPr/>
+      </w:pPr>
+      <w:r>
+        <w:rPr/>
         <w:t>Se o valor da variável n for zero a variável n recebe o valor de 10.</w:t>
       </w:r>
     </w:p>
     <w:p>
-      <w:r>
+      <w:pPr>
+        <w:pStyle w:val="Normal"/>
+        <w:rPr/>
+      </w:pPr>
+      <w:r>
+        <w:rPr/>
         <w:t>Como 0 é considerado FALSO e comparando com || o 10 é true, a variável recebe o valor True, retornando no console o valor 10.</w:t>
       </w:r>
     </w:p>
     <w:p>
-      <w:r>
-        <w:rPr>
-          <w:noProof/>
-        </w:rPr>
+      <w:pPr>
+        <w:pStyle w:val="Normal"/>
+        <w:rPr/>
+      </w:pPr>
+      <w:r>
+        <w:rPr/>
         <w:drawing>
-          <wp:inline distT="0" distB="0" distL="0" distR="0" wp14:anchorId="5B48C41D" wp14:editId="11986674">
+          <wp:inline distT="0" distB="0" distL="0" distR="0">
             <wp:extent cx="1962150" cy="1581150"/>
             <wp:effectExtent l="0" t="0" r="0" b="0"/>
-            <wp:docPr id="9" name="Imagem 9"/>
+            <wp:docPr id="8" name="Imagem 9" descr=""/>
             <wp:cNvGraphicFramePr>
               <a:graphicFrameLocks xmlns:a="http://schemas.openxmlformats.org/drawingml/2006/main" noChangeAspect="1"/>
             </wp:cNvGraphicFramePr>
@@ -659,16 +1113,18 @@
               <a:graphicData uri="http://schemas.openxmlformats.org/drawingml/2006/picture">
                 <pic:pic xmlns:pic="http://schemas.openxmlformats.org/drawingml/2006/picture">
                   <pic:nvPicPr>
-                    <pic:cNvPr id="1" name=""/>
-                    <pic:cNvPicPr/>
+                    <pic:cNvPr id="8" name="Imagem 9" descr=""/>
+                    <pic:cNvPicPr>
+                      <a:picLocks noChangeAspect="1" noChangeArrowheads="1"/>
+                    </pic:cNvPicPr>
                   </pic:nvPicPr>
                   <pic:blipFill>
-                    <a:blip r:embed="rId12"/>
+                    <a:blip r:embed="rId9"/>
                     <a:stretch>
                       <a:fillRect/>
                     </a:stretch>
                   </pic:blipFill>
-                  <pic:spPr>
+                  <pic:spPr bwMode="auto">
                     <a:xfrm>
                       <a:off x="0" y="0"/>
                       <a:ext cx="1962150" cy="1581150"/>
@@ -684,45 +1140,80 @@
         </w:drawing>
       </w:r>
     </w:p>
-    <w:p/>
-    <w:p>
-      <w:r>
+    <w:p>
+      <w:pPr>
+        <w:pStyle w:val="Normal"/>
+        <w:rPr/>
+      </w:pPr>
+      <w:r>
+        <w:rPr/>
+      </w:r>
+    </w:p>
+    <w:p>
+      <w:pPr>
+        <w:pStyle w:val="Normal"/>
+        <w:rPr/>
+      </w:pPr>
+      <w:r>
+        <w:rPr/>
         <w:t>Muito cuidado com a utilização de curto circuito</w:t>
       </w:r>
     </w:p>
-    <w:p/>
-    <w:p>
-      <w:r>
+    <w:p>
+      <w:pPr>
+        <w:pStyle w:val="Normal"/>
+        <w:rPr/>
+      </w:pPr>
+      <w:r>
+        <w:rPr/>
+      </w:r>
+    </w:p>
+    <w:p>
+      <w:pPr>
+        <w:pStyle w:val="Normal"/>
+        <w:rPr/>
+      </w:pPr>
+      <w:r>
+        <w:rPr/>
         <w:t>SWITCH COM IF</w:t>
       </w:r>
     </w:p>
     <w:p>
-      <w:r>
+      <w:pPr>
+        <w:pStyle w:val="Normal"/>
+        <w:rPr/>
+      </w:pPr>
+      <w:r>
+        <w:rPr/>
         <w:t>importante</w:t>
       </w:r>
     </w:p>
     <w:p>
       <w:pPr>
-        <w:pStyle w:val="PargrafodaLista"/>
+        <w:pStyle w:val="ListParagraph"/>
         <w:numPr>
           <w:ilvl w:val="0"/>
           <w:numId w:val="1"/>
         </w:numPr>
-      </w:pPr>
-      <w:r>
+        <w:rPr/>
+      </w:pPr>
+      <w:r>
+        <w:rPr/>
         <w:t>Switch compara valor da variável e também o tipo (===)</w:t>
       </w:r>
     </w:p>
     <w:p>
-      <w:r>
-        <w:rPr>
-          <w:noProof/>
-        </w:rPr>
+      <w:pPr>
+        <w:pStyle w:val="Normal"/>
+        <w:rPr/>
+      </w:pPr>
+      <w:r>
+        <w:rPr/>
         <w:drawing>
-          <wp:inline distT="0" distB="0" distL="0" distR="0" wp14:anchorId="4D5C42F8" wp14:editId="6781F1F1">
+          <wp:inline distT="0" distB="0" distL="0" distR="0">
             <wp:extent cx="5010150" cy="5019675"/>
-            <wp:effectExtent l="0" t="0" r="0" b="9525"/>
-            <wp:docPr id="10" name="Imagem 10"/>
+            <wp:effectExtent l="0" t="0" r="0" b="0"/>
+            <wp:docPr id="9" name="Imagem 10" descr=""/>
             <wp:cNvGraphicFramePr>
               <a:graphicFrameLocks xmlns:a="http://schemas.openxmlformats.org/drawingml/2006/main" noChangeAspect="1"/>
             </wp:cNvGraphicFramePr>
@@ -730,16 +1221,18 @@
               <a:graphicData uri="http://schemas.openxmlformats.org/drawingml/2006/picture">
                 <pic:pic xmlns:pic="http://schemas.openxmlformats.org/drawingml/2006/picture">
                   <pic:nvPicPr>
-                    <pic:cNvPr id="1" name=""/>
-                    <pic:cNvPicPr/>
+                    <pic:cNvPr id="9" name="Imagem 10" descr=""/>
+                    <pic:cNvPicPr>
+                      <a:picLocks noChangeAspect="1" noChangeArrowheads="1"/>
+                    </pic:cNvPicPr>
                   </pic:nvPicPr>
                   <pic:blipFill>
-                    <a:blip r:embed="rId13"/>
+                    <a:blip r:embed="rId10"/>
                     <a:stretch>
                       <a:fillRect/>
                     </a:stretch>
                   </pic:blipFill>
-                  <pic:spPr>
+                  <pic:spPr bwMode="auto">
                     <a:xfrm>
                       <a:off x="0" y="0"/>
                       <a:ext cx="5010150" cy="5019675"/>
@@ -756,21 +1249,27 @@
       </w:r>
     </w:p>
     <w:p>
-      <w:r>
-        <w:lastRenderedPageBreak/>
+      <w:pPr>
+        <w:pStyle w:val="Normal"/>
+        <w:rPr/>
+      </w:pPr>
+      <w:r>
+        <w:rPr/>
         <w:t>Utilizando loop para fazer uma taboada:</w:t>
       </w:r>
     </w:p>
     <w:p>
-      <w:r>
-        <w:rPr>
-          <w:noProof/>
-        </w:rPr>
+      <w:pPr>
+        <w:pStyle w:val="Normal"/>
+        <w:rPr/>
+      </w:pPr>
+      <w:r>
+        <w:rPr/>
         <w:drawing>
-          <wp:inline distT="0" distB="0" distL="0" distR="0" wp14:anchorId="216C759A" wp14:editId="0CFD58BD">
-            <wp:extent cx="5216518" cy="4162349"/>
-            <wp:effectExtent l="0" t="0" r="3810" b="0"/>
-            <wp:docPr id="11" name="Imagem 11"/>
+          <wp:inline distT="0" distB="0" distL="0" distR="0">
+            <wp:extent cx="5216525" cy="4162425"/>
+            <wp:effectExtent l="0" t="0" r="0" b="0"/>
+            <wp:docPr id="10" name="Imagem 11" descr=""/>
             <wp:cNvGraphicFramePr>
               <a:graphicFrameLocks xmlns:a="http://schemas.openxmlformats.org/drawingml/2006/main" noChangeAspect="1"/>
             </wp:cNvGraphicFramePr>
@@ -778,19 +1277,21 @@
               <a:graphicData uri="http://schemas.openxmlformats.org/drawingml/2006/picture">
                 <pic:pic xmlns:pic="http://schemas.openxmlformats.org/drawingml/2006/picture">
                   <pic:nvPicPr>
-                    <pic:cNvPr id="1" name=""/>
-                    <pic:cNvPicPr/>
+                    <pic:cNvPr id="10" name="Imagem 11" descr=""/>
+                    <pic:cNvPicPr>
+                      <a:picLocks noChangeAspect="1" noChangeArrowheads="1"/>
+                    </pic:cNvPicPr>
                   </pic:nvPicPr>
                   <pic:blipFill>
-                    <a:blip r:embed="rId14"/>
+                    <a:blip r:embed="rId11"/>
                     <a:stretch>
                       <a:fillRect/>
                     </a:stretch>
                   </pic:blipFill>
-                  <pic:spPr>
+                  <pic:spPr bwMode="auto">
                     <a:xfrm>
                       <a:off x="0" y="0"/>
-                      <a:ext cx="5226988" cy="4170703"/>
+                      <a:ext cx="5216525" cy="4162425"/>
                     </a:xfrm>
                     <a:prstGeom prst="rect">
                       <a:avLst/>
@@ -803,17 +1304,27 @@
         </w:drawing>
       </w:r>
     </w:p>
-    <w:p/>
-    <w:p>
-      <w:r>
-        <w:rPr>
-          <w:noProof/>
-        </w:rPr>
+    <w:p>
+      <w:pPr>
+        <w:pStyle w:val="Normal"/>
+        <w:rPr/>
+      </w:pPr>
+      <w:r>
+        <w:rPr/>
+      </w:r>
+    </w:p>
+    <w:p>
+      <w:pPr>
+        <w:pStyle w:val="Normal"/>
+        <w:rPr/>
+      </w:pPr>
+      <w:r>
+        <w:rPr/>
         <w:drawing>
-          <wp:inline distT="0" distB="0" distL="0" distR="0" wp14:anchorId="2B33F79C" wp14:editId="6539ECD9">
-            <wp:extent cx="2128723" cy="4319079"/>
-            <wp:effectExtent l="0" t="0" r="5080" b="5715"/>
-            <wp:docPr id="12" name="Imagem 12"/>
+          <wp:inline distT="0" distB="0" distL="0" distR="0">
+            <wp:extent cx="2128520" cy="4318635"/>
+            <wp:effectExtent l="0" t="0" r="0" b="0"/>
+            <wp:docPr id="11" name="Imagem 12" descr=""/>
             <wp:cNvGraphicFramePr>
               <a:graphicFrameLocks xmlns:a="http://schemas.openxmlformats.org/drawingml/2006/main" noChangeAspect="1"/>
             </wp:cNvGraphicFramePr>
@@ -821,19 +1332,21 @@
               <a:graphicData uri="http://schemas.openxmlformats.org/drawingml/2006/picture">
                 <pic:pic xmlns:pic="http://schemas.openxmlformats.org/drawingml/2006/picture">
                   <pic:nvPicPr>
-                    <pic:cNvPr id="1" name=""/>
-                    <pic:cNvPicPr/>
+                    <pic:cNvPr id="11" name="Imagem 12" descr=""/>
+                    <pic:cNvPicPr>
+                      <a:picLocks noChangeAspect="1" noChangeArrowheads="1"/>
+                    </pic:cNvPicPr>
                   </pic:nvPicPr>
                   <pic:blipFill>
-                    <a:blip r:embed="rId15"/>
+                    <a:blip r:embed="rId12"/>
                     <a:stretch>
                       <a:fillRect/>
                     </a:stretch>
                   </pic:blipFill>
-                  <pic:spPr>
+                  <pic:spPr bwMode="auto">
                     <a:xfrm>
                       <a:off x="0" y="0"/>
-                      <a:ext cx="2140093" cy="4342147"/>
+                      <a:ext cx="2128520" cy="4318635"/>
                     </a:xfrm>
                     <a:prstGeom prst="rect">
                       <a:avLst/>
@@ -846,29 +1359,56 @@
         </w:drawing>
       </w:r>
     </w:p>
-    <w:p/>
-    <w:p/>
-    <w:p>
-      <w:r>
-        <w:lastRenderedPageBreak/>
+    <w:p>
+      <w:pPr>
+        <w:pStyle w:val="Normal"/>
+        <w:rPr/>
+      </w:pPr>
+      <w:r>
+        <w:rPr/>
+      </w:r>
+    </w:p>
+    <w:p>
+      <w:pPr>
+        <w:pStyle w:val="Normal"/>
+        <w:rPr/>
+      </w:pPr>
+      <w:r>
+        <w:rPr/>
+      </w:r>
+    </w:p>
+    <w:p>
+      <w:pPr>
+        <w:pStyle w:val="Normal"/>
+        <w:rPr/>
+      </w:pPr>
+      <w:r>
+        <w:rPr/>
         <w:t>Do while</w:t>
       </w:r>
     </w:p>
     <w:p>
-      <w:r>
+      <w:pPr>
+        <w:pStyle w:val="Normal"/>
+        <w:rPr/>
+      </w:pPr>
+      <w:r>
+        <w:rPr/>
         <w:t>Utilizado quando você quer que rode pelo menos uma vez o código antes de faze a verificação while</w:t>
       </w:r>
     </w:p>
     <w:p>
-      <w:r>
-        <w:rPr>
-          <w:noProof/>
-        </w:rPr>
+      <w:pPr>
+        <w:pStyle w:val="Normal"/>
+        <w:rPr/>
+      </w:pPr>
+      <w:r>
+        <w:rPr/>
         <w:drawing>
-          <wp:inline distT="0" distB="0" distL="0" distR="0" wp14:anchorId="20F1D8C9" wp14:editId="7916513C">
+          <wp:inline distT="0" distB="0" distL="0" distR="0">
             <wp:extent cx="6372225" cy="1371600"/>
-            <wp:effectExtent l="0" t="0" r="9525" b="0"/>
-            <wp:docPr id="13" name="Imagem 13"/>
+            <wp:effectExtent l="0" t="0" r="0" b="0"/>
+            <wp:docPr id="12" name="Imagem 13" descr=""/>
             <wp:cNvGraphicFramePr>
               <a:graphicFrameLocks xmlns:a="http://schemas.openxmlformats.org/drawingml/2006/main" noChangeAspect="1"/>
             </wp:cNvGraphicFramePr>
@@ -876,16 +1416,18 @@
               <a:graphicData uri="http://schemas.openxmlformats.org/drawingml/2006/picture">
                 <pic:pic xmlns:pic="http://schemas.openxmlformats.org/drawingml/2006/picture">
                   <pic:nvPicPr>
-                    <pic:cNvPr id="1" name=""/>
-                    <pic:cNvPicPr/>
+                    <pic:cNvPr id="12" name="Imagem 13" descr=""/>
+                    <pic:cNvPicPr>
+                      <a:picLocks noChangeAspect="1" noChangeArrowheads="1"/>
+                    </pic:cNvPicPr>
                   </pic:nvPicPr>
                   <pic:blipFill>
-                    <a:blip r:embed="rId16"/>
+                    <a:blip r:embed="rId13"/>
                     <a:stretch>
                       <a:fillRect/>
                     </a:stretch>
                   </pic:blipFill>
-                  <pic:spPr>
+                  <pic:spPr bwMode="auto">
                     <a:xfrm>
                       <a:off x="0" y="0"/>
                       <a:ext cx="6372225" cy="1371600"/>
@@ -901,22 +1443,37 @@
         </w:drawing>
       </w:r>
     </w:p>
-    <w:p/>
-    <w:p>
-      <w:r>
+    <w:p>
+      <w:pPr>
+        <w:pStyle w:val="Normal"/>
+        <w:rPr/>
+      </w:pPr>
+      <w:r>
+        <w:rPr/>
+      </w:r>
+    </w:p>
+    <w:p>
+      <w:pPr>
+        <w:pStyle w:val="Normal"/>
+        <w:rPr/>
+      </w:pPr>
+      <w:r>
+        <w:rPr/>
         <w:t>Utilizando a palavra BREAK para sair do loop</w:t>
       </w:r>
     </w:p>
     <w:p>
-      <w:r>
-        <w:rPr>
-          <w:noProof/>
-        </w:rPr>
+      <w:pPr>
+        <w:pStyle w:val="Normal"/>
+        <w:rPr/>
+      </w:pPr>
+      <w:r>
+        <w:rPr/>
         <w:drawing>
-          <wp:inline distT="0" distB="0" distL="0" distR="0" wp14:anchorId="42BDE0FE" wp14:editId="7F45701E">
+          <wp:inline distT="0" distB="0" distL="0" distR="0">
             <wp:extent cx="6645910" cy="1668780"/>
-            <wp:effectExtent l="0" t="0" r="2540" b="7620"/>
-            <wp:docPr id="14" name="Imagem 14"/>
+            <wp:effectExtent l="0" t="0" r="0" b="0"/>
+            <wp:docPr id="13" name="Imagem 14" descr=""/>
             <wp:cNvGraphicFramePr>
               <a:graphicFrameLocks xmlns:a="http://schemas.openxmlformats.org/drawingml/2006/main" noChangeAspect="1"/>
             </wp:cNvGraphicFramePr>
@@ -924,16 +1481,18 @@
               <a:graphicData uri="http://schemas.openxmlformats.org/drawingml/2006/picture">
                 <pic:pic xmlns:pic="http://schemas.openxmlformats.org/drawingml/2006/picture">
                   <pic:nvPicPr>
-                    <pic:cNvPr id="1" name=""/>
-                    <pic:cNvPicPr/>
+                    <pic:cNvPr id="13" name="Imagem 14" descr=""/>
+                    <pic:cNvPicPr>
+                      <a:picLocks noChangeAspect="1" noChangeArrowheads="1"/>
+                    </pic:cNvPicPr>
                   </pic:nvPicPr>
                   <pic:blipFill>
-                    <a:blip r:embed="rId17"/>
+                    <a:blip r:embed="rId14"/>
                     <a:stretch>
                       <a:fillRect/>
                     </a:stretch>
                   </pic:blipFill>
-                  <pic:spPr>
+                  <pic:spPr bwMode="auto">
                     <a:xfrm>
                       <a:off x="0" y="0"/>
                       <a:ext cx="6645910" cy="1668780"/>
@@ -949,22 +1508,37 @@
         </w:drawing>
       </w:r>
     </w:p>
-    <w:p/>
-    <w:p>
-      <w:r>
+    <w:p>
+      <w:pPr>
+        <w:pStyle w:val="Normal"/>
+        <w:rPr/>
+      </w:pPr>
+      <w:r>
+        <w:rPr/>
+      </w:r>
+    </w:p>
+    <w:p>
+      <w:pPr>
+        <w:pStyle w:val="Normal"/>
+        <w:rPr/>
+      </w:pPr>
+      <w:r>
+        <w:rPr/>
         <w:t>O COMANDO CONTINUE É utilizado para não executar uma parte do loop, por exemplo, ao validar que o J é 5 ele não executa e pula para o 6:</w:t>
       </w:r>
     </w:p>
     <w:p>
-      <w:r>
-        <w:rPr>
-          <w:noProof/>
-        </w:rPr>
+      <w:pPr>
+        <w:pStyle w:val="Normal"/>
+        <w:rPr/>
+      </w:pPr>
+      <w:r>
+        <w:rPr/>
         <w:drawing>
-          <wp:inline distT="0" distB="0" distL="0" distR="0" wp14:anchorId="48D2FAD4" wp14:editId="60ED7533">
+          <wp:inline distT="0" distB="0" distL="0" distR="0">
             <wp:extent cx="5534025" cy="1047750"/>
-            <wp:effectExtent l="0" t="0" r="9525" b="0"/>
-            <wp:docPr id="15" name="Imagem 15"/>
+            <wp:effectExtent l="0" t="0" r="0" b="0"/>
+            <wp:docPr id="14" name="Imagem 15" descr=""/>
             <wp:cNvGraphicFramePr>
               <a:graphicFrameLocks xmlns:a="http://schemas.openxmlformats.org/drawingml/2006/main" noChangeAspect="1"/>
             </wp:cNvGraphicFramePr>
@@ -972,16 +1546,18 @@
               <a:graphicData uri="http://schemas.openxmlformats.org/drawingml/2006/picture">
                 <pic:pic xmlns:pic="http://schemas.openxmlformats.org/drawingml/2006/picture">
                   <pic:nvPicPr>
-                    <pic:cNvPr id="1" name=""/>
-                    <pic:cNvPicPr/>
+                    <pic:cNvPr id="14" name="Imagem 15" descr=""/>
+                    <pic:cNvPicPr>
+                      <a:picLocks noChangeAspect="1" noChangeArrowheads="1"/>
+                    </pic:cNvPicPr>
                   </pic:nvPicPr>
                   <pic:blipFill>
-                    <a:blip r:embed="rId18"/>
+                    <a:blip r:embed="rId15"/>
                     <a:stretch>
                       <a:fillRect/>
                     </a:stretch>
                   </pic:blipFill>
-                  <pic:spPr>
+                  <pic:spPr bwMode="auto">
                     <a:xfrm>
                       <a:off x="0" y="0"/>
                       <a:ext cx="5534025" cy="1047750"/>
@@ -997,12 +1573,30 @@
         </w:drawing>
       </w:r>
     </w:p>
-    <w:p/>
-    <w:p/>
-    <w:p>
-      <w:pPr>
+    <w:p>
+      <w:pPr>
+        <w:pStyle w:val="Normal"/>
+        <w:rPr/>
+      </w:pPr>
+      <w:r>
+        <w:rPr/>
+      </w:r>
+    </w:p>
+    <w:p>
+      <w:pPr>
+        <w:pStyle w:val="Normal"/>
+        <w:rPr/>
+      </w:pPr>
+      <w:r>
+        <w:rPr/>
+      </w:r>
+    </w:p>
+    <w:p>
+      <w:pPr>
+        <w:pStyle w:val="Normal"/>
         <w:jc w:val="center"/>
         <w:rPr>
+          <w:b/>
           <w:b/>
           <w:bCs/>
           <w:sz w:val="44"/>
@@ -1021,8 +1615,10 @@
     </w:p>
     <w:p>
       <w:pPr>
+        <w:pStyle w:val="Normal"/>
         <w:jc w:val="center"/>
         <w:rPr>
+          <w:b/>
           <w:b/>
           <w:bCs/>
           <w:sz w:val="44"/>
@@ -1041,34 +1637,40 @@
     </w:p>
     <w:p>
       <w:pPr>
+        <w:pStyle w:val="Normal"/>
         <w:jc w:val="center"/>
         <w:rPr>
+          <w:b/>
           <w:b/>
           <w:bCs/>
           <w:sz w:val="44"/>
           <w:szCs w:val="44"/>
         </w:rPr>
       </w:pPr>
-    </w:p>
-    <w:p>
-      <w:pPr>
+      <w:r>
+        <w:rPr>
+          <w:b/>
+          <w:bCs/>
+          <w:sz w:val="44"/>
+          <w:szCs w:val="44"/>
+        </w:rPr>
+      </w:r>
+    </w:p>
+    <w:p>
+      <w:pPr>
+        <w:pStyle w:val="Normal"/>
         <w:rPr>
           <w:sz w:val="24"/>
           <w:szCs w:val="24"/>
         </w:rPr>
       </w:pPr>
       <w:r>
-        <w:rPr>
-          <w:noProof/>
-          <w:sz w:val="24"/>
-          <w:szCs w:val="24"/>
-        </w:rPr>
-        <w:lastRenderedPageBreak/>
+        <w:rPr/>
         <w:drawing>
-          <wp:inline distT="0" distB="0" distL="0" distR="0" wp14:anchorId="7CC45DDF" wp14:editId="3626CF06">
-            <wp:extent cx="4235500" cy="3558083"/>
-            <wp:effectExtent l="0" t="0" r="0" b="4445"/>
-            <wp:docPr id="7" name="Imagem 7"/>
+          <wp:inline distT="0" distB="0" distL="0" distR="0">
+            <wp:extent cx="4235450" cy="3558540"/>
+            <wp:effectExtent l="0" t="0" r="0" b="0"/>
+            <wp:docPr id="15" name="Imagem 7" descr=""/>
             <wp:cNvGraphicFramePr>
               <a:graphicFrameLocks xmlns:a="http://schemas.openxmlformats.org/drawingml/2006/main" noChangeAspect="1"/>
             </wp:cNvGraphicFramePr>
@@ -1076,19 +1678,21 @@
               <a:graphicData uri="http://schemas.openxmlformats.org/drawingml/2006/picture">
                 <pic:pic xmlns:pic="http://schemas.openxmlformats.org/drawingml/2006/picture">
                   <pic:nvPicPr>
-                    <pic:cNvPr id="1" name=""/>
-                    <pic:cNvPicPr/>
+                    <pic:cNvPr id="15" name="Imagem 7" descr=""/>
+                    <pic:cNvPicPr>
+                      <a:picLocks noChangeAspect="1" noChangeArrowheads="1"/>
+                    </pic:cNvPicPr>
                   </pic:nvPicPr>
                   <pic:blipFill>
-                    <a:blip r:embed="rId19"/>
+                    <a:blip r:embed="rId16"/>
                     <a:stretch>
                       <a:fillRect/>
                     </a:stretch>
                   </pic:blipFill>
-                  <pic:spPr>
+                  <pic:spPr bwMode="auto">
                     <a:xfrm>
                       <a:off x="0" y="0"/>
-                      <a:ext cx="4241027" cy="3562726"/>
+                      <a:ext cx="4235450" cy="3558540"/>
                     </a:xfrm>
                     <a:prstGeom prst="rect">
                       <a:avLst/>
@@ -1101,34 +1705,60 @@
         </w:drawing>
       </w:r>
     </w:p>
-    <w:p/>
-    <w:p>
-      <w:r>
-        <w:t xml:space="preserve">A propriedade querySelector utiliza </w:t>
-      </w:r>
-      <w:r>
-        <w:t>as propriedades do CSS ou seja para selecionar um elemento com id tem que por ( # )na frente do nome.</w:t>
-      </w:r>
-    </w:p>
-    <w:p/>
-    <w:p>
-      <w:r>
+    <w:p>
+      <w:pPr>
+        <w:pStyle w:val="Normal"/>
+        <w:rPr/>
+      </w:pPr>
+      <w:r>
+        <w:rPr/>
+      </w:r>
+    </w:p>
+    <w:p>
+      <w:pPr>
+        <w:pStyle w:val="Normal"/>
+        <w:rPr/>
+      </w:pPr>
+      <w:r>
+        <w:rPr/>
+        <w:t>A propriedade querySelector utiliza as propriedades do CSS ou seja para selecionar um elemento com id tem que por ( # )na frente do nome.</w:t>
+      </w:r>
+    </w:p>
+    <w:p>
+      <w:pPr>
+        <w:pStyle w:val="Normal"/>
+        <w:rPr/>
+      </w:pPr>
+      <w:r>
+        <w:rPr/>
+      </w:r>
+    </w:p>
+    <w:p>
+      <w:pPr>
+        <w:pStyle w:val="Normal"/>
+        <w:rPr/>
+      </w:pPr>
+      <w:r>
+        <w:rPr/>
         <w:t xml:space="preserve">Ao selecionar elementos tipo array precisa selecionar o elemento dentro dele exemplo: </w:t>
       </w:r>
     </w:p>
     <w:p>
       <w:pPr>
+        <w:pStyle w:val="Normal"/>
         <w:rPr>
           <w:sz w:val="44"/>
           <w:szCs w:val="44"/>
         </w:rPr>
       </w:pPr>
       <w:r>
+        <w:rPr/>
         <w:t>document.getElementsByClassName(“p”)[0].textContent</w:t>
       </w:r>
     </w:p>
     <w:p>
       <w:pPr>
+        <w:pStyle w:val="Normal"/>
         <w:jc w:val="center"/>
         <w:rPr>
           <w:sz w:val="44"/>
@@ -1145,15 +1775,23 @@
     </w:p>
     <w:p>
       <w:pPr>
+        <w:pStyle w:val="Normal"/>
         <w:jc w:val="center"/>
         <w:rPr>
           <w:sz w:val="44"/>
           <w:szCs w:val="44"/>
         </w:rPr>
       </w:pPr>
-    </w:p>
-    <w:p>
-      <w:pPr>
+      <w:r>
+        <w:rPr>
+          <w:sz w:val="44"/>
+          <w:szCs w:val="44"/>
+        </w:rPr>
+      </w:r>
+    </w:p>
+    <w:p>
+      <w:pPr>
+        <w:pStyle w:val="Normal"/>
         <w:rPr>
           <w:sz w:val="36"/>
           <w:szCs w:val="36"/>
@@ -1164,247 +1802,186 @@
           <w:sz w:val="36"/>
           <w:szCs w:val="36"/>
         </w:rPr>
-        <w:t>.every</w:t>
-      </w:r>
-      <w:r>
+        <w:t>.every  (Retorna true ou false)</w:t>
+      </w:r>
+    </w:p>
+    <w:p>
+      <w:pPr>
+        <w:pStyle w:val="Normal"/>
+        <w:rPr>
+          <w:sz w:val="28"/>
+          <w:szCs w:val="28"/>
+        </w:rPr>
+      </w:pPr>
+      <w:r>
+        <w:rPr>
+          <w:sz w:val="28"/>
+          <w:szCs w:val="28"/>
+        </w:rPr>
+        <w:t>Se dentro do array tiver um tipo de variável diferente do verificador o retorno será falso.</w:t>
+      </w:r>
+    </w:p>
+    <w:p>
+      <w:pPr>
+        <w:pStyle w:val="Normal"/>
         <w:rPr>
           <w:sz w:val="36"/>
           <w:szCs w:val="36"/>
         </w:rPr>
-        <w:t xml:space="preserve">  (Retorna true ou false)</w:t>
-      </w:r>
-    </w:p>
-    <w:p>
-      <w:pPr>
-        <w:rPr>
-          <w:sz w:val="28"/>
-          <w:szCs w:val="28"/>
-        </w:rPr>
-      </w:pPr>
-      <w:r>
-        <w:rPr>
-          <w:sz w:val="28"/>
-          <w:szCs w:val="28"/>
-        </w:rPr>
-        <w:t>Se dentro do array tiver um tipo de variável diferente do verificador o retorno será falso.</w:t>
-      </w:r>
-    </w:p>
-    <w:p>
-      <w:pPr>
+      </w:pPr>
+      <w:r>
         <w:rPr>
           <w:sz w:val="36"/>
           <w:szCs w:val="36"/>
         </w:rPr>
-      </w:pPr>
-      <w:r>
+        <w:t>.soma (Retorna true ou false)</w:t>
+        <w:tab/>
+      </w:r>
+    </w:p>
+    <w:p>
+      <w:pPr>
+        <w:pStyle w:val="Normal"/>
+        <w:rPr>
+          <w:sz w:val="28"/>
+          <w:szCs w:val="28"/>
+        </w:rPr>
+      </w:pPr>
+      <w:r>
+        <w:rPr>
+          <w:sz w:val="28"/>
+          <w:szCs w:val="28"/>
+        </w:rPr>
+        <w:t>Se dentro do array tiver um tipo de variável igual do verificador o retorno será true.</w:t>
+      </w:r>
+    </w:p>
+    <w:p>
+      <w:pPr>
+        <w:pStyle w:val="Normal"/>
         <w:rPr>
           <w:sz w:val="36"/>
           <w:szCs w:val="36"/>
         </w:rPr>
-        <w:t>.soma</w:t>
-      </w:r>
+      </w:pPr>
       <w:r>
         <w:rPr>
           <w:sz w:val="36"/>
           <w:szCs w:val="36"/>
         </w:rPr>
-        <w:t xml:space="preserve"> </w:t>
-      </w:r>
+      </w:r>
+    </w:p>
+    <w:p>
+      <w:pPr>
+        <w:pStyle w:val="Normal"/>
+        <w:rPr>
+          <w:sz w:val="28"/>
+          <w:szCs w:val="28"/>
+        </w:rPr>
+      </w:pPr>
       <w:r>
         <w:rPr>
           <w:sz w:val="36"/>
           <w:szCs w:val="36"/>
         </w:rPr>
-        <w:t>(Retorna true ou false)</w:t>
-      </w:r>
-      <w:r>
+        <w:t>.filter (Filtra os dados de um array)</w:t>
+      </w:r>
+    </w:p>
+    <w:p>
+      <w:pPr>
+        <w:pStyle w:val="Normal"/>
+        <w:rPr>
+          <w:sz w:val="28"/>
+          <w:szCs w:val="28"/>
+        </w:rPr>
+      </w:pPr>
+      <w:r>
+        <w:rPr>
+          <w:sz w:val="28"/>
+          <w:szCs w:val="28"/>
+        </w:rPr>
+        <w:t>Retorna apenas o valor especificado no filtro</w:t>
+      </w:r>
+    </w:p>
+    <w:p>
+      <w:pPr>
+        <w:pStyle w:val="Normal"/>
         <w:rPr>
           <w:sz w:val="36"/>
           <w:szCs w:val="36"/>
         </w:rPr>
-        <w:tab/>
-      </w:r>
-    </w:p>
-    <w:p>
-      <w:pPr>
-        <w:rPr>
-          <w:sz w:val="28"/>
-          <w:szCs w:val="28"/>
-        </w:rPr>
-      </w:pPr>
-      <w:r>
-        <w:rPr>
-          <w:sz w:val="28"/>
-          <w:szCs w:val="28"/>
-        </w:rPr>
-        <w:t xml:space="preserve">Se dentro do array tiver um tipo de variável </w:t>
-      </w:r>
-      <w:r>
-        <w:rPr>
-          <w:sz w:val="28"/>
-          <w:szCs w:val="28"/>
-        </w:rPr>
-        <w:t>igual</w:t>
-      </w:r>
-      <w:r>
-        <w:rPr>
-          <w:sz w:val="28"/>
-          <w:szCs w:val="28"/>
-        </w:rPr>
-        <w:t xml:space="preserve"> do verificado</w:t>
-      </w:r>
-      <w:r>
-        <w:rPr>
-          <w:sz w:val="28"/>
-          <w:szCs w:val="28"/>
-        </w:rPr>
-        <w:t>r</w:t>
-      </w:r>
-      <w:r>
-        <w:rPr>
-          <w:sz w:val="28"/>
-          <w:szCs w:val="28"/>
-        </w:rPr>
-        <w:t xml:space="preserve"> o retorno será </w:t>
-      </w:r>
-      <w:r>
-        <w:rPr>
-          <w:sz w:val="28"/>
-          <w:szCs w:val="28"/>
-        </w:rPr>
-        <w:t>true.</w:t>
-      </w:r>
-    </w:p>
-    <w:p>
-      <w:pPr>
+      </w:pPr>
+      <w:r>
         <w:rPr>
           <w:sz w:val="36"/>
           <w:szCs w:val="36"/>
         </w:rPr>
-      </w:pPr>
-    </w:p>
-    <w:p>
-      <w:pPr>
-        <w:rPr>
-          <w:sz w:val="28"/>
-          <w:szCs w:val="28"/>
-        </w:rPr>
-      </w:pPr>
-      <w:r>
+      </w:r>
+    </w:p>
+    <w:p>
+      <w:pPr>
+        <w:pStyle w:val="Normal"/>
         <w:rPr>
           <w:sz w:val="36"/>
           <w:szCs w:val="36"/>
         </w:rPr>
-        <w:t>.filter</w:t>
-      </w:r>
+      </w:pPr>
       <w:r>
         <w:rPr>
           <w:sz w:val="36"/>
           <w:szCs w:val="36"/>
         </w:rPr>
-        <w:t xml:space="preserve"> (Filtra os dados de um array)</w:t>
-      </w:r>
-    </w:p>
-    <w:p>
-      <w:pPr>
-        <w:rPr>
-          <w:sz w:val="28"/>
-          <w:szCs w:val="28"/>
-        </w:rPr>
-      </w:pPr>
-      <w:r>
-        <w:rPr>
-          <w:sz w:val="28"/>
-          <w:szCs w:val="28"/>
-        </w:rPr>
-        <w:t xml:space="preserve">Retorna apenas o </w:t>
-      </w:r>
-      <w:r>
-        <w:rPr>
-          <w:sz w:val="28"/>
-          <w:szCs w:val="28"/>
-        </w:rPr>
-        <w:t>valor especificado no filtro</w:t>
-      </w:r>
-    </w:p>
-    <w:p>
-      <w:pPr>
+        <w:t>.forEach (Loop mais elegante)</w:t>
+      </w:r>
+    </w:p>
+    <w:p>
+      <w:pPr>
+        <w:pStyle w:val="Normal"/>
+        <w:rPr>
+          <w:sz w:val="28"/>
+          <w:szCs w:val="28"/>
+        </w:rPr>
+      </w:pPr>
+      <w:r>
+        <w:rPr>
+          <w:sz w:val="28"/>
+          <w:szCs w:val="28"/>
+        </w:rPr>
+        <w:t>Retorna o que tem em cada posição do array, utilizado quando não quer usar um loop para buscar cada posição dentro do array</w:t>
+      </w:r>
+    </w:p>
+    <w:p>
+      <w:pPr>
+        <w:pStyle w:val="Normal"/>
         <w:rPr>
           <w:sz w:val="36"/>
           <w:szCs w:val="36"/>
         </w:rPr>
       </w:pPr>
-    </w:p>
-    <w:p>
-      <w:pPr>
+      <w:r>
         <w:rPr>
           <w:sz w:val="36"/>
           <w:szCs w:val="36"/>
         </w:rPr>
-      </w:pPr>
-      <w:r>
+      </w:r>
+    </w:p>
+    <w:p>
+      <w:pPr>
+        <w:pStyle w:val="Normal"/>
         <w:rPr>
           <w:sz w:val="36"/>
           <w:szCs w:val="36"/>
         </w:rPr>
-        <w:t>.forEach</w:t>
-      </w:r>
+      </w:pPr>
       <w:r>
         <w:rPr>
           <w:sz w:val="36"/>
           <w:szCs w:val="36"/>
         </w:rPr>
-        <w:t xml:space="preserve"> (Loop mais elegante)</w:t>
-      </w:r>
-    </w:p>
-    <w:p>
-      <w:pPr>
-        <w:rPr>
-          <w:sz w:val="28"/>
-          <w:szCs w:val="28"/>
-        </w:rPr>
-      </w:pPr>
-      <w:r>
-        <w:rPr>
-          <w:sz w:val="28"/>
-          <w:szCs w:val="28"/>
-        </w:rPr>
-        <w:lastRenderedPageBreak/>
-        <w:t>Retorna o que tem em cada posição do array, utilizado quando não quer usar um loop para buscar cada posição dentro do array</w:t>
-      </w:r>
-    </w:p>
-    <w:p>
-      <w:pPr>
-        <w:rPr>
-          <w:sz w:val="36"/>
-          <w:szCs w:val="36"/>
-        </w:rPr>
-      </w:pPr>
-    </w:p>
-    <w:p>
-      <w:pPr>
-        <w:rPr>
-          <w:sz w:val="36"/>
-          <w:szCs w:val="36"/>
-        </w:rPr>
-      </w:pPr>
-      <w:r>
-        <w:rPr>
-          <w:sz w:val="36"/>
-          <w:szCs w:val="36"/>
-        </w:rPr>
-        <w:t>.map</w:t>
-      </w:r>
-      <w:r>
-        <w:rPr>
-          <w:sz w:val="36"/>
-          <w:szCs w:val="36"/>
-        </w:rPr>
-        <w:t xml:space="preserve"> (Transforma os elementos do array de acordo com o parâmetro informado)</w:t>
-      </w:r>
-    </w:p>
-    <w:p>
-      <w:pPr>
+        <w:t>.map (Transforma os elementos do array de acordo com o parâmetro informado)</w:t>
+      </w:r>
+    </w:p>
+    <w:p>
+      <w:pPr>
+        <w:pStyle w:val="Normal"/>
         <w:rPr>
           <w:sz w:val="28"/>
           <w:szCs w:val="28"/>
@@ -1420,21 +1997,19 @@
     </w:p>
     <w:p>
       <w:pPr>
-        <w:rPr>
-          <w:sz w:val="28"/>
-          <w:szCs w:val="28"/>
-        </w:rPr>
-      </w:pPr>
-      <w:r>
-        <w:rPr>
-          <w:sz w:val="28"/>
-          <w:szCs w:val="28"/>
-        </w:rPr>
+        <w:pStyle w:val="Normal"/>
+        <w:rPr>
+          <w:sz w:val="28"/>
+          <w:szCs w:val="28"/>
+        </w:rPr>
+      </w:pPr>
+      <w:r>
+        <w:rPr/>
         <w:drawing>
-          <wp:inline distT="0" distB="0" distL="0" distR="0" wp14:anchorId="660B547C" wp14:editId="5BB4FF9F">
-            <wp:extent cx="4896533" cy="523948"/>
-            <wp:effectExtent l="0" t="0" r="0" b="9525"/>
-            <wp:docPr id="16" name="Imagem 16"/>
+          <wp:inline distT="0" distB="0" distL="0" distR="0">
+            <wp:extent cx="4896485" cy="523875"/>
+            <wp:effectExtent l="0" t="0" r="0" b="0"/>
+            <wp:docPr id="16" name="Imagem 16" descr=""/>
             <wp:cNvGraphicFramePr>
               <a:graphicFrameLocks xmlns:a="http://schemas.openxmlformats.org/drawingml/2006/main" noChangeAspect="1"/>
             </wp:cNvGraphicFramePr>
@@ -1442,19 +2017,21 @@
               <a:graphicData uri="http://schemas.openxmlformats.org/drawingml/2006/picture">
                 <pic:pic xmlns:pic="http://schemas.openxmlformats.org/drawingml/2006/picture">
                   <pic:nvPicPr>
-                    <pic:cNvPr id="1" name=""/>
-                    <pic:cNvPicPr/>
+                    <pic:cNvPr id="16" name="Imagem 16" descr=""/>
+                    <pic:cNvPicPr>
+                      <a:picLocks noChangeAspect="1" noChangeArrowheads="1"/>
+                    </pic:cNvPicPr>
                   </pic:nvPicPr>
                   <pic:blipFill>
-                    <a:blip r:embed="rId20"/>
+                    <a:blip r:embed="rId17"/>
                     <a:stretch>
                       <a:fillRect/>
                     </a:stretch>
                   </pic:blipFill>
-                  <pic:spPr>
+                  <pic:spPr bwMode="auto">
                     <a:xfrm>
                       <a:off x="0" y="0"/>
-                      <a:ext cx="4896533" cy="523948"/>
+                      <a:ext cx="4896485" cy="523875"/>
                     </a:xfrm>
                     <a:prstGeom prst="rect">
                       <a:avLst/>
@@ -1469,6 +2046,7 @@
     </w:p>
     <w:p>
       <w:pPr>
+        <w:pStyle w:val="Normal"/>
         <w:rPr>
           <w:sz w:val="28"/>
           <w:szCs w:val="28"/>
@@ -1484,6 +2062,7 @@
     </w:p>
     <w:p>
       <w:pPr>
+        <w:pStyle w:val="Normal"/>
         <w:rPr>
           <w:sz w:val="28"/>
           <w:szCs w:val="28"/>
@@ -1499,14 +2078,22 @@
     </w:p>
     <w:p>
       <w:pPr>
-        <w:rPr>
-          <w:sz w:val="28"/>
-          <w:szCs w:val="28"/>
-        </w:rPr>
-      </w:pPr>
-    </w:p>
-    <w:p>
-      <w:pPr>
+        <w:pStyle w:val="Normal"/>
+        <w:rPr>
+          <w:sz w:val="28"/>
+          <w:szCs w:val="28"/>
+        </w:rPr>
+      </w:pPr>
+      <w:r>
+        <w:rPr>
+          <w:sz w:val="28"/>
+          <w:szCs w:val="28"/>
+        </w:rPr>
+      </w:r>
+    </w:p>
+    <w:p>
+      <w:pPr>
+        <w:pStyle w:val="Normal"/>
         <w:rPr>
           <w:sz w:val="36"/>
           <w:szCs w:val="36"/>
@@ -1522,6 +2109,7 @@
     </w:p>
     <w:p>
       <w:pPr>
+        <w:pStyle w:val="Normal"/>
         <w:rPr>
           <w:sz w:val="28"/>
           <w:szCs w:val="28"/>
@@ -1537,21 +2125,19 @@
     </w:p>
     <w:p>
       <w:pPr>
-        <w:rPr>
-          <w:sz w:val="28"/>
-          <w:szCs w:val="28"/>
-        </w:rPr>
-      </w:pPr>
-      <w:r>
-        <w:rPr>
-          <w:sz w:val="28"/>
-          <w:szCs w:val="28"/>
-        </w:rPr>
+        <w:pStyle w:val="Normal"/>
+        <w:rPr>
+          <w:sz w:val="28"/>
+          <w:szCs w:val="28"/>
+        </w:rPr>
+      </w:pPr>
+      <w:r>
+        <w:rPr/>
         <w:drawing>
-          <wp:inline distT="0" distB="0" distL="0" distR="0" wp14:anchorId="1AD31D72" wp14:editId="301D4D05">
-            <wp:extent cx="4163006" cy="523948"/>
-            <wp:effectExtent l="0" t="0" r="9525" b="9525"/>
-            <wp:docPr id="17" name="Imagem 17"/>
+          <wp:inline distT="0" distB="0" distL="0" distR="0">
+            <wp:extent cx="4163060" cy="523875"/>
+            <wp:effectExtent l="0" t="0" r="0" b="0"/>
+            <wp:docPr id="17" name="Imagem 17" descr=""/>
             <wp:cNvGraphicFramePr>
               <a:graphicFrameLocks xmlns:a="http://schemas.openxmlformats.org/drawingml/2006/main" noChangeAspect="1"/>
             </wp:cNvGraphicFramePr>
@@ -1559,19 +2145,21 @@
               <a:graphicData uri="http://schemas.openxmlformats.org/drawingml/2006/picture">
                 <pic:pic xmlns:pic="http://schemas.openxmlformats.org/drawingml/2006/picture">
                   <pic:nvPicPr>
-                    <pic:cNvPr id="1" name=""/>
-                    <pic:cNvPicPr/>
+                    <pic:cNvPr id="17" name="Imagem 17" descr=""/>
+                    <pic:cNvPicPr>
+                      <a:picLocks noChangeAspect="1" noChangeArrowheads="1"/>
+                    </pic:cNvPicPr>
                   </pic:nvPicPr>
                   <pic:blipFill>
-                    <a:blip r:embed="rId21"/>
+                    <a:blip r:embed="rId18"/>
                     <a:stretch>
                       <a:fillRect/>
                     </a:stretch>
                   </pic:blipFill>
-                  <pic:spPr>
+                  <pic:spPr bwMode="auto">
                     <a:xfrm>
                       <a:off x="0" y="0"/>
-                      <a:ext cx="4163006" cy="523948"/>
+                      <a:ext cx="4163060" cy="523875"/>
                     </a:xfrm>
                     <a:prstGeom prst="rect">
                       <a:avLst/>
@@ -1586,6 +2174,7 @@
     </w:p>
     <w:p>
       <w:pPr>
+        <w:pStyle w:val="Normal"/>
         <w:rPr>
           <w:sz w:val="28"/>
           <w:szCs w:val="28"/>
@@ -1601,14 +2190,22 @@
     </w:p>
     <w:p>
       <w:pPr>
-        <w:rPr>
-          <w:sz w:val="28"/>
-          <w:szCs w:val="28"/>
-        </w:rPr>
-      </w:pPr>
-    </w:p>
-    <w:p>
-      <w:pPr>
+        <w:pStyle w:val="Normal"/>
+        <w:rPr>
+          <w:sz w:val="28"/>
+          <w:szCs w:val="28"/>
+        </w:rPr>
+      </w:pPr>
+      <w:r>
+        <w:rPr>
+          <w:sz w:val="28"/>
+          <w:szCs w:val="28"/>
+        </w:rPr>
+      </w:r>
+    </w:p>
+    <w:p>
+      <w:pPr>
+        <w:pStyle w:val="Normal"/>
         <w:rPr>
           <w:sz w:val="40"/>
           <w:szCs w:val="40"/>
@@ -1624,6 +2221,7 @@
     </w:p>
     <w:p>
       <w:pPr>
+        <w:pStyle w:val="Normal"/>
         <w:rPr>
           <w:sz w:val="28"/>
           <w:szCs w:val="28"/>
@@ -1639,21 +2237,19 @@
     </w:p>
     <w:p>
       <w:pPr>
-        <w:rPr>
-          <w:sz w:val="28"/>
-          <w:szCs w:val="28"/>
-        </w:rPr>
-      </w:pPr>
-      <w:r>
-        <w:rPr>
-          <w:sz w:val="28"/>
-          <w:szCs w:val="28"/>
-        </w:rPr>
+        <w:pStyle w:val="Normal"/>
+        <w:rPr>
+          <w:sz w:val="28"/>
+          <w:szCs w:val="28"/>
+        </w:rPr>
+      </w:pPr>
+      <w:r>
+        <w:rPr/>
         <w:drawing>
-          <wp:inline distT="0" distB="0" distL="0" distR="0" wp14:anchorId="31DB53AD" wp14:editId="4625DE2D">
-            <wp:extent cx="3762900" cy="676369"/>
-            <wp:effectExtent l="0" t="0" r="9525" b="9525"/>
-            <wp:docPr id="19" name="Imagem 19"/>
+          <wp:inline distT="0" distB="0" distL="0" distR="0">
+            <wp:extent cx="3763010" cy="676275"/>
+            <wp:effectExtent l="0" t="0" r="0" b="0"/>
+            <wp:docPr id="18" name="Imagem 19" descr=""/>
             <wp:cNvGraphicFramePr>
               <a:graphicFrameLocks xmlns:a="http://schemas.openxmlformats.org/drawingml/2006/main" noChangeAspect="1"/>
             </wp:cNvGraphicFramePr>
@@ -1661,19 +2257,21 @@
               <a:graphicData uri="http://schemas.openxmlformats.org/drawingml/2006/picture">
                 <pic:pic xmlns:pic="http://schemas.openxmlformats.org/drawingml/2006/picture">
                   <pic:nvPicPr>
-                    <pic:cNvPr id="1" name=""/>
-                    <pic:cNvPicPr/>
+                    <pic:cNvPr id="18" name="Imagem 19" descr=""/>
+                    <pic:cNvPicPr>
+                      <a:picLocks noChangeAspect="1" noChangeArrowheads="1"/>
+                    </pic:cNvPicPr>
                   </pic:nvPicPr>
                   <pic:blipFill>
-                    <a:blip r:embed="rId22"/>
+                    <a:blip r:embed="rId19"/>
                     <a:stretch>
                       <a:fillRect/>
                     </a:stretch>
                   </pic:blipFill>
-                  <pic:spPr>
+                  <pic:spPr bwMode="auto">
                     <a:xfrm>
                       <a:off x="0" y="0"/>
-                      <a:ext cx="3762900" cy="676369"/>
+                      <a:ext cx="3763010" cy="676275"/>
                     </a:xfrm>
                     <a:prstGeom prst="rect">
                       <a:avLst/>
@@ -1688,6 +2286,7 @@
     </w:p>
     <w:p>
       <w:pPr>
+        <w:pStyle w:val="Normal"/>
         <w:rPr>
           <w:sz w:val="28"/>
           <w:szCs w:val="28"/>
@@ -1703,60 +2302,69 @@
     </w:p>
     <w:p>
       <w:pPr>
+        <w:pStyle w:val="Normal"/>
         <w:rPr>
           <w:sz w:val="36"/>
           <w:szCs w:val="36"/>
         </w:rPr>
       </w:pPr>
-    </w:p>
-    <w:p>
-      <w:pPr>
+      <w:r>
         <w:rPr>
           <w:sz w:val="36"/>
           <w:szCs w:val="36"/>
         </w:rPr>
-      </w:pPr>
-      <w:r>
+      </w:r>
+    </w:p>
+    <w:p>
+      <w:pPr>
+        <w:pStyle w:val="Normal"/>
         <w:rPr>
           <w:sz w:val="36"/>
           <w:szCs w:val="36"/>
         </w:rPr>
-        <w:t>.includes</w:t>
-      </w:r>
-    </w:p>
-    <w:p>
-      <w:pPr>
-        <w:rPr>
-          <w:sz w:val="28"/>
-          <w:szCs w:val="28"/>
-        </w:rPr>
-      </w:pPr>
-      <w:r>
-        <w:rPr>
-          <w:sz w:val="28"/>
-          <w:szCs w:val="28"/>
-        </w:rPr>
-        <w:t>Retorna falso ou true se encontrado o valor procurado na array</w:t>
-      </w:r>
-    </w:p>
-    <w:p>
-      <w:pPr>
-        <w:rPr>
-          <w:sz w:val="28"/>
-          <w:szCs w:val="28"/>
-        </w:rPr>
-      </w:pPr>
-    </w:p>
-    <w:p>
-      <w:pPr>
+      </w:pPr>
+      <w:r>
         <w:rPr>
           <w:sz w:val="36"/>
           <w:szCs w:val="36"/>
         </w:rPr>
-      </w:pPr>
-    </w:p>
-    <w:p>
-      <w:pPr>
+        <w:t>.includes</w:t>
+      </w:r>
+    </w:p>
+    <w:p>
+      <w:pPr>
+        <w:pStyle w:val="Normal"/>
+        <w:rPr>
+          <w:sz w:val="28"/>
+          <w:szCs w:val="28"/>
+        </w:rPr>
+      </w:pPr>
+      <w:r>
+        <w:rPr>
+          <w:sz w:val="28"/>
+          <w:szCs w:val="28"/>
+        </w:rPr>
+        <w:t>Retorna falso ou true se encontrado o valor procurado na array</w:t>
+      </w:r>
+    </w:p>
+    <w:p>
+      <w:pPr>
+        <w:pStyle w:val="Normal"/>
+        <w:rPr>
+          <w:sz w:val="28"/>
+          <w:szCs w:val="28"/>
+        </w:rPr>
+      </w:pPr>
+      <w:r>
+        <w:rPr>
+          <w:sz w:val="28"/>
+          <w:szCs w:val="28"/>
+        </w:rPr>
+      </w:r>
+    </w:p>
+    <w:p>
+      <w:pPr>
+        <w:pStyle w:val="Normal"/>
         <w:rPr>
           <w:sz w:val="36"/>
           <w:szCs w:val="36"/>
@@ -1767,48 +2375,11 @@
           <w:sz w:val="36"/>
           <w:szCs w:val="36"/>
         </w:rPr>
-        <w:t>.find</w:t>
-      </w:r>
-    </w:p>
-    <w:p>
-      <w:pPr>
-        <w:rPr>
-          <w:sz w:val="28"/>
-          <w:szCs w:val="28"/>
-        </w:rPr>
-      </w:pPr>
-      <w:r>
-        <w:rPr>
-          <w:sz w:val="28"/>
-          <w:szCs w:val="28"/>
-        </w:rPr>
-        <w:t>Retorna o primeiro valor enco</w:t>
-      </w:r>
-      <w:r>
-        <w:rPr>
-          <w:sz w:val="28"/>
-          <w:szCs w:val="28"/>
-        </w:rPr>
-        <w:t>n</w:t>
-      </w:r>
-      <w:r>
-        <w:rPr>
-          <w:sz w:val="28"/>
-          <w:szCs w:val="28"/>
-        </w:rPr>
-        <w:t>trado no array que satisfaz uma condição.</w:t>
-      </w:r>
-    </w:p>
-    <w:p>
-      <w:pPr>
-        <w:rPr>
-          <w:sz w:val="28"/>
-          <w:szCs w:val="28"/>
-        </w:rPr>
-      </w:pPr>
-    </w:p>
-    <w:p>
-      <w:pPr>
+      </w:r>
+    </w:p>
+    <w:p>
+      <w:pPr>
+        <w:pStyle w:val="Normal"/>
         <w:rPr>
           <w:sz w:val="36"/>
           <w:szCs w:val="36"/>
@@ -1819,55 +2390,43 @@
           <w:sz w:val="36"/>
           <w:szCs w:val="36"/>
         </w:rPr>
-        <w:t>.findIndex</w:t>
-      </w:r>
-    </w:p>
-    <w:p>
-      <w:pPr>
-        <w:rPr>
-          <w:sz w:val="28"/>
-          <w:szCs w:val="28"/>
-        </w:rPr>
-      </w:pPr>
-      <w:r>
-        <w:rPr>
-          <w:sz w:val="28"/>
-          <w:szCs w:val="28"/>
-        </w:rPr>
-        <w:t>Retorna a posição</w:t>
-      </w:r>
-      <w:r>
-        <w:rPr>
-          <w:sz w:val="28"/>
-          <w:szCs w:val="28"/>
-        </w:rPr>
-        <w:t xml:space="preserve"> d</w:t>
-      </w:r>
-      <w:r>
-        <w:rPr>
-          <w:sz w:val="28"/>
-          <w:szCs w:val="28"/>
-        </w:rPr>
-        <w:t>o primeiro valor encontrado no array que satisfaz uma condição.</w:t>
-      </w:r>
-    </w:p>
-    <w:p>
-      <w:pPr>
-        <w:rPr>
-          <w:sz w:val="28"/>
-          <w:szCs w:val="28"/>
-        </w:rPr>
-      </w:pPr>
-      <w:r>
-        <w:rPr>
-          <w:sz w:val="28"/>
-          <w:szCs w:val="28"/>
-        </w:rPr>
-        <w:tab/>
-      </w:r>
-    </w:p>
-    <w:p>
-      <w:pPr>
+        <w:t>.find</w:t>
+      </w:r>
+    </w:p>
+    <w:p>
+      <w:pPr>
+        <w:pStyle w:val="Normal"/>
+        <w:rPr>
+          <w:sz w:val="28"/>
+          <w:szCs w:val="28"/>
+        </w:rPr>
+      </w:pPr>
+      <w:r>
+        <w:rPr>
+          <w:sz w:val="28"/>
+          <w:szCs w:val="28"/>
+        </w:rPr>
+        <w:t>Retorna o primeiro valor encontrado no array que satisfaz uma condição.</w:t>
+      </w:r>
+    </w:p>
+    <w:p>
+      <w:pPr>
+        <w:pStyle w:val="Normal"/>
+        <w:rPr>
+          <w:sz w:val="28"/>
+          <w:szCs w:val="28"/>
+        </w:rPr>
+      </w:pPr>
+      <w:r>
+        <w:rPr>
+          <w:sz w:val="28"/>
+          <w:szCs w:val="28"/>
+        </w:rPr>
+      </w:r>
+    </w:p>
+    <w:p>
+      <w:pPr>
+        <w:pStyle w:val="Normal"/>
         <w:rPr>
           <w:sz w:val="36"/>
           <w:szCs w:val="36"/>
@@ -1878,93 +2437,142 @@
           <w:sz w:val="36"/>
           <w:szCs w:val="36"/>
         </w:rPr>
-        <w:t xml:space="preserve"> </w:t>
-      </w:r>
-      <w:r>
+        <w:t>.findIndex</w:t>
+      </w:r>
+    </w:p>
+    <w:p>
+      <w:pPr>
+        <w:pStyle w:val="Normal"/>
+        <w:rPr>
+          <w:sz w:val="28"/>
+          <w:szCs w:val="28"/>
+        </w:rPr>
+      </w:pPr>
+      <w:r>
+        <w:rPr>
+          <w:sz w:val="28"/>
+          <w:szCs w:val="28"/>
+        </w:rPr>
+        <w:t>Retorna a posição do primeiro valor encontrado no array que satisfaz uma condição.</w:t>
+      </w:r>
+    </w:p>
+    <w:p>
+      <w:pPr>
+        <w:pStyle w:val="Normal"/>
+        <w:rPr>
+          <w:sz w:val="28"/>
+          <w:szCs w:val="28"/>
+        </w:rPr>
+      </w:pPr>
+      <w:r>
+        <w:rPr>
+          <w:sz w:val="28"/>
+          <w:szCs w:val="28"/>
+        </w:rPr>
+        <w:tab/>
+      </w:r>
+    </w:p>
+    <w:p>
+      <w:pPr>
+        <w:pStyle w:val="Normal"/>
         <w:rPr>
           <w:sz w:val="36"/>
           <w:szCs w:val="36"/>
         </w:rPr>
-        <w:t>.toString</w:t>
-      </w:r>
-    </w:p>
-    <w:p>
-      <w:pPr>
-        <w:rPr>
-          <w:sz w:val="28"/>
-          <w:szCs w:val="28"/>
-        </w:rPr>
-      </w:pPr>
-      <w:r>
-        <w:rPr>
-          <w:sz w:val="28"/>
-          <w:szCs w:val="28"/>
-        </w:rPr>
-        <w:t>Transforma os elementos de um array em uma grande String</w:t>
-      </w:r>
-    </w:p>
-    <w:p>
-      <w:pPr>
-        <w:rPr>
-          <w:sz w:val="28"/>
-          <w:szCs w:val="28"/>
-        </w:rPr>
-      </w:pPr>
-    </w:p>
-    <w:p>
-      <w:pPr>
+      </w:pPr>
+      <w:r>
         <w:rPr>
           <w:sz w:val="36"/>
           <w:szCs w:val="36"/>
         </w:rPr>
-      </w:pPr>
+        <w:t xml:space="preserve"> </w:t>
+      </w:r>
       <w:r>
         <w:rPr>
           <w:sz w:val="36"/>
           <w:szCs w:val="36"/>
         </w:rPr>
+        <w:t>.toString</w:t>
+      </w:r>
+    </w:p>
+    <w:p>
+      <w:pPr>
+        <w:pStyle w:val="Normal"/>
+        <w:rPr>
+          <w:sz w:val="28"/>
+          <w:szCs w:val="28"/>
+        </w:rPr>
+      </w:pPr>
+      <w:r>
+        <w:rPr>
+          <w:sz w:val="28"/>
+          <w:szCs w:val="28"/>
+        </w:rPr>
+        <w:t>Transforma os elementos de um array em uma grande String</w:t>
+      </w:r>
+    </w:p>
+    <w:p>
+      <w:pPr>
+        <w:pStyle w:val="Normal"/>
+        <w:rPr>
+          <w:sz w:val="28"/>
+          <w:szCs w:val="28"/>
+        </w:rPr>
+      </w:pPr>
+      <w:r>
+        <w:rPr>
+          <w:sz w:val="28"/>
+          <w:szCs w:val="28"/>
+        </w:rPr>
+      </w:r>
+    </w:p>
+    <w:p>
+      <w:pPr>
+        <w:pStyle w:val="Normal"/>
+        <w:rPr>
+          <w:sz w:val="36"/>
+          <w:szCs w:val="36"/>
+        </w:rPr>
+      </w:pPr>
+      <w:r>
+        <w:rPr>
+          <w:sz w:val="36"/>
+          <w:szCs w:val="36"/>
+        </w:rPr>
         <w:t>.join</w:t>
       </w:r>
     </w:p>
     <w:p>
       <w:pPr>
-        <w:rPr>
-          <w:sz w:val="28"/>
-          <w:szCs w:val="28"/>
-        </w:rPr>
-      </w:pPr>
-      <w:r>
-        <w:rPr>
-          <w:sz w:val="28"/>
-          <w:szCs w:val="28"/>
-        </w:rPr>
-        <w:t>Transforma os elementos de um array em uma grande String</w:t>
-      </w:r>
-      <w:r>
-        <w:rPr>
-          <w:sz w:val="28"/>
-          <w:szCs w:val="28"/>
-        </w:rPr>
-        <w:t xml:space="preserve"> mas também coloca alguma informação dentro da string por exemplo:</w:t>
-      </w:r>
-    </w:p>
-    <w:p>
-      <w:pPr>
-        <w:rPr>
-          <w:sz w:val="28"/>
-          <w:szCs w:val="28"/>
-        </w:rPr>
-      </w:pPr>
-      <w:r>
-        <w:rPr>
-          <w:sz w:val="28"/>
-          <w:szCs w:val="28"/>
-        </w:rPr>
+        <w:pStyle w:val="Normal"/>
+        <w:rPr>
+          <w:sz w:val="28"/>
+          <w:szCs w:val="28"/>
+        </w:rPr>
+      </w:pPr>
+      <w:r>
+        <w:rPr>
+          <w:sz w:val="28"/>
+          <w:szCs w:val="28"/>
+        </w:rPr>
+        <w:t>Transforma os elementos de um array em uma grande String mas também coloca alguma informação dentro da string por exemplo:</w:t>
+      </w:r>
+    </w:p>
+    <w:p>
+      <w:pPr>
+        <w:pStyle w:val="Normal"/>
+        <w:rPr>
+          <w:sz w:val="28"/>
+          <w:szCs w:val="28"/>
+        </w:rPr>
+      </w:pPr>
+      <w:r>
+        <w:rPr/>
         <w:drawing>
-          <wp:inline distT="0" distB="0" distL="0" distR="0" wp14:anchorId="1A14E67D" wp14:editId="2EDB18C3">
-            <wp:extent cx="4867954" cy="3943900"/>
-            <wp:effectExtent l="0" t="0" r="8890" b="0"/>
-            <wp:docPr id="20" name="Imagem 20"/>
+          <wp:inline distT="0" distB="0" distL="0" distR="0">
+            <wp:extent cx="4867910" cy="3943985"/>
+            <wp:effectExtent l="0" t="0" r="0" b="0"/>
+            <wp:docPr id="19" name="Imagem 20" descr=""/>
             <wp:cNvGraphicFramePr>
               <a:graphicFrameLocks xmlns:a="http://schemas.openxmlformats.org/drawingml/2006/main" noChangeAspect="1"/>
             </wp:cNvGraphicFramePr>
@@ -1972,19 +2580,21 @@
               <a:graphicData uri="http://schemas.openxmlformats.org/drawingml/2006/picture">
                 <pic:pic xmlns:pic="http://schemas.openxmlformats.org/drawingml/2006/picture">
                   <pic:nvPicPr>
-                    <pic:cNvPr id="1" name=""/>
-                    <pic:cNvPicPr/>
+                    <pic:cNvPr id="19" name="Imagem 20" descr=""/>
+                    <pic:cNvPicPr>
+                      <a:picLocks noChangeAspect="1" noChangeArrowheads="1"/>
+                    </pic:cNvPicPr>
                   </pic:nvPicPr>
                   <pic:blipFill>
-                    <a:blip r:embed="rId23"/>
+                    <a:blip r:embed="rId20"/>
                     <a:stretch>
                       <a:fillRect/>
                     </a:stretch>
                   </pic:blipFill>
-                  <pic:spPr>
+                  <pic:spPr bwMode="auto">
                     <a:xfrm>
                       <a:off x="0" y="0"/>
-                      <a:ext cx="4867954" cy="3943900"/>
+                      <a:ext cx="4867910" cy="3943985"/>
                     </a:xfrm>
                     <a:prstGeom prst="rect">
                       <a:avLst/>
@@ -1999,46 +2609,68 @@
     </w:p>
     <w:p>
       <w:pPr>
+        <w:pStyle w:val="Normal"/>
         <w:rPr>
           <w:sz w:val="36"/>
           <w:szCs w:val="36"/>
         </w:rPr>
       </w:pPr>
-    </w:p>
-    <w:p>
-      <w:pPr>
+      <w:r>
         <w:rPr>
           <w:sz w:val="36"/>
           <w:szCs w:val="36"/>
         </w:rPr>
-      </w:pPr>
-    </w:p>
-    <w:p>
-      <w:pPr>
+      </w:r>
+    </w:p>
+    <w:p>
+      <w:pPr>
+        <w:pStyle w:val="Normal"/>
         <w:rPr>
           <w:sz w:val="36"/>
           <w:szCs w:val="36"/>
         </w:rPr>
       </w:pPr>
-    </w:p>
-    <w:p>
-      <w:pPr>
+      <w:r>
         <w:rPr>
           <w:sz w:val="36"/>
           <w:szCs w:val="36"/>
         </w:rPr>
-      </w:pPr>
-      <w:r>
+      </w:r>
+    </w:p>
+    <w:p>
+      <w:pPr>
+        <w:pStyle w:val="Normal"/>
         <w:rPr>
           <w:sz w:val="36"/>
           <w:szCs w:val="36"/>
         </w:rPr>
-        <w:lastRenderedPageBreak/>
+      </w:pPr>
+      <w:r>
+        <w:rPr>
+          <w:sz w:val="36"/>
+          <w:szCs w:val="36"/>
+        </w:rPr>
+      </w:r>
+    </w:p>
+    <w:p>
+      <w:pPr>
+        <w:pStyle w:val="Normal"/>
+        <w:rPr>
+          <w:sz w:val="36"/>
+          <w:szCs w:val="36"/>
+        </w:rPr>
+      </w:pPr>
+      <w:r>
+        <w:rPr>
+          <w:sz w:val="36"/>
+          <w:szCs w:val="36"/>
+        </w:rPr>
         <w:t>.concat (Concatenar)</w:t>
       </w:r>
     </w:p>
     <w:p>
       <w:pPr>
+        <w:pStyle w:val="Normal"/>
         <w:rPr>
           <w:sz w:val="28"/>
           <w:szCs w:val="28"/>
@@ -2054,21 +2686,19 @@
     </w:p>
     <w:p>
       <w:pPr>
-        <w:rPr>
-          <w:sz w:val="28"/>
-          <w:szCs w:val="28"/>
-        </w:rPr>
-      </w:pPr>
-      <w:r>
-        <w:rPr>
-          <w:sz w:val="28"/>
-          <w:szCs w:val="28"/>
-        </w:rPr>
+        <w:pStyle w:val="Normal"/>
+        <w:rPr>
+          <w:sz w:val="28"/>
+          <w:szCs w:val="28"/>
+        </w:rPr>
+      </w:pPr>
+      <w:r>
+        <w:rPr/>
         <w:drawing>
-          <wp:inline distT="0" distB="0" distL="0" distR="0" wp14:anchorId="30BDF957" wp14:editId="1FA469E4">
-            <wp:extent cx="4619600" cy="3400478"/>
+          <wp:inline distT="0" distB="0" distL="0" distR="0">
+            <wp:extent cx="4619625" cy="3400425"/>
             <wp:effectExtent l="0" t="0" r="0" b="0"/>
-            <wp:docPr id="21" name="Imagem 21"/>
+            <wp:docPr id="20" name="Imagem 21" descr=""/>
             <wp:cNvGraphicFramePr>
               <a:graphicFrameLocks xmlns:a="http://schemas.openxmlformats.org/drawingml/2006/main" noChangeAspect="1"/>
             </wp:cNvGraphicFramePr>
@@ -2076,19 +2706,21 @@
               <a:graphicData uri="http://schemas.openxmlformats.org/drawingml/2006/picture">
                 <pic:pic xmlns:pic="http://schemas.openxmlformats.org/drawingml/2006/picture">
                   <pic:nvPicPr>
-                    <pic:cNvPr id="1" name=""/>
-                    <pic:cNvPicPr/>
+                    <pic:cNvPr id="20" name="Imagem 21" descr=""/>
+                    <pic:cNvPicPr>
+                      <a:picLocks noChangeAspect="1" noChangeArrowheads="1"/>
+                    </pic:cNvPicPr>
                   </pic:nvPicPr>
                   <pic:blipFill>
-                    <a:blip r:embed="rId24"/>
+                    <a:blip r:embed="rId21"/>
                     <a:stretch>
                       <a:fillRect/>
                     </a:stretch>
                   </pic:blipFill>
-                  <pic:spPr>
+                  <pic:spPr bwMode="auto">
                     <a:xfrm>
                       <a:off x="0" y="0"/>
-                      <a:ext cx="4627013" cy="3405935"/>
+                      <a:ext cx="4619625" cy="3400425"/>
                     </a:xfrm>
                     <a:prstGeom prst="rect">
                       <a:avLst/>
@@ -2103,14 +2735,22 @@
     </w:p>
     <w:p>
       <w:pPr>
-        <w:rPr>
-          <w:sz w:val="28"/>
-          <w:szCs w:val="28"/>
-        </w:rPr>
-      </w:pPr>
-    </w:p>
-    <w:p>
-      <w:pPr>
+        <w:pStyle w:val="Normal"/>
+        <w:rPr>
+          <w:sz w:val="28"/>
+          <w:szCs w:val="28"/>
+        </w:rPr>
+      </w:pPr>
+      <w:r>
+        <w:rPr>
+          <w:sz w:val="28"/>
+          <w:szCs w:val="28"/>
+        </w:rPr>
+      </w:r>
+    </w:p>
+    <w:p>
+      <w:pPr>
+        <w:pStyle w:val="Normal"/>
         <w:rPr>
           <w:sz w:val="28"/>
           <w:szCs w:val="28"/>
@@ -2126,21 +2766,19 @@
     </w:p>
     <w:p>
       <w:pPr>
-        <w:rPr>
-          <w:sz w:val="28"/>
-          <w:szCs w:val="28"/>
-        </w:rPr>
-      </w:pPr>
-      <w:r>
-        <w:rPr>
-          <w:sz w:val="28"/>
-          <w:szCs w:val="28"/>
-        </w:rPr>
+        <w:pStyle w:val="Normal"/>
+        <w:rPr>
+          <w:sz w:val="28"/>
+          <w:szCs w:val="28"/>
+        </w:rPr>
+      </w:pPr>
+      <w:r>
+        <w:rPr/>
         <w:drawing>
-          <wp:inline distT="0" distB="0" distL="0" distR="0" wp14:anchorId="35A5CC96" wp14:editId="34A6628C">
-            <wp:extent cx="3429479" cy="685896"/>
+          <wp:inline distT="0" distB="0" distL="0" distR="0">
+            <wp:extent cx="3429635" cy="685800"/>
             <wp:effectExtent l="0" t="0" r="0" b="0"/>
-            <wp:docPr id="22" name="Imagem 22"/>
+            <wp:docPr id="21" name="Imagem 22" descr=""/>
             <wp:cNvGraphicFramePr>
               <a:graphicFrameLocks xmlns:a="http://schemas.openxmlformats.org/drawingml/2006/main" noChangeAspect="1"/>
             </wp:cNvGraphicFramePr>
@@ -2148,19 +2786,21 @@
               <a:graphicData uri="http://schemas.openxmlformats.org/drawingml/2006/picture">
                 <pic:pic xmlns:pic="http://schemas.openxmlformats.org/drawingml/2006/picture">
                   <pic:nvPicPr>
-                    <pic:cNvPr id="1" name=""/>
-                    <pic:cNvPicPr/>
+                    <pic:cNvPr id="21" name="Imagem 22" descr=""/>
+                    <pic:cNvPicPr>
+                      <a:picLocks noChangeAspect="1" noChangeArrowheads="1"/>
+                    </pic:cNvPicPr>
                   </pic:nvPicPr>
                   <pic:blipFill>
-                    <a:blip r:embed="rId25"/>
+                    <a:blip r:embed="rId22"/>
                     <a:stretch>
                       <a:fillRect/>
                     </a:stretch>
                   </pic:blipFill>
-                  <pic:spPr>
+                  <pic:spPr bwMode="auto">
                     <a:xfrm>
                       <a:off x="0" y="0"/>
-                      <a:ext cx="3429479" cy="685896"/>
+                      <a:ext cx="3429635" cy="685800"/>
                     </a:xfrm>
                     <a:prstGeom prst="rect">
                       <a:avLst/>
@@ -2173,143 +2813,683 @@
         </w:drawing>
       </w:r>
     </w:p>
+    <w:p>
+      <w:pPr>
+        <w:pStyle w:val="Normal"/>
+        <w:rPr>
+          <w:sz w:val="28"/>
+          <w:szCs w:val="28"/>
+        </w:rPr>
+      </w:pPr>
+      <w:r>
+        <w:rPr/>
+      </w:r>
+    </w:p>
+    <w:p>
+      <w:pPr>
+        <w:pStyle w:val="Normal"/>
+        <w:rPr>
+          <w:sz w:val="28"/>
+          <w:szCs w:val="28"/>
+        </w:rPr>
+      </w:pPr>
+      <w:r>
+        <w:rPr/>
+        <w:t>-----------------------------------------------------------------------------------------------------------------------------------------------------------</w:t>
+      </w:r>
+    </w:p>
+    <w:p>
+      <w:pPr>
+        <w:pStyle w:val="Normal"/>
+        <w:rPr>
+          <w:sz w:val="40"/>
+          <w:szCs w:val="40"/>
+        </w:rPr>
+      </w:pPr>
+      <w:r>
+        <w:rPr>
+          <w:sz w:val="40"/>
+          <w:szCs w:val="40"/>
+        </w:rPr>
+        <w:t>DOM Parte 2</w:t>
+      </w:r>
+    </w:p>
+    <w:p>
+      <w:pPr>
+        <w:pStyle w:val="Normal"/>
+        <w:rPr>
+          <w:sz w:val="28"/>
+          <w:szCs w:val="28"/>
+        </w:rPr>
+      </w:pPr>
+      <w:r>
+        <w:rPr>
+          <w:sz w:val="28"/>
+          <w:szCs w:val="28"/>
+        </w:rPr>
+        <w:t>Diferença entre nodelist e HTMLCollection?</w:t>
+      </w:r>
+    </w:p>
+    <w:p>
+      <w:pPr>
+        <w:pStyle w:val="Normal"/>
+        <w:rPr>
+          <w:sz w:val="28"/>
+          <w:szCs w:val="28"/>
+        </w:rPr>
+      </w:pPr>
+      <w:r>
+        <w:rPr>
+          <w:sz w:val="28"/>
+          <w:szCs w:val="28"/>
+        </w:rPr>
+        <w:t>Nodelist não atualiza com atualizações dos codigos, mas o HTMLCollection atualiza.</w:t>
+      </w:r>
+    </w:p>
+    <w:p>
+      <w:pPr>
+        <w:pStyle w:val="Normal"/>
+        <w:rPr>
+          <w:sz w:val="40"/>
+          <w:szCs w:val="40"/>
+        </w:rPr>
+      </w:pPr>
+      <w:r>
+        <w:rPr>
+          <w:sz w:val="40"/>
+          <w:szCs w:val="40"/>
+        </w:rPr>
+        <w:drawing>
+          <wp:anchor behindDoc="0" distT="0" distB="0" distL="0" distR="0" simplePos="0" locked="0" layoutInCell="0" allowOverlap="1" relativeHeight="23">
+            <wp:simplePos x="0" y="0"/>
+            <wp:positionH relativeFrom="column">
+              <wp:posOffset>635000</wp:posOffset>
+            </wp:positionH>
+            <wp:positionV relativeFrom="paragraph">
+              <wp:posOffset>67945</wp:posOffset>
+            </wp:positionV>
+            <wp:extent cx="4950460" cy="2364740"/>
+            <wp:effectExtent l="0" t="0" r="0" b="0"/>
+            <wp:wrapSquare wrapText="largest"/>
+            <wp:docPr id="22" name="Figura1" descr=""/>
+            <wp:cNvGraphicFramePr>
+              <a:graphicFrameLocks xmlns:a="http://schemas.openxmlformats.org/drawingml/2006/main" noChangeAspect="1"/>
+            </wp:cNvGraphicFramePr>
+            <a:graphic xmlns:a="http://schemas.openxmlformats.org/drawingml/2006/main">
+              <a:graphicData uri="http://schemas.openxmlformats.org/drawingml/2006/picture">
+                <pic:pic xmlns:pic="http://schemas.openxmlformats.org/drawingml/2006/picture">
+                  <pic:nvPicPr>
+                    <pic:cNvPr id="22" name="Figura1" descr=""/>
+                    <pic:cNvPicPr>
+                      <a:picLocks noChangeAspect="1" noChangeArrowheads="1"/>
+                    </pic:cNvPicPr>
+                  </pic:nvPicPr>
+                  <pic:blipFill>
+                    <a:blip r:embed="rId23"/>
+                    <a:stretch>
+                      <a:fillRect/>
+                    </a:stretch>
+                  </pic:blipFill>
+                  <pic:spPr bwMode="auto">
+                    <a:xfrm>
+                      <a:off x="0" y="0"/>
+                      <a:ext cx="4950460" cy="2364740"/>
+                    </a:xfrm>
+                    <a:prstGeom prst="rect">
+                      <a:avLst/>
+                    </a:prstGeom>
+                  </pic:spPr>
+                </pic:pic>
+              </a:graphicData>
+            </a:graphic>
+          </wp:anchor>
+        </w:drawing>
+      </w:r>
+    </w:p>
+    <w:p>
+      <w:pPr>
+        <w:pStyle w:val="Normal"/>
+        <w:rPr>
+          <w:sz w:val="40"/>
+          <w:szCs w:val="40"/>
+        </w:rPr>
+      </w:pPr>
+      <w:r>
+        <w:rPr>
+          <w:sz w:val="40"/>
+          <w:szCs w:val="40"/>
+        </w:rPr>
+      </w:r>
+    </w:p>
+    <w:p>
+      <w:pPr>
+        <w:pStyle w:val="Normal"/>
+        <w:rPr>
+          <w:sz w:val="40"/>
+          <w:szCs w:val="40"/>
+        </w:rPr>
+      </w:pPr>
+      <w:r>
+        <w:rPr>
+          <w:sz w:val="40"/>
+          <w:szCs w:val="40"/>
+        </w:rPr>
+      </w:r>
+    </w:p>
+    <w:p>
+      <w:pPr>
+        <w:pStyle w:val="Normal"/>
+        <w:rPr>
+          <w:sz w:val="40"/>
+          <w:szCs w:val="40"/>
+        </w:rPr>
+      </w:pPr>
+      <w:r>
+        <w:rPr>
+          <w:sz w:val="40"/>
+          <w:szCs w:val="40"/>
+        </w:rPr>
+      </w:r>
+    </w:p>
+    <w:p>
+      <w:pPr>
+        <w:pStyle w:val="Normal"/>
+        <w:rPr>
+          <w:sz w:val="40"/>
+          <w:szCs w:val="40"/>
+        </w:rPr>
+      </w:pPr>
+      <w:r>
+        <w:rPr>
+          <w:sz w:val="40"/>
+          <w:szCs w:val="40"/>
+        </w:rPr>
+      </w:r>
+    </w:p>
+    <w:p>
+      <w:pPr>
+        <w:pStyle w:val="Normal"/>
+        <w:rPr>
+          <w:sz w:val="40"/>
+          <w:szCs w:val="40"/>
+        </w:rPr>
+      </w:pPr>
+      <w:r>
+        <w:rPr>
+          <w:sz w:val="40"/>
+          <w:szCs w:val="40"/>
+        </w:rPr>
+        <w:drawing>
+          <wp:anchor behindDoc="0" distT="0" distB="0" distL="0" distR="0" simplePos="0" locked="0" layoutInCell="0" allowOverlap="1" relativeHeight="24">
+            <wp:simplePos x="0" y="0"/>
+            <wp:positionH relativeFrom="column">
+              <wp:posOffset>934720</wp:posOffset>
+            </wp:positionH>
+            <wp:positionV relativeFrom="paragraph">
+              <wp:posOffset>-197485</wp:posOffset>
+            </wp:positionV>
+            <wp:extent cx="4081145" cy="2179955"/>
+            <wp:effectExtent l="0" t="0" r="0" b="0"/>
+            <wp:wrapSquare wrapText="largest"/>
+            <wp:docPr id="23" name="Figura2" descr=""/>
+            <wp:cNvGraphicFramePr>
+              <a:graphicFrameLocks xmlns:a="http://schemas.openxmlformats.org/drawingml/2006/main" noChangeAspect="1"/>
+            </wp:cNvGraphicFramePr>
+            <a:graphic xmlns:a="http://schemas.openxmlformats.org/drawingml/2006/main">
+              <a:graphicData uri="http://schemas.openxmlformats.org/drawingml/2006/picture">
+                <pic:pic xmlns:pic="http://schemas.openxmlformats.org/drawingml/2006/picture">
+                  <pic:nvPicPr>
+                    <pic:cNvPr id="23" name="Figura2" descr=""/>
+                    <pic:cNvPicPr>
+                      <a:picLocks noChangeAspect="1" noChangeArrowheads="1"/>
+                    </pic:cNvPicPr>
+                  </pic:nvPicPr>
+                  <pic:blipFill>
+                    <a:blip r:embed="rId24"/>
+                    <a:stretch>
+                      <a:fillRect/>
+                    </a:stretch>
+                  </pic:blipFill>
+                  <pic:spPr bwMode="auto">
+                    <a:xfrm>
+                      <a:off x="0" y="0"/>
+                      <a:ext cx="4081145" cy="2179955"/>
+                    </a:xfrm>
+                    <a:prstGeom prst="rect">
+                      <a:avLst/>
+                    </a:prstGeom>
+                  </pic:spPr>
+                </pic:pic>
+              </a:graphicData>
+            </a:graphic>
+          </wp:anchor>
+        </w:drawing>
+      </w:r>
+    </w:p>
+    <w:p>
+      <w:pPr>
+        <w:pStyle w:val="Normal"/>
+        <w:rPr>
+          <w:sz w:val="40"/>
+          <w:szCs w:val="40"/>
+        </w:rPr>
+      </w:pPr>
+      <w:r>
+        <w:rPr>
+          <w:sz w:val="40"/>
+          <w:szCs w:val="40"/>
+        </w:rPr>
+      </w:r>
+    </w:p>
+    <w:p>
+      <w:pPr>
+        <w:pStyle w:val="Normal"/>
+        <w:rPr>
+          <w:sz w:val="40"/>
+          <w:szCs w:val="40"/>
+        </w:rPr>
+      </w:pPr>
+      <w:r>
+        <w:rPr>
+          <w:sz w:val="40"/>
+          <w:szCs w:val="40"/>
+        </w:rPr>
+      </w:r>
+    </w:p>
+    <w:p>
+      <w:pPr>
+        <w:pStyle w:val="Normal"/>
+        <w:rPr>
+          <w:sz w:val="40"/>
+          <w:szCs w:val="40"/>
+        </w:rPr>
+      </w:pPr>
+      <w:r>
+        <w:rPr>
+          <w:sz w:val="40"/>
+          <w:szCs w:val="40"/>
+        </w:rPr>
+      </w:r>
+    </w:p>
+    <w:p>
+      <w:pPr>
+        <w:pStyle w:val="Normal"/>
+        <w:rPr>
+          <w:sz w:val="40"/>
+          <w:szCs w:val="40"/>
+        </w:rPr>
+      </w:pPr>
+      <w:r>
+        <w:rPr>
+          <w:sz w:val="40"/>
+          <w:szCs w:val="40"/>
+        </w:rPr>
+      </w:r>
+    </w:p>
+    <w:p>
+      <w:pPr>
+        <w:pStyle w:val="Normal"/>
+        <w:rPr>
+          <w:sz w:val="40"/>
+          <w:szCs w:val="40"/>
+        </w:rPr>
+      </w:pPr>
+      <w:r>
+        <w:rPr>
+          <w:sz w:val="40"/>
+          <w:szCs w:val="40"/>
+        </w:rPr>
+      </w:r>
+    </w:p>
+    <w:p>
+      <w:pPr>
+        <w:pStyle w:val="Normal"/>
+        <w:rPr>
+          <w:sz w:val="28"/>
+          <w:szCs w:val="28"/>
+        </w:rPr>
+      </w:pPr>
+      <w:r>
+        <w:rPr>
+          <w:sz w:val="28"/>
+          <w:szCs w:val="28"/>
+        </w:rPr>
+        <w:t>ParentElement → Navegar no DOM entre pai e filho.</w:t>
+      </w:r>
+    </w:p>
+    <w:p>
+      <w:pPr>
+        <w:pStyle w:val="Normal"/>
+        <w:rPr>
+          <w:sz w:val="28"/>
+          <w:szCs w:val="28"/>
+        </w:rPr>
+      </w:pPr>
+      <w:r>
+        <w:rPr>
+          <w:sz w:val="28"/>
+          <w:szCs w:val="28"/>
+        </w:rPr>
+        <w:t>nextSibling  e nextElementSibling → Navega entre irmãos.</w:t>
+      </w:r>
+    </w:p>
+    <w:p>
+      <w:pPr>
+        <w:pStyle w:val="Normal"/>
+        <w:rPr>
+          <w:sz w:val="28"/>
+          <w:szCs w:val="28"/>
+        </w:rPr>
+      </w:pPr>
+      <w:r>
+        <w:rPr>
+          <w:sz w:val="28"/>
+          <w:szCs w:val="28"/>
+        </w:rPr>
+      </w:r>
+    </w:p>
+    <w:p>
+      <w:pPr>
+        <w:pStyle w:val="Normal"/>
+        <w:spacing w:before="0" w:after="160"/>
+        <w:rPr>
+          <w:sz w:val="28"/>
+          <w:szCs w:val="28"/>
+        </w:rPr>
+      </w:pPr>
+      <w:r>
+        <w:rPr>
+          <w:sz w:val="28"/>
+          <w:szCs w:val="28"/>
+        </w:rPr>
+      </w:r>
+    </w:p>
     <w:sectPr>
+      <w:type w:val="nextPage"/>
       <w:pgSz w:w="11906" w:h="16838"/>
-      <w:pgMar w:top="720" w:right="720" w:bottom="720" w:left="720" w:header="708" w:footer="708" w:gutter="0"/>
-      <w:cols w:space="708"/>
-      <w:docGrid w:linePitch="360"/>
+      <w:pgMar w:left="720" w:right="720" w:gutter="0" w:header="0" w:top="720" w:footer="0" w:bottom="720"/>
+      <w:pgNumType w:fmt="decimal"/>
+      <w:formProt w:val="false"/>
+      <w:textDirection w:val="lrTb"/>
+      <w:docGrid w:type="default" w:linePitch="360" w:charSpace="4096"/>
     </w:sectPr>
   </w:body>
 </w:document>
 </file>
 
 <file path=word/numbering.xml><?xml version="1.0" encoding="utf-8"?>
-<w:numbering xmlns:wpc="http://schemas.microsoft.com/office/word/2010/wordprocessingCanvas" xmlns:cx="http://schemas.microsoft.com/office/drawing/2014/chartex" xmlns:cx1="http://schemas.microsoft.com/office/drawing/2015/9/8/chartex" xmlns:cx2="http://schemas.microsoft.com/office/drawing/2015/10/21/chartex" xmlns:cx3="http://schemas.microsoft.com/office/drawing/2016/5/9/chartex" xmlns:cx4="http://schemas.microsoft.com/office/drawing/2016/5/10/chartex" xmlns:cx5="http://schemas.microsoft.com/office/drawing/2016/5/11/chartex" xmlns:cx6="http://schemas.microsoft.com/office/drawing/2016/5/12/chartex" xmlns:cx7="http://schemas.microsoft.com/office/drawing/2016/5/13/chartex" xmlns:cx8="http://schemas.microsoft.com/office/drawing/2016/5/14/chartex" xmlns:mc="http://schemas.openxmlformats.org/markup-compatibility/2006" xmlns:aink="http://schemas.microsoft.com/office/drawing/2016/ink" xmlns:am3d="http://schemas.microsoft.com/office/drawing/2017/model3d" xmlns:o="urn:schemas-microsoft-com:office:office" xmlns:r="http://schemas.openxmlformats.org/officeDocument/2006/relationships" xmlns:m="http://schemas.openxmlformats.org/officeDocument/2006/math" xmlns:v="urn:schemas-microsoft-com:vml" xmlns:wp14="http://schemas.microsoft.com/office/word/2010/wordprocessingDrawing" xmlns:wp="http://schemas.openxmlformats.org/drawingml/2006/wordprocessingDrawing" xmlns:w10="urn:schemas-microsoft-com:office:word" xmlns:w="http://schemas.openxmlformats.org/wordprocessingml/2006/main" xmlns:w14="http://schemas.microsoft.com/office/word/2010/wordml" xmlns:w15="http://schemas.microsoft.com/office/word/2012/wordml" xmlns:w16cex="http://schemas.microsoft.com/office/word/2018/wordml/cex" xmlns:w16cid="http://schemas.microsoft.com/office/word/2016/wordml/cid" xmlns:w16="http://schemas.microsoft.com/office/word/2018/wordml" xmlns:w16sdtdh="http://schemas.microsoft.com/office/word/2020/wordml/sdtdatahash" xmlns:w16se="http://schemas.microsoft.com/office/word/2015/wordml/symex" xmlns:wpg="http://schemas.microsoft.com/office/word/2010/wordprocessingGroup" xmlns:wpi="http://schemas.microsoft.com/office/word/2010/wordprocessingInk" xmlns:wne="http://schemas.microsoft.com/office/word/2006/wordml" xmlns:wps="http://schemas.microsoft.com/office/word/2010/wordprocessingShape" mc:Ignorable="w14 w15 w16se w16cid w16 w16cex w16sdtdh wp14">
-  <w:abstractNum w:abstractNumId="0" w15:restartNumberingAfterBreak="0">
-    <w:nsid w:val="14AD728C"/>
-    <w:multiLevelType w:val="hybridMultilevel"/>
-    <w:tmpl w:val="65BE9F36"/>
-    <w:lvl w:ilvl="0" w:tplc="04160001">
+<w:numbering xmlns:w="http://schemas.openxmlformats.org/wordprocessingml/2006/main" xmlns:o="urn:schemas-microsoft-com:office:office" xmlns:r="http://schemas.openxmlformats.org/officeDocument/2006/relationships" xmlns:v="urn:schemas-microsoft-com:vml" xmlns:mc="http://schemas.openxmlformats.org/markup-compatibility/2006" xmlns:w14="http://schemas.microsoft.com/office/word/2010/wordml" mc:Ignorable="w14">
+  <w:abstractNum w:abstractNumId="1">
+    <w:lvl w:ilvl="0">
       <w:start w:val="1"/>
       <w:numFmt w:val="bullet"/>
       <w:lvlText w:val=""/>
       <w:lvlJc w:val="left"/>
       <w:pPr>
+        <w:tabs>
+          <w:tab w:val="num" w:pos="0"/>
+        </w:tabs>
         <w:ind w:left="1428" w:hanging="360"/>
       </w:pPr>
       <w:rPr>
-        <w:rFonts w:ascii="Symbol" w:hAnsi="Symbol" w:hint="default"/>
+        <w:rFonts w:ascii="Symbol" w:hAnsi="Symbol" w:cs="Symbol" w:hint="default"/>
       </w:rPr>
     </w:lvl>
-    <w:lvl w:ilvl="1" w:tplc="04160003" w:tentative="1">
+    <w:lvl w:ilvl="1">
       <w:start w:val="1"/>
       <w:numFmt w:val="bullet"/>
       <w:lvlText w:val="o"/>
       <w:lvlJc w:val="left"/>
       <w:pPr>
+        <w:tabs>
+          <w:tab w:val="num" w:pos="0"/>
+        </w:tabs>
         <w:ind w:left="2148" w:hanging="360"/>
       </w:pPr>
       <w:rPr>
         <w:rFonts w:ascii="Courier New" w:hAnsi="Courier New" w:cs="Courier New" w:hint="default"/>
       </w:rPr>
     </w:lvl>
-    <w:lvl w:ilvl="2" w:tplc="04160005" w:tentative="1">
+    <w:lvl w:ilvl="2">
       <w:start w:val="1"/>
       <w:numFmt w:val="bullet"/>
       <w:lvlText w:val=""/>
       <w:lvlJc w:val="left"/>
       <w:pPr>
+        <w:tabs>
+          <w:tab w:val="num" w:pos="0"/>
+        </w:tabs>
         <w:ind w:left="2868" w:hanging="360"/>
       </w:pPr>
       <w:rPr>
-        <w:rFonts w:ascii="Wingdings" w:hAnsi="Wingdings" w:hint="default"/>
+        <w:rFonts w:ascii="Wingdings" w:hAnsi="Wingdings" w:cs="Wingdings" w:hint="default"/>
       </w:rPr>
     </w:lvl>
-    <w:lvl w:ilvl="3" w:tplc="04160001" w:tentative="1">
+    <w:lvl w:ilvl="3">
       <w:start w:val="1"/>
       <w:numFmt w:val="bullet"/>
       <w:lvlText w:val=""/>
       <w:lvlJc w:val="left"/>
       <w:pPr>
+        <w:tabs>
+          <w:tab w:val="num" w:pos="0"/>
+        </w:tabs>
         <w:ind w:left="3588" w:hanging="360"/>
       </w:pPr>
       <w:rPr>
-        <w:rFonts w:ascii="Symbol" w:hAnsi="Symbol" w:hint="default"/>
+        <w:rFonts w:ascii="Symbol" w:hAnsi="Symbol" w:cs="Symbol" w:hint="default"/>
       </w:rPr>
     </w:lvl>
-    <w:lvl w:ilvl="4" w:tplc="04160003" w:tentative="1">
+    <w:lvl w:ilvl="4">
       <w:start w:val="1"/>
       <w:numFmt w:val="bullet"/>
       <w:lvlText w:val="o"/>
       <w:lvlJc w:val="left"/>
       <w:pPr>
+        <w:tabs>
+          <w:tab w:val="num" w:pos="0"/>
+        </w:tabs>
         <w:ind w:left="4308" w:hanging="360"/>
       </w:pPr>
       <w:rPr>
         <w:rFonts w:ascii="Courier New" w:hAnsi="Courier New" w:cs="Courier New" w:hint="default"/>
       </w:rPr>
     </w:lvl>
-    <w:lvl w:ilvl="5" w:tplc="04160005" w:tentative="1">
+    <w:lvl w:ilvl="5">
       <w:start w:val="1"/>
       <w:numFmt w:val="bullet"/>
       <w:lvlText w:val=""/>
       <w:lvlJc w:val="left"/>
       <w:pPr>
+        <w:tabs>
+          <w:tab w:val="num" w:pos="0"/>
+        </w:tabs>
         <w:ind w:left="5028" w:hanging="360"/>
       </w:pPr>
       <w:rPr>
-        <w:rFonts w:ascii="Wingdings" w:hAnsi="Wingdings" w:hint="default"/>
+        <w:rFonts w:ascii="Wingdings" w:hAnsi="Wingdings" w:cs="Wingdings" w:hint="default"/>
       </w:rPr>
     </w:lvl>
-    <w:lvl w:ilvl="6" w:tplc="04160001" w:tentative="1">
+    <w:lvl w:ilvl="6">
       <w:start w:val="1"/>
       <w:numFmt w:val="bullet"/>
       <w:lvlText w:val=""/>
       <w:lvlJc w:val="left"/>
       <w:pPr>
+        <w:tabs>
+          <w:tab w:val="num" w:pos="0"/>
+        </w:tabs>
         <w:ind w:left="5748" w:hanging="360"/>
       </w:pPr>
       <w:rPr>
-        <w:rFonts w:ascii="Symbol" w:hAnsi="Symbol" w:hint="default"/>
+        <w:rFonts w:ascii="Symbol" w:hAnsi="Symbol" w:cs="Symbol" w:hint="default"/>
       </w:rPr>
     </w:lvl>
-    <w:lvl w:ilvl="7" w:tplc="04160003" w:tentative="1">
+    <w:lvl w:ilvl="7">
       <w:start w:val="1"/>
       <w:numFmt w:val="bullet"/>
       <w:lvlText w:val="o"/>
       <w:lvlJc w:val="left"/>
       <w:pPr>
+        <w:tabs>
+          <w:tab w:val="num" w:pos="0"/>
+        </w:tabs>
         <w:ind w:left="6468" w:hanging="360"/>
       </w:pPr>
       <w:rPr>
         <w:rFonts w:ascii="Courier New" w:hAnsi="Courier New" w:cs="Courier New" w:hint="default"/>
       </w:rPr>
     </w:lvl>
-    <w:lvl w:ilvl="8" w:tplc="04160005" w:tentative="1">
+    <w:lvl w:ilvl="8">
       <w:start w:val="1"/>
       <w:numFmt w:val="bullet"/>
       <w:lvlText w:val=""/>
       <w:lvlJc w:val="left"/>
       <w:pPr>
+        <w:tabs>
+          <w:tab w:val="num" w:pos="0"/>
+        </w:tabs>
         <w:ind w:left="7188" w:hanging="360"/>
       </w:pPr>
       <w:rPr>
-        <w:rFonts w:ascii="Wingdings" w:hAnsi="Wingdings" w:hint="default"/>
+        <w:rFonts w:ascii="Wingdings" w:hAnsi="Wingdings" w:cs="Wingdings" w:hint="default"/>
       </w:rPr>
     </w:lvl>
   </w:abstractNum>
-  <w:num w:numId="1" w16cid:durableId="1883443107">
-    <w:abstractNumId w:val="0"/>
+  <w:abstractNum w:abstractNumId="2">
+    <w:lvl w:ilvl="0">
+      <w:start w:val="1"/>
+      <w:numFmt w:val="none"/>
+      <w:suff w:val="nothing"/>
+      <w:lvlText w:val=""/>
+      <w:lvlJc w:val="left"/>
+      <w:pPr>
+        <w:tabs>
+          <w:tab w:val="num" w:pos="0"/>
+        </w:tabs>
+        <w:ind w:left="0" w:hanging="0"/>
+      </w:pPr>
+    </w:lvl>
+    <w:lvl w:ilvl="1">
+      <w:start w:val="1"/>
+      <w:numFmt w:val="none"/>
+      <w:suff w:val="nothing"/>
+      <w:lvlText w:val=""/>
+      <w:lvlJc w:val="left"/>
+      <w:pPr>
+        <w:tabs>
+          <w:tab w:val="num" w:pos="0"/>
+        </w:tabs>
+        <w:ind w:left="0" w:hanging="0"/>
+      </w:pPr>
+    </w:lvl>
+    <w:lvl w:ilvl="2">
+      <w:start w:val="1"/>
+      <w:numFmt w:val="none"/>
+      <w:suff w:val="nothing"/>
+      <w:lvlText w:val=""/>
+      <w:lvlJc w:val="left"/>
+      <w:pPr>
+        <w:tabs>
+          <w:tab w:val="num" w:pos="0"/>
+        </w:tabs>
+        <w:ind w:left="0" w:hanging="0"/>
+      </w:pPr>
+    </w:lvl>
+    <w:lvl w:ilvl="3">
+      <w:start w:val="1"/>
+      <w:numFmt w:val="none"/>
+      <w:suff w:val="nothing"/>
+      <w:lvlText w:val=""/>
+      <w:lvlJc w:val="left"/>
+      <w:pPr>
+        <w:tabs>
+          <w:tab w:val="num" w:pos="0"/>
+        </w:tabs>
+        <w:ind w:left="0" w:hanging="0"/>
+      </w:pPr>
+    </w:lvl>
+    <w:lvl w:ilvl="4">
+      <w:start w:val="1"/>
+      <w:numFmt w:val="none"/>
+      <w:suff w:val="nothing"/>
+      <w:lvlText w:val=""/>
+      <w:lvlJc w:val="left"/>
+      <w:pPr>
+        <w:tabs>
+          <w:tab w:val="num" w:pos="0"/>
+        </w:tabs>
+        <w:ind w:left="0" w:hanging="0"/>
+      </w:pPr>
+    </w:lvl>
+    <w:lvl w:ilvl="5">
+      <w:start w:val="1"/>
+      <w:numFmt w:val="none"/>
+      <w:suff w:val="nothing"/>
+      <w:lvlText w:val=""/>
+      <w:lvlJc w:val="left"/>
+      <w:pPr>
+        <w:tabs>
+          <w:tab w:val="num" w:pos="0"/>
+        </w:tabs>
+        <w:ind w:left="0" w:hanging="0"/>
+      </w:pPr>
+    </w:lvl>
+    <w:lvl w:ilvl="6">
+      <w:start w:val="1"/>
+      <w:numFmt w:val="none"/>
+      <w:suff w:val="nothing"/>
+      <w:lvlText w:val=""/>
+      <w:lvlJc w:val="left"/>
+      <w:pPr>
+        <w:tabs>
+          <w:tab w:val="num" w:pos="0"/>
+        </w:tabs>
+        <w:ind w:left="0" w:hanging="0"/>
+      </w:pPr>
+    </w:lvl>
+    <w:lvl w:ilvl="7">
+      <w:start w:val="1"/>
+      <w:numFmt w:val="none"/>
+      <w:suff w:val="nothing"/>
+      <w:lvlText w:val=""/>
+      <w:lvlJc w:val="left"/>
+      <w:pPr>
+        <w:tabs>
+          <w:tab w:val="num" w:pos="0"/>
+        </w:tabs>
+        <w:ind w:left="0" w:hanging="0"/>
+      </w:pPr>
+    </w:lvl>
+    <w:lvl w:ilvl="8">
+      <w:start w:val="1"/>
+      <w:numFmt w:val="none"/>
+      <w:suff w:val="nothing"/>
+      <w:lvlText w:val=""/>
+      <w:lvlJc w:val="left"/>
+      <w:pPr>
+        <w:tabs>
+          <w:tab w:val="num" w:pos="0"/>
+        </w:tabs>
+        <w:ind w:left="0" w:hanging="0"/>
+      </w:pPr>
+    </w:lvl>
+  </w:abstractNum>
+  <w:num w:numId="1">
+    <w:abstractNumId w:val="1"/>
+  </w:num>
+  <w:num w:numId="2">
+    <w:abstractNumId w:val="2"/>
   </w:num>
 </w:numbering>
 </file>
 
 <file path=word/styles.xml><?xml version="1.0" encoding="utf-8"?>
-<w:styles xmlns:mc="http://schemas.openxmlformats.org/markup-compatibility/2006" xmlns:r="http://schemas.openxmlformats.org/officeDocument/2006/relationships" xmlns:w="http://schemas.openxmlformats.org/wordprocessingml/2006/main" xmlns:w14="http://schemas.microsoft.com/office/word/2010/wordml" xmlns:w15="http://schemas.microsoft.com/office/word/2012/wordml" xmlns:w16cex="http://schemas.microsoft.com/office/word/2018/wordml/cex" xmlns:w16cid="http://schemas.microsoft.com/office/word/2016/wordml/cid" xmlns:w16="http://schemas.microsoft.com/office/word/2018/wordml" xmlns:w16sdtdh="http://schemas.microsoft.com/office/word/2020/wordml/sdtdatahash" xmlns:w16se="http://schemas.microsoft.com/office/word/2015/wordml/symex" mc:Ignorable="w14 w15 w16se w16cid w16 w16cex w16sdtdh">
+<w:styles xmlns:w="http://schemas.openxmlformats.org/wordprocessingml/2006/main" xmlns:w14="http://schemas.microsoft.com/office/word/2010/wordml" xmlns:mc="http://schemas.openxmlformats.org/markup-compatibility/2006" mc:Ignorable="w14">
   <w:docDefaults>
     <w:rPrDefault>
       <w:rPr>
-        <w:rFonts w:asciiTheme="minorHAnsi" w:eastAsiaTheme="minorHAnsi" w:hAnsiTheme="minorHAnsi" w:cstheme="minorBidi"/>
+        <w:rFonts w:ascii="Calibri" w:hAnsi="Calibri" w:eastAsia="Calibri" w:cs="" w:asciiTheme="minorHAnsi" w:cstheme="minorBidi" w:eastAsiaTheme="minorHAnsi" w:hAnsiTheme="minorHAnsi"/>
         <w:sz w:val="22"/>
         <w:szCs w:val="22"/>
         <w:lang w:val="pt-BR" w:eastAsia="en-US" w:bidi="ar-SA"/>
@@ -2317,21 +3497,21 @@
     </w:rPrDefault>
     <w:pPrDefault>
       <w:pPr>
-        <w:spacing w:after="160" w:line="259" w:lineRule="auto"/>
+        <w:suppressAutoHyphens w:val="true"/>
       </w:pPr>
     </w:pPrDefault>
   </w:docDefaults>
   <w:latentStyles w:defLockedState="0" w:defUIPriority="99" w:defSemiHidden="0" w:defUnhideWhenUsed="0" w:defQFormat="0" w:count="376">
     <w:lsdException w:name="Normal" w:uiPriority="0" w:qFormat="1"/>
     <w:lsdException w:name="heading 1" w:uiPriority="9" w:qFormat="1"/>
-    <w:lsdException w:name="heading 2" w:semiHidden="1" w:uiPriority="9" w:unhideWhenUsed="1" w:qFormat="1"/>
-    <w:lsdException w:name="heading 3" w:semiHidden="1" w:uiPriority="9" w:unhideWhenUsed="1" w:qFormat="1"/>
-    <w:lsdException w:name="heading 4" w:semiHidden="1" w:uiPriority="9" w:unhideWhenUsed="1" w:qFormat="1"/>
-    <w:lsdException w:name="heading 5" w:semiHidden="1" w:uiPriority="9" w:unhideWhenUsed="1" w:qFormat="1"/>
-    <w:lsdException w:name="heading 6" w:semiHidden="1" w:uiPriority="9" w:unhideWhenUsed="1" w:qFormat="1"/>
-    <w:lsdException w:name="heading 7" w:semiHidden="1" w:uiPriority="9" w:unhideWhenUsed="1" w:qFormat="1"/>
-    <w:lsdException w:name="heading 8" w:semiHidden="1" w:uiPriority="9" w:unhideWhenUsed="1" w:qFormat="1"/>
-    <w:lsdException w:name="heading 9" w:semiHidden="1" w:uiPriority="9" w:unhideWhenUsed="1" w:qFormat="1"/>
+    <w:lsdException w:name="heading 2" w:uiPriority="9" w:semiHidden="1" w:unhideWhenUsed="1" w:qFormat="1"/>
+    <w:lsdException w:name="heading 3" w:uiPriority="9" w:semiHidden="1" w:unhideWhenUsed="1" w:qFormat="1"/>
+    <w:lsdException w:name="heading 4" w:uiPriority="9" w:semiHidden="1" w:unhideWhenUsed="1" w:qFormat="1"/>
+    <w:lsdException w:name="heading 5" w:uiPriority="9" w:semiHidden="1" w:unhideWhenUsed="1" w:qFormat="1"/>
+    <w:lsdException w:name="heading 6" w:uiPriority="9" w:semiHidden="1" w:unhideWhenUsed="1" w:qFormat="1"/>
+    <w:lsdException w:name="heading 7" w:uiPriority="9" w:semiHidden="1" w:unhideWhenUsed="1" w:qFormat="1"/>
+    <w:lsdException w:name="heading 8" w:uiPriority="9" w:semiHidden="1" w:unhideWhenUsed="1" w:qFormat="1"/>
+    <w:lsdException w:name="heading 9" w:uiPriority="9" w:semiHidden="1" w:unhideWhenUsed="1" w:qFormat="1"/>
     <w:lsdException w:name="index 1" w:semiHidden="1" w:unhideWhenUsed="1"/>
     <w:lsdException w:name="index 2" w:semiHidden="1" w:unhideWhenUsed="1"/>
     <w:lsdException w:name="index 3" w:semiHidden="1" w:unhideWhenUsed="1"/>
@@ -2341,22 +3521,22 @@
     <w:lsdException w:name="index 7" w:semiHidden="1" w:unhideWhenUsed="1"/>
     <w:lsdException w:name="index 8" w:semiHidden="1" w:unhideWhenUsed="1"/>
     <w:lsdException w:name="index 9" w:semiHidden="1" w:unhideWhenUsed="1"/>
-    <w:lsdException w:name="toc 1" w:semiHidden="1" w:uiPriority="39" w:unhideWhenUsed="1"/>
-    <w:lsdException w:name="toc 2" w:semiHidden="1" w:uiPriority="39" w:unhideWhenUsed="1"/>
-    <w:lsdException w:name="toc 3" w:semiHidden="1" w:uiPriority="39" w:unhideWhenUsed="1"/>
-    <w:lsdException w:name="toc 4" w:semiHidden="1" w:uiPriority="39" w:unhideWhenUsed="1"/>
-    <w:lsdException w:name="toc 5" w:semiHidden="1" w:uiPriority="39" w:unhideWhenUsed="1"/>
-    <w:lsdException w:name="toc 6" w:semiHidden="1" w:uiPriority="39" w:unhideWhenUsed="1"/>
-    <w:lsdException w:name="toc 7" w:semiHidden="1" w:uiPriority="39" w:unhideWhenUsed="1"/>
-    <w:lsdException w:name="toc 8" w:semiHidden="1" w:uiPriority="39" w:unhideWhenUsed="1"/>
-    <w:lsdException w:name="toc 9" w:semiHidden="1" w:uiPriority="39" w:unhideWhenUsed="1"/>
+    <w:lsdException w:name="toc 1" w:uiPriority="39" w:semiHidden="1" w:unhideWhenUsed="1"/>
+    <w:lsdException w:name="toc 2" w:uiPriority="39" w:semiHidden="1" w:unhideWhenUsed="1"/>
+    <w:lsdException w:name="toc 3" w:uiPriority="39" w:semiHidden="1" w:unhideWhenUsed="1"/>
+    <w:lsdException w:name="toc 4" w:uiPriority="39" w:semiHidden="1" w:unhideWhenUsed="1"/>
+    <w:lsdException w:name="toc 5" w:uiPriority="39" w:semiHidden="1" w:unhideWhenUsed="1"/>
+    <w:lsdException w:name="toc 6" w:uiPriority="39" w:semiHidden="1" w:unhideWhenUsed="1"/>
+    <w:lsdException w:name="toc 7" w:uiPriority="39" w:semiHidden="1" w:unhideWhenUsed="1"/>
+    <w:lsdException w:name="toc 8" w:uiPriority="39" w:semiHidden="1" w:unhideWhenUsed="1"/>
+    <w:lsdException w:name="toc 9" w:uiPriority="39" w:semiHidden="1" w:unhideWhenUsed="1"/>
     <w:lsdException w:name="Normal Indent" w:semiHidden="1" w:unhideWhenUsed="1"/>
     <w:lsdException w:name="footnote text" w:semiHidden="1" w:unhideWhenUsed="1"/>
     <w:lsdException w:name="annotation text" w:semiHidden="1" w:unhideWhenUsed="1"/>
     <w:lsdException w:name="header" w:semiHidden="1" w:unhideWhenUsed="1"/>
     <w:lsdException w:name="footer" w:semiHidden="1" w:unhideWhenUsed="1"/>
     <w:lsdException w:name="index heading" w:semiHidden="1" w:unhideWhenUsed="1"/>
-    <w:lsdException w:name="caption" w:semiHidden="1" w:uiPriority="35" w:unhideWhenUsed="1" w:qFormat="1"/>
+    <w:lsdException w:name="caption" w:uiPriority="35" w:semiHidden="1" w:unhideWhenUsed="1" w:qFormat="1"/>
     <w:lsdException w:name="table of figures" w:semiHidden="1" w:unhideWhenUsed="1"/>
     <w:lsdException w:name="envelope address" w:semiHidden="1" w:unhideWhenUsed="1"/>
     <w:lsdException w:name="envelope return" w:semiHidden="1" w:unhideWhenUsed="1"/>
@@ -2387,7 +3567,7 @@
     <w:lsdException w:name="Title" w:uiPriority="10" w:qFormat="1"/>
     <w:lsdException w:name="Closing" w:semiHidden="1" w:unhideWhenUsed="1"/>
     <w:lsdException w:name="Signature" w:semiHidden="1" w:unhideWhenUsed="1"/>
-    <w:lsdException w:name="Default Paragraph Font" w:semiHidden="1" w:uiPriority="1" w:unhideWhenUsed="1"/>
+    <w:lsdException w:name="Default Paragraph Font" w:uiPriority="1" w:semiHidden="1" w:unhideWhenUsed="1"/>
     <w:lsdException w:name="Body Text" w:semiHidden="1" w:unhideWhenUsed="1"/>
     <w:lsdException w:name="Body Text Indent" w:semiHidden="1" w:unhideWhenUsed="1"/>
     <w:lsdException w:name="List Continue" w:semiHidden="1" w:unhideWhenUsed="1"/>
@@ -2587,8 +3767,8 @@
     <w:lsdException w:name="Subtle Reference" w:uiPriority="31" w:qFormat="1"/>
     <w:lsdException w:name="Intense Reference" w:uiPriority="32" w:qFormat="1"/>
     <w:lsdException w:name="Book Title" w:uiPriority="33" w:qFormat="1"/>
-    <w:lsdException w:name="Bibliography" w:semiHidden="1" w:uiPriority="37" w:unhideWhenUsed="1"/>
-    <w:lsdException w:name="TOC Heading" w:semiHidden="1" w:uiPriority="39" w:unhideWhenUsed="1" w:qFormat="1"/>
+    <w:lsdException w:name="Bibliography" w:uiPriority="37" w:semiHidden="1" w:unhideWhenUsed="1"/>
+    <w:lsdException w:name="TOC Heading" w:uiPriority="39" w:semiHidden="1" w:unhideWhenUsed="1" w:qFormat="1"/>
     <w:lsdException w:name="Plain Table 1" w:uiPriority="41"/>
     <w:lsdException w:name="Plain Table 2" w:uiPriority="42"/>
     <w:lsdException w:name="Plain Table 3" w:uiPriority="43"/>
@@ -2699,15 +3879,110 @@
     <w:lsdException w:name="Unresolved Mention" w:semiHidden="1" w:unhideWhenUsed="1"/>
     <w:lsdException w:name="Smart Link" w:semiHidden="1" w:unhideWhenUsed="1"/>
   </w:latentStyles>
-  <w:style w:type="paragraph" w:default="1" w:styleId="Normal">
+  <w:style w:type="paragraph" w:styleId="Normal" w:default="1">
     <w:name w:val="Normal"/>
     <w:qFormat/>
+    <w:pPr>
+      <w:widowControl/>
+      <w:bidi w:val="0"/>
+      <w:spacing w:lineRule="auto" w:line="259" w:before="0" w:after="160"/>
+      <w:jc w:val="left"/>
+    </w:pPr>
+    <w:rPr>
+      <w:rFonts w:ascii="Calibri" w:hAnsi="Calibri" w:eastAsia="Calibri" w:cs="" w:asciiTheme="minorHAnsi" w:cstheme="minorBidi" w:eastAsiaTheme="minorHAnsi" w:hAnsiTheme="minorHAnsi"/>
+      <w:color w:val="auto"/>
+      <w:kern w:val="0"/>
+      <w:sz w:val="22"/>
+      <w:szCs w:val="22"/>
+      <w:lang w:val="pt-BR" w:eastAsia="en-US" w:bidi="ar-SA"/>
+    </w:rPr>
   </w:style>
-  <w:style w:type="character" w:default="1" w:styleId="Fontepargpadro">
+  <w:style w:type="character" w:styleId="DefaultParagraphFont" w:default="1">
     <w:name w:val="Default Paragraph Font"/>
     <w:uiPriority w:val="1"/>
     <w:semiHidden/>
     <w:unhideWhenUsed/>
+    <w:qFormat/>
+    <w:rPr/>
+  </w:style>
+  <w:style w:type="paragraph" w:styleId="Ttulo">
+    <w:name w:val="Título"/>
+    <w:basedOn w:val="Normal"/>
+    <w:next w:val="Corpodotexto"/>
+    <w:qFormat/>
+    <w:pPr>
+      <w:keepNext w:val="true"/>
+      <w:spacing w:before="240" w:after="120"/>
+    </w:pPr>
+    <w:rPr>
+      <w:rFonts w:ascii="Liberation Sans" w:hAnsi="Liberation Sans" w:eastAsia="Microsoft YaHei" w:cs="Arial"/>
+      <w:sz w:val="28"/>
+      <w:szCs w:val="28"/>
+    </w:rPr>
+  </w:style>
+  <w:style w:type="paragraph" w:styleId="Corpodotexto">
+    <w:name w:val="Body Text"/>
+    <w:basedOn w:val="Normal"/>
+    <w:pPr>
+      <w:spacing w:lineRule="auto" w:line="276" w:before="0" w:after="140"/>
+    </w:pPr>
+    <w:rPr/>
+  </w:style>
+  <w:style w:type="paragraph" w:styleId="Lista">
+    <w:name w:val="List"/>
+    <w:basedOn w:val="Corpodotexto"/>
+    <w:pPr/>
+    <w:rPr>
+      <w:rFonts w:cs="Arial"/>
+    </w:rPr>
+  </w:style>
+  <w:style w:type="paragraph" w:styleId="Legenda">
+    <w:name w:val="Caption"/>
+    <w:basedOn w:val="Normal"/>
+    <w:qFormat/>
+    <w:pPr>
+      <w:suppressLineNumbers/>
+      <w:spacing w:before="120" w:after="120"/>
+    </w:pPr>
+    <w:rPr>
+      <w:rFonts w:cs="Arial"/>
+      <w:i/>
+      <w:iCs/>
+      <w:sz w:val="24"/>
+      <w:szCs w:val="24"/>
+    </w:rPr>
+  </w:style>
+  <w:style w:type="paragraph" w:styleId="Ndice">
+    <w:name w:val="Índice"/>
+    <w:basedOn w:val="Normal"/>
+    <w:qFormat/>
+    <w:pPr>
+      <w:suppressLineNumbers/>
+    </w:pPr>
+    <w:rPr>
+      <w:rFonts w:cs="Arial"/>
+      <w:lang w:val="zxx" w:eastAsia="zxx" w:bidi="zxx"/>
+    </w:rPr>
+  </w:style>
+  <w:style w:type="paragraph" w:styleId="ListParagraph">
+    <w:name w:val="List Paragraph"/>
+    <w:basedOn w:val="Normal"/>
+    <w:uiPriority w:val="34"/>
+    <w:qFormat/>
+    <w:rsid w:val="00f62ae4"/>
+    <w:pPr>
+      <w:spacing w:before="0" w:after="160"/>
+      <w:ind w:left="720" w:hanging="0"/>
+      <w:contextualSpacing/>
+    </w:pPr>
+    <w:rPr/>
+  </w:style>
+  <w:style w:type="numbering" w:styleId="NoList" w:default="1">
+    <w:name w:val="No List"/>
+    <w:uiPriority w:val="99"/>
+    <w:semiHidden/>
+    <w:unhideWhenUsed/>
+    <w:qFormat/>
   </w:style>
   <w:style w:type="table" w:default="1" w:styleId="Tabelanormal">
     <w:name w:val="Normal Table"/>
@@ -2715,7 +3990,6 @@
     <w:semiHidden/>
     <w:unhideWhenUsed/>
     <w:tblPr>
-      <w:tblInd w:w="0" w:type="dxa"/>
       <w:tblCellMar>
         <w:top w:w="0" w:type="dxa"/>
         <w:left w:w="108" w:type="dxa"/>
@@ -2723,23 +3997,6 @@
         <w:right w:w="108" w:type="dxa"/>
       </w:tblCellMar>
     </w:tblPr>
-  </w:style>
-  <w:style w:type="numbering" w:default="1" w:styleId="Semlista">
-    <w:name w:val="No List"/>
-    <w:uiPriority w:val="99"/>
-    <w:semiHidden/>
-    <w:unhideWhenUsed/>
-  </w:style>
-  <w:style w:type="paragraph" w:styleId="PargrafodaLista">
-    <w:name w:val="List Paragraph"/>
-    <w:basedOn w:val="Normal"/>
-    <w:uiPriority w:val="34"/>
-    <w:qFormat/>
-    <w:rsid w:val="00F62AE4"/>
-    <w:pPr>
-      <w:ind w:left="720"/>
-      <w:contextualSpacing/>
-    </w:pPr>
   </w:style>
 </w:styles>
 </file>
